--- a/Assignment 1/Assignment_1  Docs File.docx
+++ b/Assignment 1/Assignment_1  Docs File.docx
@@ -1,6 +1,6 @@
 
 <file path=word/document.xml><?xml version="1.0" encoding="utf-8"?>
-<w:document xmlns:wpc="http://schemas.microsoft.com/office/word/2010/wordprocessingCanvas" xmlns:cx="http://schemas.microsoft.com/office/drawing/2014/chartex" xmlns:cx1="http://schemas.microsoft.com/office/drawing/2015/9/8/chartex" xmlns:cx2="http://schemas.microsoft.com/office/drawing/2015/10/21/chartex" xmlns:cx3="http://schemas.microsoft.com/office/drawing/2016/5/9/chartex" xmlns:cx4="http://schemas.microsoft.com/office/drawing/2016/5/10/chartex" xmlns:cx5="http://schemas.microsoft.com/office/drawing/2016/5/11/chartex" xmlns:cx6="http://schemas.microsoft.com/office/drawing/2016/5/12/chartex" xmlns:cx7="http://schemas.microsoft.com/office/drawing/2016/5/13/chartex" xmlns:cx8="http://schemas.microsoft.com/office/drawing/2016/5/14/chartex" xmlns:mc="http://schemas.openxmlformats.org/markup-compatibility/2006" xmlns:aink="http://schemas.microsoft.com/office/drawing/2016/ink" xmlns:am3d="http://schemas.microsoft.com/office/drawing/2017/model3d" xmlns:o="urn:schemas-microsoft-com:office:office" xmlns:r="http://schemas.openxmlformats.org/officeDocument/2006/relationships" xmlns:m="http://schemas.openxmlformats.org/officeDocument/2006/math" xmlns:v="urn:schemas-microsoft-com:vml" xmlns:wp14="http://schemas.microsoft.com/office/word/2010/wordprocessingDrawing" xmlns:wp="http://schemas.openxmlformats.org/drawingml/2006/wordprocessingDrawing" xmlns:w10="urn:schemas-microsoft-com:office:word" xmlns:w="http://schemas.openxmlformats.org/wordprocessingml/2006/main" xmlns:w14="http://schemas.microsoft.com/office/word/2010/wordml" xmlns:w15="http://schemas.microsoft.com/office/word/2012/wordml" xmlns:w16cex="http://schemas.microsoft.com/office/word/2018/wordml/cex" xmlns:w16cid="http://schemas.microsoft.com/office/word/2016/wordml/cid" xmlns:w16="http://schemas.microsoft.com/office/word/2018/wordml" xmlns:w16sdtdh="http://schemas.microsoft.com/office/word/2020/wordml/sdtdatahash" xmlns:w16se="http://schemas.microsoft.com/office/word/2015/wordml/symex" xmlns:wpg="http://schemas.microsoft.com/office/word/2010/wordprocessingGroup" xmlns:wpi="http://schemas.microsoft.com/office/word/2010/wordprocessingInk" xmlns:wne="http://schemas.microsoft.com/office/word/2006/wordml" xmlns:wps="http://schemas.microsoft.com/office/word/2010/wordprocessingShape" mc:Ignorable="w14 w15 w16se w16cid w16 w16cex w16sdtdh wp14">
+<w:document xmlns:wpc="http://schemas.microsoft.com/office/word/2010/wordprocessingCanvas" xmlns:mc="http://schemas.openxmlformats.org/markup-compatibility/2006" xmlns:o="urn:schemas-microsoft-com:office:office" xmlns:r="http://schemas.openxmlformats.org/officeDocument/2006/relationships" xmlns:m="http://schemas.openxmlformats.org/officeDocument/2006/math" xmlns:v="urn:schemas-microsoft-com:vml" xmlns:wp14="http://schemas.microsoft.com/office/word/2010/wordprocessingDrawing" xmlns:wp="http://schemas.openxmlformats.org/drawingml/2006/wordprocessingDrawing" xmlns:w10="urn:schemas-microsoft-com:office:word" xmlns:w="http://schemas.openxmlformats.org/wordprocessingml/2006/main" xmlns:w14="http://schemas.microsoft.com/office/word/2010/wordml" xmlns:wpg="http://schemas.microsoft.com/office/word/2010/wordprocessingGroup" xmlns:wpi="http://schemas.microsoft.com/office/word/2010/wordprocessingInk" xmlns:wne="http://schemas.microsoft.com/office/word/2006/wordml" xmlns:wps="http://schemas.microsoft.com/office/word/2010/wordprocessingShape" mc:Ignorable="w14 wp14">
   <w:body>
     <w:p>
       <w:pPr>
@@ -10,6 +10,13 @@
           <w:szCs w:val="24"/>
         </w:rPr>
       </w:pPr>
+      <w:r>
+        <w:rPr>
+          <w:sz w:val="24"/>
+          <w:szCs w:val="24"/>
+        </w:rPr>
+        <w:t xml:space="preserve">    </w:t>
+      </w:r>
       <w:r>
         <w:rPr>
           <w:sz w:val="24"/>
@@ -27,20 +34,13 @@
         <w:t>eg</w:t>
       </w:r>
       <w:proofErr w:type="spellEnd"/>
-      <w:r>
-        <w:rPr>
-          <w:sz w:val="24"/>
-          <w:szCs w:val="24"/>
-        </w:rPr>
-        <w:t>:-</w:t>
-      </w:r>
       <w:proofErr w:type="gramEnd"/>
       <w:r>
         <w:rPr>
           <w:sz w:val="24"/>
           <w:szCs w:val="24"/>
         </w:rPr>
-        <w:t xml:space="preserve"> values can be integer or string and expressions will be mathematical operators.</w:t>
+        <w:t>:- values can be integer or string and expressions will be mathematical operators.</w:t>
       </w:r>
     </w:p>
     <w:p>
@@ -141,14 +141,7 @@
           <w:sz w:val="24"/>
           <w:szCs w:val="24"/>
         </w:rPr>
-        <w:t xml:space="preserve"> </w:t>
-      </w:r>
-      <w:r>
-        <w:rPr>
-          <w:sz w:val="24"/>
-          <w:szCs w:val="24"/>
-        </w:rPr>
-        <w:t xml:space="preserve">  </w:t>
+        <w:t xml:space="preserve">   </w:t>
       </w:r>
       <w:proofErr w:type="gramStart"/>
       <w:r>
@@ -189,14 +182,7 @@
           <w:sz w:val="24"/>
           <w:szCs w:val="24"/>
         </w:rPr>
-        <w:t xml:space="preserve"> </w:t>
-      </w:r>
-      <w:r>
-        <w:rPr>
-          <w:sz w:val="24"/>
-          <w:szCs w:val="24"/>
-        </w:rPr>
-        <w:t xml:space="preserve">   </w:t>
+        <w:t xml:space="preserve">    </w:t>
       </w:r>
       <w:proofErr w:type="gramStart"/>
       <w:r>
@@ -230,48 +216,338 @@
           <w:szCs w:val="24"/>
         </w:rPr>
       </w:pPr>
+      <w:r>
+        <w:rPr>
+          <w:sz w:val="24"/>
+          <w:szCs w:val="24"/>
+        </w:rPr>
+        <w:t>=  Expression</w:t>
+      </w:r>
+    </w:p>
+    <w:p>
+      <w:pPr>
+        <w:spacing w:before="220"/>
+        <w:ind w:left="720"/>
+        <w:rPr>
+          <w:sz w:val="24"/>
+          <w:szCs w:val="24"/>
+        </w:rPr>
+      </w:pPr>
+    </w:p>
+    <w:p>
+      <w:pPr>
+        <w:spacing w:before="220"/>
+        <w:rPr>
+          <w:sz w:val="24"/>
+          <w:szCs w:val="24"/>
+        </w:rPr>
+      </w:pPr>
       <w:proofErr w:type="gramStart"/>
       <w:r>
         <w:rPr>
           <w:sz w:val="24"/>
           <w:szCs w:val="24"/>
         </w:rPr>
-        <w:t>=  Expression</w:t>
+        <w:t xml:space="preserve">6 </w:t>
+      </w:r>
+      <w:r>
+        <w:rPr>
+          <w:sz w:val="24"/>
+          <w:szCs w:val="24"/>
+        </w:rPr>
+        <w:t xml:space="preserve"> =</w:t>
       </w:r>
       <w:proofErr w:type="gramEnd"/>
-    </w:p>
-    <w:p>
-      <w:pPr>
-        <w:spacing w:before="220"/>
-        <w:ind w:left="720"/>
-        <w:rPr>
-          <w:sz w:val="24"/>
-          <w:szCs w:val="24"/>
-        </w:rPr>
-      </w:pPr>
-    </w:p>
-    <w:p>
-      <w:pPr>
-        <w:spacing w:before="220"/>
-        <w:rPr>
-          <w:sz w:val="24"/>
-          <w:szCs w:val="24"/>
-        </w:rPr>
-      </w:pPr>
+      <w:r>
+        <w:rPr>
+          <w:sz w:val="24"/>
+          <w:szCs w:val="24"/>
+        </w:rPr>
+        <w:t xml:space="preserve"> Value</w:t>
+      </w:r>
+    </w:p>
+    <w:p>
+      <w:pPr>
+        <w:spacing w:before="220"/>
+      </w:pPr>
+    </w:p>
+    <w:p>
+      <w:pPr>
+        <w:spacing w:before="220"/>
+      </w:pPr>
+    </w:p>
+    <w:p>
+      <w:pPr>
+        <w:spacing w:before="220"/>
+        <w:rPr>
+          <w:sz w:val="24"/>
+          <w:szCs w:val="24"/>
+        </w:rPr>
+      </w:pPr>
+      <w:r>
+        <w:rPr>
+          <w:sz w:val="24"/>
+          <w:szCs w:val="24"/>
+        </w:rPr>
+        <w:t>2. What is the difference between string and variable?</w:t>
+      </w:r>
+    </w:p>
+    <w:p>
+      <w:pPr>
+        <w:spacing w:before="220"/>
+        <w:rPr>
+          <w:sz w:val="24"/>
+          <w:szCs w:val="24"/>
+        </w:rPr>
+      </w:pPr>
+      <w:r>
+        <w:rPr>
+          <w:sz w:val="24"/>
+          <w:szCs w:val="24"/>
+        </w:rPr>
+        <w:t>A Variable is a store of information, and a String is a type of information you would store in a Variable. A String is usually words, enclosed with "</w:t>
+      </w:r>
+      <w:r>
+        <w:rPr>
+          <w:sz w:val="24"/>
+          <w:szCs w:val="24"/>
+        </w:rPr>
+        <w:t xml:space="preserve"> </w:t>
+      </w:r>
+      <w:r>
+        <w:rPr>
+          <w:sz w:val="24"/>
+          <w:szCs w:val="24"/>
+        </w:rPr>
+        <w:t xml:space="preserve">" </w:t>
+      </w:r>
+    </w:p>
+    <w:p>
+      <w:pPr>
+        <w:spacing w:before="220"/>
+        <w:rPr>
+          <w:sz w:val="24"/>
+          <w:szCs w:val="24"/>
+        </w:rPr>
+      </w:pPr>
+      <w:proofErr w:type="spellStart"/>
+      <w:r>
+        <w:rPr>
+          <w:sz w:val="24"/>
+          <w:szCs w:val="24"/>
+        </w:rPr>
+        <w:t>Eg</w:t>
+      </w:r>
+      <w:proofErr w:type="spellEnd"/>
+      <w:r>
+        <w:rPr>
+          <w:sz w:val="24"/>
+          <w:szCs w:val="24"/>
+        </w:rPr>
+        <w:t xml:space="preserve"> String x ="Welcome to </w:t>
+      </w:r>
+      <w:proofErr w:type="spellStart"/>
+      <w:r>
+        <w:rPr>
+          <w:sz w:val="24"/>
+          <w:szCs w:val="24"/>
+        </w:rPr>
+        <w:t>iNeuron</w:t>
+      </w:r>
+      <w:proofErr w:type="spellEnd"/>
+      <w:r>
+        <w:rPr>
+          <w:sz w:val="24"/>
+          <w:szCs w:val="24"/>
+        </w:rPr>
+        <w:t xml:space="preserve">" </w:t>
+      </w:r>
+    </w:p>
+    <w:p>
+      <w:pPr>
+        <w:spacing w:before="220"/>
+        <w:rPr>
+          <w:sz w:val="24"/>
+          <w:szCs w:val="24"/>
+        </w:rPr>
+      </w:pPr>
+      <w:r>
+        <w:rPr>
+          <w:sz w:val="24"/>
+          <w:szCs w:val="24"/>
+        </w:rPr>
+        <w:t>X is the Variable, and we declared it as a String, use the single = to assign the text to it.</w:t>
+      </w:r>
+    </w:p>
+    <w:p>
+      <w:pPr>
+        <w:spacing w:before="220"/>
+        <w:rPr>
+          <w:sz w:val="24"/>
+          <w:szCs w:val="24"/>
+        </w:rPr>
+      </w:pPr>
+    </w:p>
+    <w:p>
+      <w:pPr>
+        <w:spacing w:before="220"/>
+        <w:rPr>
+          <w:sz w:val="24"/>
+          <w:szCs w:val="24"/>
+        </w:rPr>
+      </w:pPr>
+      <w:r>
+        <w:rPr>
+          <w:sz w:val="24"/>
+          <w:szCs w:val="24"/>
+        </w:rPr>
+        <w:t>3. Describe three different data types.</w:t>
+      </w:r>
+    </w:p>
+    <w:p>
+      <w:pPr>
+        <w:spacing w:before="220"/>
+        <w:rPr>
+          <w:sz w:val="24"/>
+          <w:szCs w:val="24"/>
+        </w:rPr>
+      </w:pPr>
+      <w:r>
+        <w:rPr>
+          <w:sz w:val="24"/>
+          <w:szCs w:val="24"/>
+        </w:rPr>
+        <w:t xml:space="preserve">   1 Integers – This value is represented by </w:t>
+      </w:r>
+      <w:proofErr w:type="spellStart"/>
+      <w:r>
+        <w:rPr>
+          <w:sz w:val="24"/>
+          <w:szCs w:val="24"/>
+        </w:rPr>
+        <w:t>int</w:t>
+      </w:r>
+      <w:proofErr w:type="spellEnd"/>
+      <w:r>
+        <w:rPr>
+          <w:sz w:val="24"/>
+          <w:szCs w:val="24"/>
+        </w:rPr>
+        <w:t xml:space="preserve"> class. </w:t>
+      </w:r>
+    </w:p>
+    <w:p>
+      <w:pPr>
+        <w:spacing w:before="220"/>
+        <w:rPr>
+          <w:sz w:val="24"/>
+          <w:szCs w:val="24"/>
+        </w:rPr>
+      </w:pPr>
+      <w:r>
+        <w:rPr>
+          <w:sz w:val="24"/>
+          <w:szCs w:val="24"/>
+        </w:rPr>
+        <w:t xml:space="preserve">    It contains positive or negative whole numbers (without fraction or decimal).</w:t>
+      </w:r>
+    </w:p>
+    <w:p>
+      <w:pPr>
+        <w:spacing w:before="220"/>
+        <w:rPr>
+          <w:sz w:val="24"/>
+          <w:szCs w:val="24"/>
+        </w:rPr>
+      </w:pPr>
+      <w:r>
+        <w:rPr>
+          <w:sz w:val="24"/>
+          <w:szCs w:val="24"/>
+        </w:rPr>
+        <w:t xml:space="preserve">    In Python there is no limit to how long an integer value can be.</w:t>
+      </w:r>
+    </w:p>
+    <w:p>
+      <w:pPr>
+        <w:spacing w:before="220"/>
+        <w:rPr>
+          <w:sz w:val="24"/>
+          <w:szCs w:val="24"/>
+        </w:rPr>
+      </w:pPr>
+    </w:p>
+    <w:p>
+      <w:pPr>
+        <w:spacing w:before="220"/>
+        <w:rPr>
+          <w:sz w:val="24"/>
+          <w:szCs w:val="24"/>
+        </w:rPr>
+      </w:pPr>
+      <w:r>
+        <w:rPr>
+          <w:sz w:val="24"/>
+          <w:szCs w:val="24"/>
+        </w:rPr>
+        <w:t xml:space="preserve">   2 Float – This value is represented by float class. </w:t>
+      </w:r>
+    </w:p>
+    <w:p>
+      <w:pPr>
+        <w:spacing w:before="220"/>
+        <w:rPr>
+          <w:sz w:val="24"/>
+          <w:szCs w:val="24"/>
+        </w:rPr>
+      </w:pPr>
+      <w:r>
+        <w:rPr>
+          <w:sz w:val="24"/>
+          <w:szCs w:val="24"/>
+        </w:rPr>
+        <w:lastRenderedPageBreak/>
+        <w:t xml:space="preserve">    It is a real number with floating point representation.</w:t>
+      </w:r>
+    </w:p>
+    <w:p>
+      <w:pPr>
+        <w:spacing w:before="220"/>
+        <w:rPr>
+          <w:sz w:val="24"/>
+          <w:szCs w:val="24"/>
+        </w:rPr>
+      </w:pPr>
+      <w:r>
+        <w:rPr>
+          <w:sz w:val="24"/>
+          <w:szCs w:val="24"/>
+        </w:rPr>
+        <w:t xml:space="preserve">    It is specified by a decimal point. Optionally,</w:t>
+      </w:r>
+    </w:p>
+    <w:p>
+      <w:pPr>
+        <w:spacing w:before="220"/>
+        <w:rPr>
+          <w:sz w:val="24"/>
+          <w:szCs w:val="24"/>
+        </w:rPr>
+      </w:pPr>
+      <w:r>
+        <w:rPr>
+          <w:sz w:val="24"/>
+          <w:szCs w:val="24"/>
+        </w:rPr>
+        <w:t xml:space="preserve">    </w:t>
+      </w:r>
       <w:proofErr w:type="gramStart"/>
       <w:r>
         <w:rPr>
           <w:sz w:val="24"/>
           <w:szCs w:val="24"/>
         </w:rPr>
-        <w:t xml:space="preserve">6 </w:t>
-      </w:r>
-      <w:r>
-        <w:rPr>
-          <w:sz w:val="24"/>
-          <w:szCs w:val="24"/>
-        </w:rPr>
-        <w:t xml:space="preserve"> =</w:t>
+        <w:t>the</w:t>
       </w:r>
       <w:proofErr w:type="gramEnd"/>
       <w:r>
@@ -279,288 +555,237 @@
           <w:sz w:val="24"/>
           <w:szCs w:val="24"/>
         </w:rPr>
-        <w:t xml:space="preserve"> Value</w:t>
-      </w:r>
-    </w:p>
-    <w:p>
-      <w:pPr>
-        <w:spacing w:before="220"/>
-      </w:pPr>
-    </w:p>
-    <w:p>
-      <w:pPr>
-        <w:spacing w:before="220"/>
-      </w:pPr>
-    </w:p>
-    <w:p>
-      <w:pPr>
-        <w:spacing w:before="220"/>
-        <w:rPr>
-          <w:sz w:val="24"/>
-          <w:szCs w:val="24"/>
-        </w:rPr>
-      </w:pPr>
-      <w:r>
-        <w:rPr>
-          <w:sz w:val="24"/>
-          <w:szCs w:val="24"/>
-        </w:rPr>
-        <w:t>2. What is the difference between string and variable?</w:t>
-      </w:r>
-    </w:p>
-    <w:p>
-      <w:pPr>
-        <w:spacing w:before="220"/>
-        <w:rPr>
-          <w:sz w:val="24"/>
-          <w:szCs w:val="24"/>
-        </w:rPr>
-      </w:pPr>
-      <w:r>
-        <w:rPr>
-          <w:sz w:val="24"/>
-          <w:szCs w:val="24"/>
-        </w:rPr>
-        <w:t>A Variable is a store of information, and a String is a type of information you would store in a Variable. A String is usually words, enclosed with "</w:t>
-      </w:r>
-      <w:r>
-        <w:rPr>
-          <w:sz w:val="24"/>
-          <w:szCs w:val="24"/>
-        </w:rPr>
-        <w:t xml:space="preserve"> </w:t>
-      </w:r>
-      <w:r>
-        <w:rPr>
-          <w:sz w:val="24"/>
-          <w:szCs w:val="24"/>
-        </w:rPr>
-        <w:t xml:space="preserve">" </w:t>
-      </w:r>
-    </w:p>
-    <w:p>
-      <w:pPr>
-        <w:spacing w:before="220"/>
-        <w:rPr>
-          <w:sz w:val="24"/>
-          <w:szCs w:val="24"/>
-        </w:rPr>
-      </w:pPr>
+        <w:t xml:space="preserve"> character e or E followed by a positive or negative integer may be</w:t>
+      </w:r>
+    </w:p>
+    <w:p>
+      <w:pPr>
+        <w:spacing w:before="220"/>
+        <w:rPr>
+          <w:sz w:val="24"/>
+          <w:szCs w:val="24"/>
+        </w:rPr>
+      </w:pPr>
+      <w:r>
+        <w:rPr>
+          <w:sz w:val="24"/>
+          <w:szCs w:val="24"/>
+        </w:rPr>
+        <w:t xml:space="preserve">    </w:t>
+      </w:r>
+      <w:proofErr w:type="gramStart"/>
+      <w:r>
+        <w:rPr>
+          <w:sz w:val="24"/>
+          <w:szCs w:val="24"/>
+        </w:rPr>
+        <w:t>appended</w:t>
+      </w:r>
+      <w:proofErr w:type="gramEnd"/>
+      <w:r>
+        <w:rPr>
+          <w:sz w:val="24"/>
+          <w:szCs w:val="24"/>
+        </w:rPr>
+        <w:t xml:space="preserve"> to specify scientific notation.</w:t>
+      </w:r>
+    </w:p>
+    <w:p>
+      <w:pPr>
+        <w:spacing w:before="220"/>
+        <w:rPr>
+          <w:sz w:val="24"/>
+          <w:szCs w:val="24"/>
+        </w:rPr>
+      </w:pPr>
+      <w:r>
+        <w:rPr>
+          <w:sz w:val="24"/>
+          <w:szCs w:val="24"/>
+        </w:rPr>
+        <w:t xml:space="preserve">    </w:t>
+      </w:r>
+    </w:p>
+    <w:p>
+      <w:pPr>
+        <w:spacing w:before="220"/>
+        <w:rPr>
+          <w:sz w:val="24"/>
+          <w:szCs w:val="24"/>
+        </w:rPr>
+      </w:pPr>
+      <w:r>
+        <w:rPr>
+          <w:sz w:val="24"/>
+          <w:szCs w:val="24"/>
+        </w:rPr>
+        <w:t xml:space="preserve">    </w:t>
+      </w:r>
+    </w:p>
+    <w:p>
+      <w:pPr>
+        <w:spacing w:before="220"/>
+        <w:rPr>
+          <w:sz w:val="24"/>
+          <w:szCs w:val="24"/>
+        </w:rPr>
+      </w:pPr>
+      <w:r>
+        <w:rPr>
+          <w:sz w:val="24"/>
+          <w:szCs w:val="24"/>
+        </w:rPr>
+        <w:t xml:space="preserve">   3 String - In Python, Strings are arrays of bytes representing Unicode</w:t>
+      </w:r>
+    </w:p>
+    <w:p>
+      <w:pPr>
+        <w:spacing w:before="220"/>
+        <w:rPr>
+          <w:sz w:val="24"/>
+          <w:szCs w:val="24"/>
+        </w:rPr>
+      </w:pPr>
+      <w:r>
+        <w:rPr>
+          <w:sz w:val="24"/>
+          <w:szCs w:val="24"/>
+        </w:rPr>
+        <w:t xml:space="preserve">    </w:t>
+      </w:r>
+      <w:proofErr w:type="gramStart"/>
+      <w:r>
+        <w:rPr>
+          <w:sz w:val="24"/>
+          <w:szCs w:val="24"/>
+        </w:rPr>
+        <w:t>characters</w:t>
+      </w:r>
+      <w:proofErr w:type="gramEnd"/>
+      <w:r>
+        <w:rPr>
+          <w:sz w:val="24"/>
+          <w:szCs w:val="24"/>
+        </w:rPr>
+        <w:t xml:space="preserve">. A string is a collection of one or more characters </w:t>
+      </w:r>
+    </w:p>
+    <w:p>
+      <w:pPr>
+        <w:spacing w:before="220"/>
+        <w:rPr>
+          <w:sz w:val="24"/>
+          <w:szCs w:val="24"/>
+        </w:rPr>
+      </w:pPr>
+      <w:r>
+        <w:rPr>
+          <w:sz w:val="24"/>
+          <w:szCs w:val="24"/>
+        </w:rPr>
+        <w:t xml:space="preserve">    </w:t>
+      </w:r>
+      <w:proofErr w:type="gramStart"/>
+      <w:r>
+        <w:rPr>
+          <w:sz w:val="24"/>
+          <w:szCs w:val="24"/>
+        </w:rPr>
+        <w:t>put</w:t>
+      </w:r>
+      <w:proofErr w:type="gramEnd"/>
+      <w:r>
+        <w:rPr>
+          <w:sz w:val="24"/>
+          <w:szCs w:val="24"/>
+        </w:rPr>
+        <w:t xml:space="preserve"> in a single quote, double-quote or triple quote. </w:t>
+      </w:r>
+    </w:p>
+    <w:p>
+      <w:pPr>
+        <w:spacing w:before="220"/>
+        <w:rPr>
+          <w:sz w:val="24"/>
+          <w:szCs w:val="24"/>
+        </w:rPr>
+      </w:pPr>
+      <w:r>
+        <w:rPr>
+          <w:sz w:val="24"/>
+          <w:szCs w:val="24"/>
+        </w:rPr>
+        <w:t xml:space="preserve">    In python there is no character data type, a character is a string of </w:t>
+      </w:r>
+    </w:p>
+    <w:p>
+      <w:pPr>
+        <w:spacing w:before="220"/>
+        <w:rPr>
+          <w:sz w:val="24"/>
+          <w:szCs w:val="24"/>
+        </w:rPr>
+      </w:pPr>
+      <w:r>
+        <w:rPr>
+          <w:sz w:val="24"/>
+          <w:szCs w:val="24"/>
+        </w:rPr>
+        <w:t xml:space="preserve">    </w:t>
+      </w:r>
+      <w:proofErr w:type="gramStart"/>
+      <w:r>
+        <w:rPr>
+          <w:sz w:val="24"/>
+          <w:szCs w:val="24"/>
+        </w:rPr>
+        <w:t>length</w:t>
+      </w:r>
+      <w:proofErr w:type="gramEnd"/>
+      <w:r>
+        <w:rPr>
+          <w:sz w:val="24"/>
+          <w:szCs w:val="24"/>
+        </w:rPr>
+        <w:t xml:space="preserve"> one. It is represented by </w:t>
+      </w:r>
       <w:proofErr w:type="spellStart"/>
-      <w:r>
-        <w:rPr>
-          <w:sz w:val="24"/>
-          <w:szCs w:val="24"/>
-        </w:rPr>
-        <w:t>Eg</w:t>
+      <w:proofErr w:type="gramStart"/>
+      <w:r>
+        <w:rPr>
+          <w:sz w:val="24"/>
+          <w:szCs w:val="24"/>
+        </w:rPr>
+        <w:t>str</w:t>
       </w:r>
       <w:proofErr w:type="spellEnd"/>
-      <w:r>
-        <w:rPr>
-          <w:sz w:val="24"/>
-          <w:szCs w:val="24"/>
-        </w:rPr>
-        <w:t xml:space="preserve"> String x ="Welcome to </w:t>
-      </w:r>
-      <w:proofErr w:type="spellStart"/>
-      <w:r>
-        <w:rPr>
-          <w:sz w:val="24"/>
-          <w:szCs w:val="24"/>
-        </w:rPr>
-        <w:t>iNeuron</w:t>
-      </w:r>
-      <w:proofErr w:type="spellEnd"/>
-      <w:r>
-        <w:rPr>
-          <w:sz w:val="24"/>
-          <w:szCs w:val="24"/>
-        </w:rPr>
-        <w:t xml:space="preserve">" </w:t>
-      </w:r>
-    </w:p>
-    <w:p>
-      <w:pPr>
-        <w:spacing w:before="220"/>
-        <w:rPr>
-          <w:sz w:val="24"/>
-          <w:szCs w:val="24"/>
-        </w:rPr>
-      </w:pPr>
-      <w:r>
-        <w:rPr>
-          <w:sz w:val="24"/>
-          <w:szCs w:val="24"/>
-        </w:rPr>
-        <w:t>X is the Variable, and we declared it as a String, use the single = to assign the text to it.</w:t>
-      </w:r>
-    </w:p>
-    <w:p>
-      <w:pPr>
-        <w:spacing w:before="220"/>
-        <w:rPr>
-          <w:sz w:val="24"/>
-          <w:szCs w:val="24"/>
-        </w:rPr>
-      </w:pPr>
-    </w:p>
-    <w:p>
-      <w:pPr>
-        <w:spacing w:before="220"/>
-        <w:rPr>
-          <w:sz w:val="24"/>
-          <w:szCs w:val="24"/>
-        </w:rPr>
-      </w:pPr>
-      <w:r>
-        <w:rPr>
-          <w:sz w:val="24"/>
-          <w:szCs w:val="24"/>
-        </w:rPr>
-        <w:t>3. Describe three d</w:t>
-      </w:r>
-      <w:r>
-        <w:rPr>
-          <w:sz w:val="24"/>
-          <w:szCs w:val="24"/>
-        </w:rPr>
-        <w:t>ifferent data types.</w:t>
-      </w:r>
-    </w:p>
-    <w:p>
-      <w:pPr>
-        <w:spacing w:before="220"/>
-        <w:rPr>
-          <w:sz w:val="24"/>
-          <w:szCs w:val="24"/>
-        </w:rPr>
-      </w:pPr>
-      <w:proofErr w:type="gramStart"/>
-      <w:r>
-        <w:rPr>
-          <w:sz w:val="24"/>
-          <w:szCs w:val="24"/>
-        </w:rPr>
-        <w:t>String :</w:t>
-      </w:r>
       <w:proofErr w:type="gramEnd"/>
       <w:r>
         <w:rPr>
           <w:sz w:val="24"/>
           <w:szCs w:val="24"/>
         </w:rPr>
-        <w:t xml:space="preserve"> String is a data type </w:t>
-      </w:r>
-      <w:r>
-        <w:rPr>
-          <w:sz w:val="24"/>
-          <w:szCs w:val="24"/>
-        </w:rPr>
-        <w:t>that</w:t>
-      </w:r>
-      <w:r>
-        <w:rPr>
-          <w:sz w:val="24"/>
-          <w:szCs w:val="24"/>
-        </w:rPr>
-        <w:t xml:space="preserve"> we can </w:t>
-      </w:r>
-      <w:r>
-        <w:rPr>
-          <w:sz w:val="24"/>
-          <w:szCs w:val="24"/>
-        </w:rPr>
-        <w:t>use to define</w:t>
-      </w:r>
-      <w:r>
-        <w:rPr>
-          <w:sz w:val="24"/>
-          <w:szCs w:val="24"/>
-        </w:rPr>
-        <w:t xml:space="preserve"> words</w:t>
-      </w:r>
-      <w:r>
-        <w:rPr>
-          <w:sz w:val="24"/>
-          <w:szCs w:val="24"/>
-        </w:rPr>
-        <w:t>.</w:t>
-      </w:r>
-    </w:p>
-    <w:p>
-      <w:pPr>
-        <w:spacing w:before="220"/>
-        <w:rPr>
-          <w:sz w:val="24"/>
-          <w:szCs w:val="24"/>
-        </w:rPr>
-      </w:pPr>
-      <w:proofErr w:type="gramStart"/>
-      <w:r>
-        <w:rPr>
-          <w:sz w:val="24"/>
-          <w:szCs w:val="24"/>
-        </w:rPr>
-        <w:t>Float :</w:t>
-      </w:r>
-      <w:proofErr w:type="gramEnd"/>
-      <w:r>
-        <w:rPr>
-          <w:sz w:val="24"/>
-          <w:szCs w:val="24"/>
-        </w:rPr>
-        <w:t xml:space="preserve"> Float is a Data Type that we can use to define decimal numbers.</w:t>
-      </w:r>
-    </w:p>
-    <w:p>
-      <w:pPr>
-        <w:spacing w:before="220"/>
-        <w:rPr>
-          <w:sz w:val="24"/>
-          <w:szCs w:val="24"/>
-        </w:rPr>
-      </w:pPr>
-      <w:proofErr w:type="gramStart"/>
-      <w:r>
-        <w:rPr>
-          <w:sz w:val="24"/>
-          <w:szCs w:val="24"/>
-        </w:rPr>
-        <w:t>Integer :</w:t>
-      </w:r>
-      <w:proofErr w:type="gramEnd"/>
-      <w:r>
-        <w:rPr>
-          <w:sz w:val="24"/>
-          <w:szCs w:val="24"/>
-        </w:rPr>
-        <w:t xml:space="preserve"> Integer is a data type that can be </w:t>
-      </w:r>
-      <w:proofErr w:type="spellStart"/>
-      <w:r>
-        <w:rPr>
-          <w:sz w:val="24"/>
-          <w:szCs w:val="24"/>
-        </w:rPr>
-        <w:t>use</w:t>
-      </w:r>
-      <w:proofErr w:type="spellEnd"/>
-      <w:r>
-        <w:rPr>
-          <w:sz w:val="24"/>
-          <w:szCs w:val="24"/>
-        </w:rPr>
-        <w:t xml:space="preserve"> to define numbers</w:t>
-      </w:r>
-    </w:p>
-    <w:p>
-      <w:pPr>
-        <w:spacing w:before="220"/>
-        <w:rPr>
-          <w:sz w:val="24"/>
-          <w:szCs w:val="24"/>
-        </w:rPr>
-      </w:pPr>
+        <w:t xml:space="preserve"> class.</w:t>
+      </w:r>
+    </w:p>
+    <w:p>
+      <w:pPr>
+        <w:spacing w:before="220"/>
+        <w:rPr>
+          <w:sz w:val="24"/>
+          <w:szCs w:val="24"/>
+        </w:rPr>
+      </w:pPr>
+    </w:p>
+    <w:p>
+      <w:pPr>
+        <w:spacing w:before="220"/>
+        <w:rPr>
+          <w:sz w:val="24"/>
+          <w:szCs w:val="24"/>
+        </w:rPr>
+      </w:pPr>
+      <w:bookmarkStart w:id="0" w:name="_GoBack"/>
       <w:r>
         <w:rPr>
           <w:sz w:val="24"/>
@@ -569,6 +794,7 @@
         <w:t>4. What is an expression made up of? What do all expressions do?</w:t>
       </w:r>
     </w:p>
+    <w:bookmarkEnd w:id="0"/>
     <w:p>
       <w:pPr>
         <w:spacing w:before="220"/>
@@ -598,15 +824,7 @@
           <w:sz w:val="24"/>
           <w:szCs w:val="24"/>
         </w:rPr>
-        <w:lastRenderedPageBreak/>
-        <w:t xml:space="preserve">6. After running the following code, what does the variable </w:t>
-      </w:r>
-      <w:r>
-        <w:rPr>
-          <w:sz w:val="24"/>
-          <w:szCs w:val="24"/>
-        </w:rPr>
-        <w:t>bacon contain?</w:t>
+        <w:t>6. After running the following code, what does the variable bacon contain?</w:t>
       </w:r>
     </w:p>
     <w:p>
@@ -749,14 +967,7 @@
           <w:sz w:val="24"/>
           <w:szCs w:val="24"/>
         </w:rPr>
-        <w:t xml:space="preserve">9. What three functions can be used to get the integer, floating-point </w:t>
-      </w:r>
-      <w:r>
-        <w:rPr>
-          <w:sz w:val="24"/>
-          <w:szCs w:val="24"/>
-        </w:rPr>
-        <w:t>number, or string version of a value?</w:t>
+        <w:t>9. What three functions can be used to get the integer, floating-point number, or string version of a value?</w:t>
       </w:r>
     </w:p>
     <w:p>
@@ -788,6 +999,7 @@
           <w:sz w:val="24"/>
           <w:szCs w:val="24"/>
         </w:rPr>
+        <w:lastRenderedPageBreak/>
         <w:t>'I have eaten ' + 99 + ' burritos.'</w:t>
       </w:r>
     </w:p>
@@ -819,8 +1031,8 @@
 </file>
 
 <file path=word/numbering.xml><?xml version="1.0" encoding="utf-8"?>
-<w:numbering xmlns:wpc="http://schemas.microsoft.com/office/word/2010/wordprocessingCanvas" xmlns:cx="http://schemas.microsoft.com/office/drawing/2014/chartex" xmlns:cx1="http://schemas.microsoft.com/office/drawing/2015/9/8/chartex" xmlns:cx2="http://schemas.microsoft.com/office/drawing/2015/10/21/chartex" xmlns:cx3="http://schemas.microsoft.com/office/drawing/2016/5/9/chartex" xmlns:cx4="http://schemas.microsoft.com/office/drawing/2016/5/10/chartex" xmlns:cx5="http://schemas.microsoft.com/office/drawing/2016/5/11/chartex" xmlns:cx6="http://schemas.microsoft.com/office/drawing/2016/5/12/chartex" xmlns:cx7="http://schemas.microsoft.com/office/drawing/2016/5/13/chartex" xmlns:cx8="http://schemas.microsoft.com/office/drawing/2016/5/14/chartex" xmlns:mc="http://schemas.openxmlformats.org/markup-compatibility/2006" xmlns:aink="http://schemas.microsoft.com/office/drawing/2016/ink" xmlns:am3d="http://schemas.microsoft.com/office/drawing/2017/model3d" xmlns:o="urn:schemas-microsoft-com:office:office" xmlns:r="http://schemas.openxmlformats.org/officeDocument/2006/relationships" xmlns:m="http://schemas.openxmlformats.org/officeDocument/2006/math" xmlns:v="urn:schemas-microsoft-com:vml" xmlns:wp14="http://schemas.microsoft.com/office/word/2010/wordprocessingDrawing" xmlns:wp="http://schemas.openxmlformats.org/drawingml/2006/wordprocessingDrawing" xmlns:w10="urn:schemas-microsoft-com:office:word" xmlns:w="http://schemas.openxmlformats.org/wordprocessingml/2006/main" xmlns:w14="http://schemas.microsoft.com/office/word/2010/wordml" xmlns:w15="http://schemas.microsoft.com/office/word/2012/wordml" xmlns:w16cex="http://schemas.microsoft.com/office/word/2018/wordml/cex" xmlns:w16cid="http://schemas.microsoft.com/office/word/2016/wordml/cid" xmlns:w16="http://schemas.microsoft.com/office/word/2018/wordml" xmlns:w16sdtdh="http://schemas.microsoft.com/office/word/2020/wordml/sdtdatahash" xmlns:w16se="http://schemas.microsoft.com/office/word/2015/wordml/symex" xmlns:wpg="http://schemas.microsoft.com/office/word/2010/wordprocessingGroup" xmlns:wpi="http://schemas.microsoft.com/office/word/2010/wordprocessingInk" xmlns:wne="http://schemas.microsoft.com/office/word/2006/wordml" xmlns:wps="http://schemas.microsoft.com/office/word/2010/wordprocessingShape" mc:Ignorable="w14 w15 w16se w16cid w16 w16cex w16sdtdh wp14">
-  <w:abstractNum w:abstractNumId="0" w15:restartNumberingAfterBreak="0">
+<w:numbering xmlns:wpc="http://schemas.microsoft.com/office/word/2010/wordprocessingCanvas" xmlns:mc="http://schemas.openxmlformats.org/markup-compatibility/2006" xmlns:o="urn:schemas-microsoft-com:office:office" xmlns:r="http://schemas.openxmlformats.org/officeDocument/2006/relationships" xmlns:m="http://schemas.openxmlformats.org/officeDocument/2006/math" xmlns:v="urn:schemas-microsoft-com:vml" xmlns:wp14="http://schemas.microsoft.com/office/word/2010/wordprocessingDrawing" xmlns:wp="http://schemas.openxmlformats.org/drawingml/2006/wordprocessingDrawing" xmlns:w10="urn:schemas-microsoft-com:office:word" xmlns:w="http://schemas.openxmlformats.org/wordprocessingml/2006/main" xmlns:w14="http://schemas.microsoft.com/office/word/2010/wordml" xmlns:wpg="http://schemas.microsoft.com/office/word/2010/wordprocessingGroup" xmlns:wpi="http://schemas.microsoft.com/office/word/2010/wordprocessingInk" xmlns:wne="http://schemas.microsoft.com/office/word/2006/wordml" xmlns:wps="http://schemas.microsoft.com/office/word/2010/wordprocessingShape" mc:Ignorable="w14 wp14">
+  <w:abstractNum w:abstractNumId="0">
     <w:nsid w:val="7C5F2587"/>
     <w:multiLevelType w:val="multilevel"/>
     <w:tmpl w:val="B452605A"/>
@@ -940,7 +1152,7 @@
 </file>
 
 <file path=word/styles.xml><?xml version="1.0" encoding="utf-8"?>
-<w:styles xmlns:mc="http://schemas.openxmlformats.org/markup-compatibility/2006" xmlns:r="http://schemas.openxmlformats.org/officeDocument/2006/relationships" xmlns:w="http://schemas.openxmlformats.org/wordprocessingml/2006/main" xmlns:w14="http://schemas.microsoft.com/office/word/2010/wordml" xmlns:w15="http://schemas.microsoft.com/office/word/2012/wordml" xmlns:w16cex="http://schemas.microsoft.com/office/word/2018/wordml/cex" xmlns:w16cid="http://schemas.microsoft.com/office/word/2016/wordml/cid" xmlns:w16="http://schemas.microsoft.com/office/word/2018/wordml" xmlns:w16sdtdh="http://schemas.microsoft.com/office/word/2020/wordml/sdtdatahash" xmlns:w16se="http://schemas.microsoft.com/office/word/2015/wordml/symex" mc:Ignorable="w14 w15 w16se w16cid w16 w16cex w16sdtdh">
+<w:styles xmlns:mc="http://schemas.openxmlformats.org/markup-compatibility/2006" xmlns:r="http://schemas.openxmlformats.org/officeDocument/2006/relationships" xmlns:w="http://schemas.openxmlformats.org/wordprocessingml/2006/main" xmlns:w14="http://schemas.microsoft.com/office/word/2010/wordml" mc:Ignorable="w14">
   <w:docDefaults>
     <w:rPrDefault>
       <w:rPr>
@@ -956,383 +1168,620 @@
       </w:pPr>
     </w:pPrDefault>
   </w:docDefaults>
-  <w:latentStyles w:defLockedState="0" w:defUIPriority="99" w:defSemiHidden="0" w:defUnhideWhenUsed="0" w:defQFormat="0" w:count="376">
-    <w:lsdException w:name="Normal" w:uiPriority="0" w:qFormat="1"/>
-    <w:lsdException w:name="heading 1" w:uiPriority="9" w:qFormat="1"/>
-    <w:lsdException w:name="heading 2" w:semiHidden="1" w:uiPriority="9" w:unhideWhenUsed="1" w:qFormat="1"/>
-    <w:lsdException w:name="heading 3" w:semiHidden="1" w:uiPriority="9" w:unhideWhenUsed="1" w:qFormat="1"/>
-    <w:lsdException w:name="heading 4" w:semiHidden="1" w:uiPriority="9" w:unhideWhenUsed="1" w:qFormat="1"/>
-    <w:lsdException w:name="heading 5" w:semiHidden="1" w:uiPriority="9" w:unhideWhenUsed="1" w:qFormat="1"/>
-    <w:lsdException w:name="heading 6" w:semiHidden="1" w:uiPriority="9" w:unhideWhenUsed="1" w:qFormat="1"/>
-    <w:lsdException w:name="heading 7" w:semiHidden="1" w:uiPriority="9" w:unhideWhenUsed="1" w:qFormat="1"/>
-    <w:lsdException w:name="heading 8" w:semiHidden="1" w:uiPriority="9" w:unhideWhenUsed="1" w:qFormat="1"/>
-    <w:lsdException w:name="heading 9" w:semiHidden="1" w:uiPriority="9" w:unhideWhenUsed="1" w:qFormat="1"/>
-    <w:lsdException w:name="index 1" w:semiHidden="1" w:unhideWhenUsed="1"/>
-    <w:lsdException w:name="index 2" w:semiHidden="1" w:unhideWhenUsed="1"/>
-    <w:lsdException w:name="index 3" w:semiHidden="1" w:unhideWhenUsed="1"/>
-    <w:lsdException w:name="index 4" w:semiHidden="1" w:unhideWhenUsed="1"/>
-    <w:lsdException w:name="index 5" w:semiHidden="1" w:unhideWhenUsed="1"/>
-    <w:lsdException w:name="index 6" w:semiHidden="1" w:unhideWhenUsed="1"/>
-    <w:lsdException w:name="index 7" w:semiHidden="1" w:unhideWhenUsed="1"/>
-    <w:lsdException w:name="index 8" w:semiHidden="1" w:unhideWhenUsed="1"/>
-    <w:lsdException w:name="index 9" w:semiHidden="1" w:unhideWhenUsed="1"/>
-    <w:lsdException w:name="toc 1" w:semiHidden="1" w:uiPriority="39" w:unhideWhenUsed="1"/>
-    <w:lsdException w:name="toc 2" w:semiHidden="1" w:uiPriority="39" w:unhideWhenUsed="1"/>
-    <w:lsdException w:name="toc 3" w:semiHidden="1" w:uiPriority="39" w:unhideWhenUsed="1"/>
-    <w:lsdException w:name="toc 4" w:semiHidden="1" w:uiPriority="39" w:unhideWhenUsed="1"/>
-    <w:lsdException w:name="toc 5" w:semiHidden="1" w:uiPriority="39" w:unhideWhenUsed="1"/>
-    <w:lsdException w:name="toc 6" w:semiHidden="1" w:uiPriority="39" w:unhideWhenUsed="1"/>
-    <w:lsdException w:name="toc 7" w:semiHidden="1" w:uiPriority="39" w:unhideWhenUsed="1"/>
-    <w:lsdException w:name="toc 8" w:semiHidden="1" w:uiPriority="39" w:unhideWhenUsed="1"/>
-    <w:lsdException w:name="toc 9" w:semiHidden="1" w:uiPriority="39" w:unhideWhenUsed="1"/>
-    <w:lsdException w:name="Normal Indent" w:semiHidden="1" w:unhideWhenUsed="1"/>
-    <w:lsdException w:name="footnote text" w:semiHidden="1" w:unhideWhenUsed="1"/>
-    <w:lsdException w:name="annotation text" w:semiHidden="1" w:unhideWhenUsed="1"/>
-    <w:lsdException w:name="header" w:semiHidden="1" w:unhideWhenUsed="1"/>
-    <w:lsdException w:name="footer" w:semiHidden="1" w:unhideWhenUsed="1"/>
-    <w:lsdException w:name="index heading" w:semiHidden="1" w:unhideWhenUsed="1"/>
-    <w:lsdException w:name="caption" w:semiHidden="1" w:uiPriority="35" w:unhideWhenUsed="1" w:qFormat="1"/>
-    <w:lsdException w:name="table of figures" w:semiHidden="1" w:unhideWhenUsed="1"/>
-    <w:lsdException w:name="envelope address" w:semiHidden="1" w:unhideWhenUsed="1"/>
-    <w:lsdException w:name="envelope return" w:semiHidden="1" w:unhideWhenUsed="1"/>
-    <w:lsdException w:name="footnote reference" w:semiHidden="1" w:unhideWhenUsed="1"/>
-    <w:lsdException w:name="annotation reference" w:semiHidden="1" w:unhideWhenUsed="1"/>
-    <w:lsdException w:name="line number" w:semiHidden="1" w:unhideWhenUsed="1"/>
-    <w:lsdException w:name="page number" w:semiHidden="1" w:unhideWhenUsed="1"/>
-    <w:lsdException w:name="endnote reference" w:semiHidden="1" w:unhideWhenUsed="1"/>
-    <w:lsdException w:name="endnote text" w:semiHidden="1" w:unhideWhenUsed="1"/>
-    <w:lsdException w:name="table of authorities" w:semiHidden="1" w:unhideWhenUsed="1"/>
-    <w:lsdException w:name="macro" w:semiHidden="1" w:unhideWhenUsed="1"/>
-    <w:lsdException w:name="toa heading" w:semiHidden="1" w:unhideWhenUsed="1"/>
-    <w:lsdException w:name="List" w:semiHidden="1" w:unhideWhenUsed="1"/>
-    <w:lsdException w:name="List Bullet" w:semiHidden="1" w:unhideWhenUsed="1"/>
-    <w:lsdException w:name="List Number" w:semiHidden="1" w:unhideWhenUsed="1"/>
-    <w:lsdException w:name="List 2" w:semiHidden="1" w:unhideWhenUsed="1"/>
-    <w:lsdException w:name="List 3" w:semiHidden="1" w:unhideWhenUsed="1"/>
-    <w:lsdException w:name="List 4" w:semiHidden="1" w:unhideWhenUsed="1"/>
-    <w:lsdException w:name="List 5" w:semiHidden="1" w:unhideWhenUsed="1"/>
-    <w:lsdException w:name="List Bullet 2" w:semiHidden="1" w:unhideWhenUsed="1"/>
-    <w:lsdException w:name="List Bullet 3" w:semiHidden="1" w:unhideWhenUsed="1"/>
-    <w:lsdException w:name="List Bullet 4" w:semiHidden="1" w:unhideWhenUsed="1"/>
-    <w:lsdException w:name="List Bullet 5" w:semiHidden="1" w:unhideWhenUsed="1"/>
-    <w:lsdException w:name="List Number 2" w:semiHidden="1" w:unhideWhenUsed="1"/>
-    <w:lsdException w:name="List Number 3" w:semiHidden="1" w:unhideWhenUsed="1"/>
-    <w:lsdException w:name="List Number 4" w:semiHidden="1" w:unhideWhenUsed="1"/>
-    <w:lsdException w:name="List Number 5" w:semiHidden="1" w:unhideWhenUsed="1"/>
-    <w:lsdException w:name="Title" w:uiPriority="10" w:qFormat="1"/>
-    <w:lsdException w:name="Closing" w:semiHidden="1" w:unhideWhenUsed="1"/>
-    <w:lsdException w:name="Signature" w:semiHidden="1" w:unhideWhenUsed="1"/>
-    <w:lsdException w:name="Default Paragraph Font" w:semiHidden="1" w:uiPriority="1" w:unhideWhenUsed="1"/>
-    <w:lsdException w:name="Body Text" w:semiHidden="1" w:unhideWhenUsed="1"/>
-    <w:lsdException w:name="Body Text Indent" w:semiHidden="1" w:unhideWhenUsed="1"/>
-    <w:lsdException w:name="List Continue" w:semiHidden="1" w:unhideWhenUsed="1"/>
-    <w:lsdException w:name="List Continue 2" w:semiHidden="1" w:unhideWhenUsed="1"/>
-    <w:lsdException w:name="List Continue 3" w:semiHidden="1" w:unhideWhenUsed="1"/>
-    <w:lsdException w:name="List Continue 4" w:semiHidden="1" w:unhideWhenUsed="1"/>
-    <w:lsdException w:name="List Continue 5" w:semiHidden="1" w:unhideWhenUsed="1"/>
-    <w:lsdException w:name="Message Header" w:semiHidden="1" w:unhideWhenUsed="1"/>
-    <w:lsdException w:name="Subtitle" w:uiPriority="11" w:qFormat="1"/>
-    <w:lsdException w:name="Salutation" w:semiHidden="1" w:unhideWhenUsed="1"/>
-    <w:lsdException w:name="Date" w:semiHidden="1" w:unhideWhenUsed="1"/>
-    <w:lsdException w:name="Body Text First Indent" w:semiHidden="1" w:unhideWhenUsed="1"/>
-    <w:lsdException w:name="Body Text First Indent 2" w:semiHidden="1" w:unhideWhenUsed="1"/>
-    <w:lsdException w:name="Note Heading" w:semiHidden="1" w:unhideWhenUsed="1"/>
-    <w:lsdException w:name="Body Text 2" w:semiHidden="1" w:unhideWhenUsed="1"/>
-    <w:lsdException w:name="Body Text 3" w:semiHidden="1" w:unhideWhenUsed="1"/>
-    <w:lsdException w:name="Body Text Indent 2" w:semiHidden="1" w:unhideWhenUsed="1"/>
-    <w:lsdException w:name="Body Text Indent 3" w:semiHidden="1" w:unhideWhenUsed="1"/>
-    <w:lsdException w:name="Block Text" w:semiHidden="1" w:unhideWhenUsed="1"/>
-    <w:lsdException w:name="Hyperlink" w:semiHidden="1" w:unhideWhenUsed="1"/>
-    <w:lsdException w:name="FollowedHyperlink" w:semiHidden="1" w:unhideWhenUsed="1"/>
-    <w:lsdException w:name="Strong" w:uiPriority="22" w:qFormat="1"/>
-    <w:lsdException w:name="Emphasis" w:uiPriority="20" w:qFormat="1"/>
-    <w:lsdException w:name="Document Map" w:semiHidden="1" w:unhideWhenUsed="1"/>
-    <w:lsdException w:name="Plain Text" w:semiHidden="1" w:unhideWhenUsed="1"/>
-    <w:lsdException w:name="E-mail Signature" w:semiHidden="1" w:unhideWhenUsed="1"/>
-    <w:lsdException w:name="HTML Top of Form" w:semiHidden="1" w:unhideWhenUsed="1"/>
-    <w:lsdException w:name="HTML Bottom of Form" w:semiHidden="1" w:unhideWhenUsed="1"/>
-    <w:lsdException w:name="Normal (Web)" w:semiHidden="1" w:unhideWhenUsed="1"/>
-    <w:lsdException w:name="HTML Acronym" w:semiHidden="1" w:unhideWhenUsed="1"/>
-    <w:lsdException w:name="HTML Address" w:semiHidden="1" w:unhideWhenUsed="1"/>
-    <w:lsdException w:name="HTML Cite" w:semiHidden="1" w:unhideWhenUsed="1"/>
-    <w:lsdException w:name="HTML Code" w:semiHidden="1" w:unhideWhenUsed="1"/>
-    <w:lsdException w:name="HTML Definition" w:semiHidden="1" w:unhideWhenUsed="1"/>
-    <w:lsdException w:name="HTML Keyboard" w:semiHidden="1" w:unhideWhenUsed="1"/>
-    <w:lsdException w:name="HTML Preformatted" w:semiHidden="1" w:unhideWhenUsed="1"/>
-    <w:lsdException w:name="HTML Sample" w:semiHidden="1" w:unhideWhenUsed="1"/>
-    <w:lsdException w:name="HTML Typewriter" w:semiHidden="1" w:unhideWhenUsed="1"/>
-    <w:lsdException w:name="HTML Variable" w:semiHidden="1" w:unhideWhenUsed="1"/>
-    <w:lsdException w:name="Normal Table" w:semiHidden="1" w:unhideWhenUsed="1"/>
-    <w:lsdException w:name="annotation subject" w:semiHidden="1" w:unhideWhenUsed="1"/>
-    <w:lsdException w:name="No List" w:semiHidden="1" w:unhideWhenUsed="1"/>
-    <w:lsdException w:name="Outline List 1" w:semiHidden="1" w:unhideWhenUsed="1"/>
-    <w:lsdException w:name="Outline List 2" w:semiHidden="1" w:unhideWhenUsed="1"/>
-    <w:lsdException w:name="Outline List 3" w:semiHidden="1" w:unhideWhenUsed="1"/>
-    <w:lsdException w:name="Table Simple 1" w:semiHidden="1" w:unhideWhenUsed="1"/>
-    <w:lsdException w:name="Table Simple 2" w:semiHidden="1" w:unhideWhenUsed="1"/>
-    <w:lsdException w:name="Table Simple 3" w:semiHidden="1" w:unhideWhenUsed="1"/>
-    <w:lsdException w:name="Table Classic 1" w:semiHidden="1" w:unhideWhenUsed="1"/>
-    <w:lsdException w:name="Table Classic 2" w:semiHidden="1" w:unhideWhenUsed="1"/>
-    <w:lsdException w:name="Table Classic 3" w:semiHidden="1" w:unhideWhenUsed="1"/>
-    <w:lsdException w:name="Table Classic 4" w:semiHidden="1" w:unhideWhenUsed="1"/>
-    <w:lsdException w:name="Table Colorful 1" w:semiHidden="1" w:unhideWhenUsed="1"/>
-    <w:lsdException w:name="Table Colorful 2" w:semiHidden="1" w:unhideWhenUsed="1"/>
-    <w:lsdException w:name="Table Colorful 3" w:semiHidden="1" w:unhideWhenUsed="1"/>
-    <w:lsdException w:name="Table Columns 1" w:semiHidden="1" w:unhideWhenUsed="1"/>
-    <w:lsdException w:name="Table Columns 2" w:semiHidden="1" w:unhideWhenUsed="1"/>
-    <w:lsdException w:name="Table Columns 3" w:semiHidden="1" w:unhideWhenUsed="1"/>
-    <w:lsdException w:name="Table Columns 4" w:semiHidden="1" w:unhideWhenUsed="1"/>
-    <w:lsdException w:name="Table Columns 5" w:semiHidden="1" w:unhideWhenUsed="1"/>
-    <w:lsdException w:name="Table Grid 1" w:semiHidden="1" w:unhideWhenUsed="1"/>
-    <w:lsdException w:name="Table Grid 2" w:semiHidden="1" w:unhideWhenUsed="1"/>
-    <w:lsdException w:name="Table Grid 3" w:semiHidden="1" w:unhideWhenUsed="1"/>
-    <w:lsdException w:name="Table Grid 4" w:semiHidden="1" w:unhideWhenUsed="1"/>
-    <w:lsdException w:name="Table Grid 5" w:semiHidden="1" w:unhideWhenUsed="1"/>
-    <w:lsdException w:name="Table Grid 6" w:semiHidden="1" w:unhideWhenUsed="1"/>
-    <w:lsdException w:name="Table Grid 7" w:semiHidden="1" w:unhideWhenUsed="1"/>
-    <w:lsdException w:name="Table Grid 8" w:semiHidden="1" w:unhideWhenUsed="1"/>
-    <w:lsdException w:name="Table List 1" w:semiHidden="1" w:unhideWhenUsed="1"/>
-    <w:lsdException w:name="Table List 2" w:semiHidden="1" w:unhideWhenUsed="1"/>
-    <w:lsdException w:name="Table List 3" w:semiHidden="1" w:unhideWhenUsed="1"/>
-    <w:lsdException w:name="Table List 4" w:semiHidden="1" w:unhideWhenUsed="1"/>
-    <w:lsdException w:name="Table List 5" w:semiHidden="1" w:unhideWhenUsed="1"/>
-    <w:lsdException w:name="Table List 6" w:semiHidden="1" w:unhideWhenUsed="1"/>
-    <w:lsdException w:name="Table List 7" w:semiHidden="1" w:unhideWhenUsed="1"/>
-    <w:lsdException w:name="Table List 8" w:semiHidden="1" w:unhideWhenUsed="1"/>
-    <w:lsdException w:name="Table 3D effects 1" w:semiHidden="1" w:unhideWhenUsed="1"/>
-    <w:lsdException w:name="Table 3D effects 2" w:semiHidden="1" w:unhideWhenUsed="1"/>
-    <w:lsdException w:name="Table 3D effects 3" w:semiHidden="1" w:unhideWhenUsed="1"/>
-    <w:lsdException w:name="Table Contemporary" w:semiHidden="1" w:unhideWhenUsed="1"/>
-    <w:lsdException w:name="Table Elegant" w:semiHidden="1" w:unhideWhenUsed="1"/>
-    <w:lsdException w:name="Table Professional" w:semiHidden="1" w:unhideWhenUsed="1"/>
-    <w:lsdException w:name="Table Subtle 1" w:semiHidden="1" w:unhideWhenUsed="1"/>
-    <w:lsdException w:name="Table Subtle 2" w:semiHidden="1" w:unhideWhenUsed="1"/>
-    <w:lsdException w:name="Table Web 1" w:semiHidden="1" w:unhideWhenUsed="1"/>
-    <w:lsdException w:name="Table Web 2" w:semiHidden="1" w:unhideWhenUsed="1"/>
-    <w:lsdException w:name="Table Web 3" w:semiHidden="1" w:unhideWhenUsed="1"/>
-    <w:lsdException w:name="Balloon Text" w:semiHidden="1" w:unhideWhenUsed="1"/>
-    <w:lsdException w:name="Table Grid" w:uiPriority="39"/>
-    <w:lsdException w:name="Table Theme" w:semiHidden="1" w:unhideWhenUsed="1"/>
-    <w:lsdException w:name="Placeholder Text" w:semiHidden="1"/>
-    <w:lsdException w:name="No Spacing" w:uiPriority="1" w:qFormat="1"/>
-    <w:lsdException w:name="Light Shading" w:uiPriority="60"/>
-    <w:lsdException w:name="Light List" w:uiPriority="61"/>
-    <w:lsdException w:name="Light Grid" w:uiPriority="62"/>
-    <w:lsdException w:name="Medium Shading 1" w:uiPriority="63"/>
-    <w:lsdException w:name="Medium Shading 2" w:uiPriority="64"/>
-    <w:lsdException w:name="Medium List 1" w:uiPriority="65"/>
-    <w:lsdException w:name="Medium List 2" w:uiPriority="66"/>
-    <w:lsdException w:name="Medium Grid 1" w:uiPriority="67"/>
-    <w:lsdException w:name="Medium Grid 2" w:uiPriority="68"/>
-    <w:lsdException w:name="Medium Grid 3" w:uiPriority="69"/>
-    <w:lsdException w:name="Dark List" w:uiPriority="70"/>
-    <w:lsdException w:name="Colorful Shading" w:uiPriority="71"/>
-    <w:lsdException w:name="Colorful List" w:uiPriority="72"/>
-    <w:lsdException w:name="Colorful Grid" w:uiPriority="73"/>
-    <w:lsdException w:name="Light Shading Accent 1" w:uiPriority="60"/>
-    <w:lsdException w:name="Light List Accent 1" w:uiPriority="61"/>
-    <w:lsdException w:name="Light Grid Accent 1" w:uiPriority="62"/>
-    <w:lsdException w:name="Medium Shading 1 Accent 1" w:uiPriority="63"/>
-    <w:lsdException w:name="Medium Shading 2 Accent 1" w:uiPriority="64"/>
-    <w:lsdException w:name="Medium List 1 Accent 1" w:uiPriority="65"/>
-    <w:lsdException w:name="Revision" w:semiHidden="1"/>
-    <w:lsdException w:name="List Paragraph" w:uiPriority="34" w:qFormat="1"/>
-    <w:lsdException w:name="Quote" w:uiPriority="29" w:qFormat="1"/>
-    <w:lsdException w:name="Intense Quote" w:uiPriority="30" w:qFormat="1"/>
-    <w:lsdException w:name="Medium List 2 Accent 1" w:uiPriority="66"/>
-    <w:lsdException w:name="Medium Grid 1 Accent 1" w:uiPriority="67"/>
-    <w:lsdException w:name="Medium Grid 2 Accent 1" w:uiPriority="68"/>
-    <w:lsdException w:name="Medium Grid 3 Accent 1" w:uiPriority="69"/>
-    <w:lsdException w:name="Dark List Accent 1" w:uiPriority="70"/>
-    <w:lsdException w:name="Colorful Shading Accent 1" w:uiPriority="71"/>
-    <w:lsdException w:name="Colorful List Accent 1" w:uiPriority="72"/>
-    <w:lsdException w:name="Colorful Grid Accent 1" w:uiPriority="73"/>
-    <w:lsdException w:name="Light Shading Accent 2" w:uiPriority="60"/>
-    <w:lsdException w:name="Light List Accent 2" w:uiPriority="61"/>
-    <w:lsdException w:name="Light Grid Accent 2" w:uiPriority="62"/>
-    <w:lsdException w:name="Medium Shading 1 Accent 2" w:uiPriority="63"/>
-    <w:lsdException w:name="Medium Shading 2 Accent 2" w:uiPriority="64"/>
-    <w:lsdException w:name="Medium List 1 Accent 2" w:uiPriority="65"/>
-    <w:lsdException w:name="Medium List 2 Accent 2" w:uiPriority="66"/>
-    <w:lsdException w:name="Medium Grid 1 Accent 2" w:uiPriority="67"/>
-    <w:lsdException w:name="Medium Grid 2 Accent 2" w:uiPriority="68"/>
-    <w:lsdException w:name="Medium Grid 3 Accent 2" w:uiPriority="69"/>
-    <w:lsdException w:name="Dark List Accent 2" w:uiPriority="70"/>
-    <w:lsdException w:name="Colorful Shading Accent 2" w:uiPriority="71"/>
-    <w:lsdException w:name="Colorful List Accent 2" w:uiPriority="72"/>
-    <w:lsdException w:name="Colorful Grid Accent 2" w:uiPriority="73"/>
-    <w:lsdException w:name="Light Shading Accent 3" w:uiPriority="60"/>
-    <w:lsdException w:name="Light List Accent 3" w:uiPriority="61"/>
-    <w:lsdException w:name="Light Grid Accent 3" w:uiPriority="62"/>
-    <w:lsdException w:name="Medium Shading 1 Accent 3" w:uiPriority="63"/>
-    <w:lsdException w:name="Medium Shading 2 Accent 3" w:uiPriority="64"/>
-    <w:lsdException w:name="Medium List 1 Accent 3" w:uiPriority="65"/>
-    <w:lsdException w:name="Medium List 2 Accent 3" w:uiPriority="66"/>
-    <w:lsdException w:name="Medium Grid 1 Accent 3" w:uiPriority="67"/>
-    <w:lsdException w:name="Medium Grid 2 Accent 3" w:uiPriority="68"/>
-    <w:lsdException w:name="Medium Grid 3 Accent 3" w:uiPriority="69"/>
-    <w:lsdException w:name="Dark List Accent 3" w:uiPriority="70"/>
-    <w:lsdException w:name="Colorful Shading Accent 3" w:uiPriority="71"/>
-    <w:lsdException w:name="Colorful List Accent 3" w:uiPriority="72"/>
-    <w:lsdException w:name="Colorful Grid Accent 3" w:uiPriority="73"/>
-    <w:lsdException w:name="Light Shading Accent 4" w:uiPriority="60"/>
-    <w:lsdException w:name="Light List Accent 4" w:uiPriority="61"/>
-    <w:lsdException w:name="Light Grid Accent 4" w:uiPriority="62"/>
-    <w:lsdException w:name="Medium Shading 1 Accent 4" w:uiPriority="63"/>
-    <w:lsdException w:name="Medium Shading 2 Accent 4" w:uiPriority="64"/>
-    <w:lsdException w:name="Medium List 1 Accent 4" w:uiPriority="65"/>
-    <w:lsdException w:name="Medium List 2 Accent 4" w:uiPriority="66"/>
-    <w:lsdException w:name="Medium Grid 1 Accent 4" w:uiPriority="67"/>
-    <w:lsdException w:name="Medium Grid 2 Accent 4" w:uiPriority="68"/>
-    <w:lsdException w:name="Medium Grid 3 Accent 4" w:uiPriority="69"/>
-    <w:lsdException w:name="Dark List Accent 4" w:uiPriority="70"/>
-    <w:lsdException w:name="Colorful Shading Accent 4" w:uiPriority="71"/>
-    <w:lsdException w:name="Colorful List Accent 4" w:uiPriority="72"/>
-    <w:lsdException w:name="Colorful Grid Accent 4" w:uiPriority="73"/>
-    <w:lsdException w:name="Light Shading Accent 5" w:uiPriority="60"/>
-    <w:lsdException w:name="Light List Accent 5" w:uiPriority="61"/>
-    <w:lsdException w:name="Light Grid Accent 5" w:uiPriority="62"/>
-    <w:lsdException w:name="Medium Shading 1 Accent 5" w:uiPriority="63"/>
-    <w:lsdException w:name="Medium Shading 2 Accent 5" w:uiPriority="64"/>
-    <w:lsdException w:name="Medium List 1 Accent 5" w:uiPriority="65"/>
-    <w:lsdException w:name="Medium List 2 Accent 5" w:uiPriority="66"/>
-    <w:lsdException w:name="Medium Grid 1 Accent 5" w:uiPriority="67"/>
-    <w:lsdException w:name="Medium Grid 2 Accent 5" w:uiPriority="68"/>
-    <w:lsdException w:name="Medium Grid 3 Accent 5" w:uiPriority="69"/>
-    <w:lsdException w:name="Dark List Accent 5" w:uiPriority="70"/>
-    <w:lsdException w:name="Colorful Shading Accent 5" w:uiPriority="71"/>
-    <w:lsdException w:name="Colorful List Accent 5" w:uiPriority="72"/>
-    <w:lsdException w:name="Colorful Grid Accent 5" w:uiPriority="73"/>
-    <w:lsdException w:name="Light Shading Accent 6" w:uiPriority="60"/>
-    <w:lsdException w:name="Light List Accent 6" w:uiPriority="61"/>
-    <w:lsdException w:name="Light Grid Accent 6" w:uiPriority="62"/>
-    <w:lsdException w:name="Medium Shading 1 Accent 6" w:uiPriority="63"/>
-    <w:lsdException w:name="Medium Shading 2 Accent 6" w:uiPriority="64"/>
-    <w:lsdException w:name="Medium List 1 Accent 6" w:uiPriority="65"/>
-    <w:lsdException w:name="Medium List 2 Accent 6" w:uiPriority="66"/>
-    <w:lsdException w:name="Medium Grid 1 Accent 6" w:uiPriority="67"/>
-    <w:lsdException w:name="Medium Grid 2 Accent 6" w:uiPriority="68"/>
-    <w:lsdException w:name="Medium Grid 3 Accent 6" w:uiPriority="69"/>
-    <w:lsdException w:name="Dark List Accent 6" w:uiPriority="70"/>
-    <w:lsdException w:name="Colorful Shading Accent 6" w:uiPriority="71"/>
-    <w:lsdException w:name="Colorful List Accent 6" w:uiPriority="72"/>
-    <w:lsdException w:name="Colorful Grid Accent 6" w:uiPriority="73"/>
-    <w:lsdException w:name="Subtle Emphasis" w:uiPriority="19" w:qFormat="1"/>
-    <w:lsdException w:name="Intense Emphasis" w:uiPriority="21" w:qFormat="1"/>
-    <w:lsdException w:name="Subtle Reference" w:uiPriority="31" w:qFormat="1"/>
-    <w:lsdException w:name="Intense Reference" w:uiPriority="32" w:qFormat="1"/>
-    <w:lsdException w:name="Book Title" w:uiPriority="33" w:qFormat="1"/>
-    <w:lsdException w:name="Bibliography" w:semiHidden="1" w:uiPriority="37" w:unhideWhenUsed="1"/>
-    <w:lsdException w:name="TOC Heading" w:semiHidden="1" w:uiPriority="39" w:unhideWhenUsed="1" w:qFormat="1"/>
-    <w:lsdException w:name="Plain Table 1" w:uiPriority="41"/>
-    <w:lsdException w:name="Plain Table 2" w:uiPriority="42"/>
-    <w:lsdException w:name="Plain Table 3" w:uiPriority="43"/>
-    <w:lsdException w:name="Plain Table 4" w:uiPriority="44"/>
-    <w:lsdException w:name="Plain Table 5" w:uiPriority="45"/>
-    <w:lsdException w:name="Grid Table Light" w:uiPriority="40"/>
-    <w:lsdException w:name="Grid Table 1 Light" w:uiPriority="46"/>
-    <w:lsdException w:name="Grid Table 2" w:uiPriority="47"/>
-    <w:lsdException w:name="Grid Table 3" w:uiPriority="48"/>
-    <w:lsdException w:name="Grid Table 4" w:uiPriority="49"/>
-    <w:lsdException w:name="Grid Table 5 Dark" w:uiPriority="50"/>
-    <w:lsdException w:name="Grid Table 6 Colorful" w:uiPriority="51"/>
-    <w:lsdException w:name="Grid Table 7 Colorful" w:uiPriority="52"/>
-    <w:lsdException w:name="Grid Table 1 Light Accent 1" w:uiPriority="46"/>
-    <w:lsdException w:name="Grid Table 2 Accent 1" w:uiPriority="47"/>
-    <w:lsdException w:name="Grid Table 3 Accent 1" w:uiPriority="48"/>
-    <w:lsdException w:name="Grid Table 4 Accent 1" w:uiPriority="49"/>
-    <w:lsdException w:name="Grid Table 5 Dark Accent 1" w:uiPriority="50"/>
-    <w:lsdException w:name="Grid Table 6 Colorful Accent 1" w:uiPriority="51"/>
-    <w:lsdException w:name="Grid Table 7 Colorful Accent 1" w:uiPriority="52"/>
-    <w:lsdException w:name="Grid Table 1 Light Accent 2" w:uiPriority="46"/>
-    <w:lsdException w:name="Grid Table 2 Accent 2" w:uiPriority="47"/>
-    <w:lsdException w:name="Grid Table 3 Accent 2" w:uiPriority="48"/>
-    <w:lsdException w:name="Grid Table 4 Accent 2" w:uiPriority="49"/>
-    <w:lsdException w:name="Grid Table 5 Dark Accent 2" w:uiPriority="50"/>
-    <w:lsdException w:name="Grid Table 6 Colorful Accent 2" w:uiPriority="51"/>
-    <w:lsdException w:name="Grid Table 7 Colorful Accent 2" w:uiPriority="52"/>
-    <w:lsdException w:name="Grid Table 1 Light Accent 3" w:uiPriority="46"/>
-    <w:lsdException w:name="Grid Table 2 Accent 3" w:uiPriority="47"/>
-    <w:lsdException w:name="Grid Table 3 Accent 3" w:uiPriority="48"/>
-    <w:lsdException w:name="Grid Table 4 Accent 3" w:uiPriority="49"/>
-    <w:lsdException w:name="Grid Table 5 Dark Accent 3" w:uiPriority="50"/>
-    <w:lsdException w:name="Grid Table 6 Colorful Accent 3" w:uiPriority="51"/>
-    <w:lsdException w:name="Grid Table 7 Colorful Accent 3" w:uiPriority="52"/>
-    <w:lsdException w:name="Grid Table 1 Light Accent 4" w:uiPriority="46"/>
-    <w:lsdException w:name="Grid Table 2 Accent 4" w:uiPriority="47"/>
-    <w:lsdException w:name="Grid Table 3 Accent 4" w:uiPriority="48"/>
-    <w:lsdException w:name="Grid Table 4 Accent 4" w:uiPriority="49"/>
-    <w:lsdException w:name="Grid Table 5 Dark Accent 4" w:uiPriority="50"/>
-    <w:lsdException w:name="Grid Table 6 Colorful Accent 4" w:uiPriority="51"/>
-    <w:lsdException w:name="Grid Table 7 Colorful Accent 4" w:uiPriority="52"/>
-    <w:lsdException w:name="Grid Table 1 Light Accent 5" w:uiPriority="46"/>
-    <w:lsdException w:name="Grid Table 2 Accent 5" w:uiPriority="47"/>
-    <w:lsdException w:name="Grid Table 3 Accent 5" w:uiPriority="48"/>
-    <w:lsdException w:name="Grid Table 4 Accent 5" w:uiPriority="49"/>
-    <w:lsdException w:name="Grid Table 5 Dark Accent 5" w:uiPriority="50"/>
-    <w:lsdException w:name="Grid Table 6 Colorful Accent 5" w:uiPriority="51"/>
-    <w:lsdException w:name="Grid Table 7 Colorful Accent 5" w:uiPriority="52"/>
-    <w:lsdException w:name="Grid Table 1 Light Accent 6" w:uiPriority="46"/>
-    <w:lsdException w:name="Grid Table 2 Accent 6" w:uiPriority="47"/>
-    <w:lsdException w:name="Grid Table 3 Accent 6" w:uiPriority="48"/>
-    <w:lsdException w:name="Grid Table 4 Accent 6" w:uiPriority="49"/>
-    <w:lsdException w:name="Grid Table 5 Dark Accent 6" w:uiPriority="50"/>
-    <w:lsdException w:name="Grid Table 6 Colorful Accent 6" w:uiPriority="51"/>
-    <w:lsdException w:name="Grid Table 7 Colorful Accent 6" w:uiPriority="52"/>
-    <w:lsdException w:name="List Table 1 Light" w:uiPriority="46"/>
-    <w:lsdException w:name="List Table 2" w:uiPriority="47"/>
-    <w:lsdException w:name="List Table 3" w:uiPriority="48"/>
-    <w:lsdException w:name="List Table 4" w:uiPriority="49"/>
-    <w:lsdException w:name="List Table 5 Dark" w:uiPriority="50"/>
-    <w:lsdException w:name="List Table 6 Colorful" w:uiPriority="51"/>
-    <w:lsdException w:name="List Table 7 Colorful" w:uiPriority="52"/>
-    <w:lsdException w:name="List Table 1 Light Accent 1" w:uiPriority="46"/>
-    <w:lsdException w:name="List Table 2 Accent 1" w:uiPriority="47"/>
-    <w:lsdException w:name="List Table 3 Accent 1" w:uiPriority="48"/>
-    <w:lsdException w:name="List Table 4 Accent 1" w:uiPriority="49"/>
-    <w:lsdException w:name="List Table 5 Dark Accent 1" w:uiPriority="50"/>
-    <w:lsdException w:name="List Table 6 Colorful Accent 1" w:uiPriority="51"/>
-    <w:lsdException w:name="List Table 7 Colorful Accent 1" w:uiPriority="52"/>
-    <w:lsdException w:name="List Table 1 Light Accent 2" w:uiPriority="46"/>
-    <w:lsdException w:name="List Table 2 Accent 2" w:uiPriority="47"/>
-    <w:lsdException w:name="List Table 3 Accent 2" w:uiPriority="48"/>
-    <w:lsdException w:name="List Table 4 Accent 2" w:uiPriority="49"/>
-    <w:lsdException w:name="List Table 5 Dark Accent 2" w:uiPriority="50"/>
-    <w:lsdException w:name="List Table 6 Colorful Accent 2" w:uiPriority="51"/>
-    <w:lsdException w:name="List Table 7 Colorful Accent 2" w:uiPriority="52"/>
-    <w:lsdException w:name="List Table 1 Light Accent 3" w:uiPriority="46"/>
-    <w:lsdException w:name="List Table 2 Accent 3" w:uiPriority="47"/>
-    <w:lsdException w:name="List Table 3 Accent 3" w:uiPriority="48"/>
-    <w:lsdException w:name="List Table 4 Accent 3" w:uiPriority="49"/>
-    <w:lsdException w:name="List Table 5 Dark Accent 3" w:uiPriority="50"/>
-    <w:lsdException w:name="List Table 6 Colorful Accent 3" w:uiPriority="51"/>
-    <w:lsdException w:name="List Table 7 Colorful Accent 3" w:uiPriority="52"/>
-    <w:lsdException w:name="List Table 1 Light Accent 4" w:uiPriority="46"/>
-    <w:lsdException w:name="List Table 2 Accent 4" w:uiPriority="47"/>
-    <w:lsdException w:name="List Table 3 Accent 4" w:uiPriority="48"/>
-    <w:lsdException w:name="List Table 4 Accent 4" w:uiPriority="49"/>
-    <w:lsdException w:name="List Table 5 Dark Accent 4" w:uiPriority="50"/>
-    <w:lsdException w:name="List Table 6 Colorful Accent 4" w:uiPriority="51"/>
-    <w:lsdException w:name="List Table 7 Colorful Accent 4" w:uiPriority="52"/>
-    <w:lsdException w:name="List Table 1 Light Accent 5" w:uiPriority="46"/>
-    <w:lsdException w:name="List Table 2 Accent 5" w:uiPriority="47"/>
-    <w:lsdException w:name="List Table 3 Accent 5" w:uiPriority="48"/>
-    <w:lsdException w:name="List Table 4 Accent 5" w:uiPriority="49"/>
-    <w:lsdException w:name="List Table 5 Dark Accent 5" w:uiPriority="50"/>
-    <w:lsdException w:name="List Table 6 Colorful Accent 5" w:uiPriority="51"/>
-    <w:lsdException w:name="List Table 7 Colorful Accent 5" w:uiPriority="52"/>
-    <w:lsdException w:name="List Table 1 Light Accent 6" w:uiPriority="46"/>
-    <w:lsdException w:name="List Table 2 Accent 6" w:uiPriority="47"/>
-    <w:lsdException w:name="List Table 3 Accent 6" w:uiPriority="48"/>
-    <w:lsdException w:name="List Table 4 Accent 6" w:uiPriority="49"/>
-    <w:lsdException w:name="List Table 5 Dark Accent 6" w:uiPriority="50"/>
-    <w:lsdException w:name="List Table 6 Colorful Accent 6" w:uiPriority="51"/>
-    <w:lsdException w:name="List Table 7 Colorful Accent 6" w:uiPriority="52"/>
-    <w:lsdException w:name="Mention" w:semiHidden="1" w:unhideWhenUsed="1"/>
-    <w:lsdException w:name="Smart Hyperlink" w:semiHidden="1" w:unhideWhenUsed="1"/>
-    <w:lsdException w:name="Hashtag" w:semiHidden="1" w:unhideWhenUsed="1"/>
-    <w:lsdException w:name="Unresolved Mention" w:semiHidden="1" w:unhideWhenUsed="1"/>
-    <w:lsdException w:name="Smart Link" w:semiHidden="1" w:unhideWhenUsed="1"/>
+  <w:latentStyles w:defLockedState="0" w:defUIPriority="99" w:defSemiHidden="1" w:defUnhideWhenUsed="1" w:defQFormat="0" w:count="267">
+    <w:lsdException w:name="Normal" w:semiHidden="0" w:uiPriority="0" w:unhideWhenUsed="0" w:qFormat="1"/>
+    <w:lsdException w:name="heading 1" w:semiHidden="0" w:uiPriority="9" w:unhideWhenUsed="0" w:qFormat="1"/>
+    <w:lsdException w:name="heading 2" w:uiPriority="9" w:qFormat="1"/>
+    <w:lsdException w:name="heading 3" w:uiPriority="9" w:qFormat="1"/>
+    <w:lsdException w:name="heading 4" w:uiPriority="9" w:qFormat="1"/>
+    <w:lsdException w:name="heading 5" w:uiPriority="9" w:qFormat="1"/>
+    <w:lsdException w:name="heading 6" w:uiPriority="9" w:qFormat="1"/>
+    <w:lsdException w:name="heading 7" w:uiPriority="9" w:qFormat="1"/>
+    <w:lsdException w:name="heading 8" w:uiPriority="9" w:qFormat="1"/>
+    <w:lsdException w:name="heading 9" w:uiPriority="9" w:qFormat="1"/>
+    <w:lsdException w:name="toc 1" w:uiPriority="39"/>
+    <w:lsdException w:name="toc 2" w:uiPriority="39"/>
+    <w:lsdException w:name="toc 3" w:uiPriority="39"/>
+    <w:lsdException w:name="toc 4" w:uiPriority="39"/>
+    <w:lsdException w:name="toc 5" w:uiPriority="39"/>
+    <w:lsdException w:name="toc 6" w:uiPriority="39"/>
+    <w:lsdException w:name="toc 7" w:uiPriority="39"/>
+    <w:lsdException w:name="toc 8" w:uiPriority="39"/>
+    <w:lsdException w:name="toc 9" w:uiPriority="39"/>
+    <w:lsdException w:name="caption" w:uiPriority="35" w:qFormat="1"/>
+    <w:lsdException w:name="Title" w:semiHidden="0" w:uiPriority="10" w:unhideWhenUsed="0" w:qFormat="1"/>
+    <w:lsdException w:name="Default Paragraph Font" w:uiPriority="1"/>
+    <w:lsdException w:name="Subtitle" w:semiHidden="0" w:uiPriority="11" w:unhideWhenUsed="0" w:qFormat="1"/>
+    <w:lsdException w:name="Strong" w:semiHidden="0" w:uiPriority="22" w:unhideWhenUsed="0" w:qFormat="1"/>
+    <w:lsdException w:name="Emphasis" w:semiHidden="0" w:uiPriority="20" w:unhideWhenUsed="0" w:qFormat="1"/>
+    <w:lsdException w:name="Table Grid" w:semiHidden="0" w:uiPriority="39" w:unhideWhenUsed="0"/>
+    <w:lsdException w:name="Placeholder Text" w:unhideWhenUsed="0"/>
+    <w:lsdException w:name="No Spacing" w:semiHidden="0" w:uiPriority="1" w:unhideWhenUsed="0" w:qFormat="1"/>
+    <w:lsdException w:name="Light Shading" w:semiHidden="0" w:uiPriority="60" w:unhideWhenUsed="0"/>
+    <w:lsdException w:name="Light List" w:semiHidden="0" w:uiPriority="61" w:unhideWhenUsed="0"/>
+    <w:lsdException w:name="Light Grid" w:semiHidden="0" w:uiPriority="62" w:unhideWhenUsed="0"/>
+    <w:lsdException w:name="Medium Shading 1" w:semiHidden="0" w:uiPriority="63" w:unhideWhenUsed="0"/>
+    <w:lsdException w:name="Medium Shading 2" w:semiHidden="0" w:uiPriority="64" w:unhideWhenUsed="0"/>
+    <w:lsdException w:name="Medium List 1" w:semiHidden="0" w:uiPriority="65" w:unhideWhenUsed="0"/>
+    <w:lsdException w:name="Medium List 2" w:semiHidden="0" w:uiPriority="66" w:unhideWhenUsed="0"/>
+    <w:lsdException w:name="Medium Grid 1" w:semiHidden="0" w:uiPriority="67" w:unhideWhenUsed="0"/>
+    <w:lsdException w:name="Medium Grid 2" w:semiHidden="0" w:uiPriority="68" w:unhideWhenUsed="0"/>
+    <w:lsdException w:name="Medium Grid 3" w:semiHidden="0" w:uiPriority="69" w:unhideWhenUsed="0"/>
+    <w:lsdException w:name="Dark List" w:semiHidden="0" w:uiPriority="70" w:unhideWhenUsed="0"/>
+    <w:lsdException w:name="Colorful Shading" w:semiHidden="0" w:uiPriority="71" w:unhideWhenUsed="0"/>
+    <w:lsdException w:name="Colorful List" w:semiHidden="0" w:uiPriority="72" w:unhideWhenUsed="0"/>
+    <w:lsdException w:name="Colorful Grid" w:semiHidden="0" w:uiPriority="73" w:unhideWhenUsed="0"/>
+    <w:lsdException w:name="Light Shading Accent 1" w:semiHidden="0" w:uiPriority="60" w:unhideWhenUsed="0"/>
+    <w:lsdException w:name="Light List Accent 1" w:semiHidden="0" w:uiPriority="61" w:unhideWhenUsed="0"/>
+    <w:lsdException w:name="Light Grid Accent 1" w:semiHidden="0" w:uiPriority="62" w:unhideWhenUsed="0"/>
+    <w:lsdException w:name="Medium Shading 1 Accent 1" w:semiHidden="0" w:uiPriority="63" w:unhideWhenUsed="0"/>
+    <w:lsdException w:name="Medium Shading 2 Accent 1" w:semiHidden="0" w:uiPriority="64" w:unhideWhenUsed="0"/>
+    <w:lsdException w:name="Medium List 1 Accent 1" w:semiHidden="0" w:uiPriority="65" w:unhideWhenUsed="0"/>
+    <w:lsdException w:name="Revision" w:unhideWhenUsed="0"/>
+    <w:lsdException w:name="List Paragraph" w:semiHidden="0" w:uiPriority="34" w:unhideWhenUsed="0" w:qFormat="1"/>
+    <w:lsdException w:name="Quote" w:semiHidden="0" w:uiPriority="29" w:unhideWhenUsed="0" w:qFormat="1"/>
+    <w:lsdException w:name="Intense Quote" w:semiHidden="0" w:uiPriority="30" w:unhideWhenUsed="0" w:qFormat="1"/>
+    <w:lsdException w:name="Medium List 2 Accent 1" w:semiHidden="0" w:uiPriority="66" w:unhideWhenUsed="0"/>
+    <w:lsdException w:name="Medium Grid 1 Accent 1" w:semiHidden="0" w:uiPriority="67" w:unhideWhenUsed="0"/>
+    <w:lsdException w:name="Medium Grid 2 Accent 1" w:semiHidden="0" w:uiPriority="68" w:unhideWhenUsed="0"/>
+    <w:lsdException w:name="Medium Grid 3 Accent 1" w:semiHidden="0" w:uiPriority="69" w:unhideWhenUsed="0"/>
+    <w:lsdException w:name="Dark List Accent 1" w:semiHidden="0" w:uiPriority="70" w:unhideWhenUsed="0"/>
+    <w:lsdException w:name="Colorful Shading Accent 1" w:semiHidden="0" w:uiPriority="71" w:unhideWhenUsed="0"/>
+    <w:lsdException w:name="Colorful List Accent 1" w:semiHidden="0" w:uiPriority="72" w:unhideWhenUsed="0"/>
+    <w:lsdException w:name="Colorful Grid Accent 1" w:semiHidden="0" w:uiPriority="73" w:unhideWhenUsed="0"/>
+    <w:lsdException w:name="Light Shading Accent 2" w:semiHidden="0" w:uiPriority="60" w:unhideWhenUsed="0"/>
+    <w:lsdException w:name="Light List Accent 2" w:semiHidden="0" w:uiPriority="61" w:unhideWhenUsed="0"/>
+    <w:lsdException w:name="Light Grid Accent 2" w:semiHidden="0" w:uiPriority="62" w:unhideWhenUsed="0"/>
+    <w:lsdException w:name="Medium Shading 1 Accent 2" w:semiHidden="0" w:uiPriority="63" w:unhideWhenUsed="0"/>
+    <w:lsdException w:name="Medium Shading 2 Accent 2" w:semiHidden="0" w:uiPriority="64" w:unhideWhenUsed="0"/>
+    <w:lsdException w:name="Medium List 1 Accent 2" w:semiHidden="0" w:uiPriority="65" w:unhideWhenUsed="0"/>
+    <w:lsdException w:name="Medium List 2 Accent 2" w:semiHidden="0" w:uiPriority="66" w:unhideWhenUsed="0"/>
+    <w:lsdException w:name="Medium Grid 1 Accent 2" w:semiHidden="0" w:uiPriority="67" w:unhideWhenUsed="0"/>
+    <w:lsdException w:name="Medium Grid 2 Accent 2" w:semiHidden="0" w:uiPriority="68" w:unhideWhenUsed="0"/>
+    <w:lsdException w:name="Medium Grid 3 Accent 2" w:semiHidden="0" w:uiPriority="69" w:unhideWhenUsed="0"/>
+    <w:lsdException w:name="Dark List Accent 2" w:semiHidden="0" w:uiPriority="70" w:unhideWhenUsed="0"/>
+    <w:lsdException w:name="Colorful Shading Accent 2" w:semiHidden="0" w:uiPriority="71" w:unhideWhenUsed="0"/>
+    <w:lsdException w:name="Colorful List Accent 2" w:semiHidden="0" w:uiPriority="72" w:unhideWhenUsed="0"/>
+    <w:lsdException w:name="Colorful Grid Accent 2" w:semiHidden="0" w:uiPriority="73" w:unhideWhenUsed="0"/>
+    <w:lsdException w:name="Light Shading Accent 3" w:semiHidden="0" w:uiPriority="60" w:unhideWhenUsed="0"/>
+    <w:lsdException w:name="Light List Accent 3" w:semiHidden="0" w:uiPriority="61" w:unhideWhenUsed="0"/>
+    <w:lsdException w:name="Light Grid Accent 3" w:semiHidden="0" w:uiPriority="62" w:unhideWhenUsed="0"/>
+    <w:lsdException w:name="Medium Shading 1 Accent 3" w:semiHidden="0" w:uiPriority="63" w:unhideWhenUsed="0"/>
+    <w:lsdException w:name="Medium Shading 2 Accent 3" w:semiHidden="0" w:uiPriority="64" w:unhideWhenUsed="0"/>
+    <w:lsdException w:name="Medium List 1 Accent 3" w:semiHidden="0" w:uiPriority="65" w:unhideWhenUsed="0"/>
+    <w:lsdException w:name="Medium List 2 Accent 3" w:semiHidden="0" w:uiPriority="66" w:unhideWhenUsed="0"/>
+    <w:lsdException w:name="Medium Grid 1 Accent 3" w:semiHidden="0" w:uiPriority="67" w:unhideWhenUsed="0"/>
+    <w:lsdException w:name="Medium Grid 2 Accent 3" w:semiHidden="0" w:uiPriority="68" w:unhideWhenUsed="0"/>
+    <w:lsdException w:name="Medium Grid 3 Accent 3" w:semiHidden="0" w:uiPriority="69" w:unhideWhenUsed="0"/>
+    <w:lsdException w:name="Dark List Accent 3" w:semiHidden="0" w:uiPriority="70" w:unhideWhenUsed="0"/>
+    <w:lsdException w:name="Colorful Shading Accent 3" w:semiHidden="0" w:uiPriority="71" w:unhideWhenUsed="0"/>
+    <w:lsdException w:name="Colorful List Accent 3" w:semiHidden="0" w:uiPriority="72" w:unhideWhenUsed="0"/>
+    <w:lsdException w:name="Colorful Grid Accent 3" w:semiHidden="0" w:uiPriority="73" w:unhideWhenUsed="0"/>
+    <w:lsdException w:name="Light Shading Accent 4" w:semiHidden="0" w:uiPriority="60" w:unhideWhenUsed="0"/>
+    <w:lsdException w:name="Light List Accent 4" w:semiHidden="0" w:uiPriority="61" w:unhideWhenUsed="0"/>
+    <w:lsdException w:name="Light Grid Accent 4" w:semiHidden="0" w:uiPriority="62" w:unhideWhenUsed="0"/>
+    <w:lsdException w:name="Medium Shading 1 Accent 4" w:semiHidden="0" w:uiPriority="63" w:unhideWhenUsed="0"/>
+    <w:lsdException w:name="Medium Shading 2 Accent 4" w:semiHidden="0" w:uiPriority="64" w:unhideWhenUsed="0"/>
+    <w:lsdException w:name="Medium List 1 Accent 4" w:semiHidden="0" w:uiPriority="65" w:unhideWhenUsed="0"/>
+    <w:lsdException w:name="Medium List 2 Accent 4" w:semiHidden="0" w:uiPriority="66" w:unhideWhenUsed="0"/>
+    <w:lsdException w:name="Medium Grid 1 Accent 4" w:semiHidden="0" w:uiPriority="67" w:unhideWhenUsed="0"/>
+    <w:lsdException w:name="Medium Grid 2 Accent 4" w:semiHidden="0" w:uiPriority="68" w:unhideWhenUsed="0"/>
+    <w:lsdException w:name="Medium Grid 3 Accent 4" w:semiHidden="0" w:uiPriority="69" w:unhideWhenUsed="0"/>
+    <w:lsdException w:name="Dark List Accent 4" w:semiHidden="0" w:uiPriority="70" w:unhideWhenUsed="0"/>
+    <w:lsdException w:name="Colorful Shading Accent 4" w:semiHidden="0" w:uiPriority="71" w:unhideWhenUsed="0"/>
+    <w:lsdException w:name="Colorful List Accent 4" w:semiHidden="0" w:uiPriority="72" w:unhideWhenUsed="0"/>
+    <w:lsdException w:name="Colorful Grid Accent 4" w:semiHidden="0" w:uiPriority="73" w:unhideWhenUsed="0"/>
+    <w:lsdException w:name="Light Shading Accent 5" w:semiHidden="0" w:uiPriority="60" w:unhideWhenUsed="0"/>
+    <w:lsdException w:name="Light List Accent 5" w:semiHidden="0" w:uiPriority="61" w:unhideWhenUsed="0"/>
+    <w:lsdException w:name="Light Grid Accent 5" w:semiHidden="0" w:uiPriority="62" w:unhideWhenUsed="0"/>
+    <w:lsdException w:name="Medium Shading 1 Accent 5" w:semiHidden="0" w:uiPriority="63" w:unhideWhenUsed="0"/>
+    <w:lsdException w:name="Medium Shading 2 Accent 5" w:semiHidden="0" w:uiPriority="64" w:unhideWhenUsed="0"/>
+    <w:lsdException w:name="Medium List 1 Accent 5" w:semiHidden="0" w:uiPriority="65" w:unhideWhenUsed="0"/>
+    <w:lsdException w:name="Medium List 2 Accent 5" w:semiHidden="0" w:uiPriority="66" w:unhideWhenUsed="0"/>
+    <w:lsdException w:name="Medium Grid 1 Accent 5" w:semiHidden="0" w:uiPriority="67" w:unhideWhenUsed="0"/>
+    <w:lsdException w:name="Medium Grid 2 Accent 5" w:semiHidden="0" w:uiPriority="68" w:unhideWhenUsed="0"/>
+    <w:lsdException w:name="Medium Grid 3 Accent 5" w:semiHidden="0" w:uiPriority="69" w:unhideWhenUsed="0"/>
+    <w:lsdException w:name="Dark List Accent 5" w:semiHidden="0" w:uiPriority="70" w:unhideWhenUsed="0"/>
+    <w:lsdException w:name="Colorful Shading Accent 5" w:semiHidden="0" w:uiPriority="71" w:unhideWhenUsed="0"/>
+    <w:lsdException w:name="Colorful List Accent 5" w:semiHidden="0" w:uiPriority="72" w:unhideWhenUsed="0"/>
+    <w:lsdException w:name="Colorful Grid Accent 5" w:semiHidden="0" w:uiPriority="73" w:unhideWhenUsed="0"/>
+    <w:lsdException w:name="Light Shading Accent 6" w:semiHidden="0" w:uiPriority="60" w:unhideWhenUsed="0"/>
+    <w:lsdException w:name="Light List Accent 6" w:semiHidden="0" w:uiPriority="61" w:unhideWhenUsed="0"/>
+    <w:lsdException w:name="Light Grid Accent 6" w:semiHidden="0" w:uiPriority="62" w:unhideWhenUsed="0"/>
+    <w:lsdException w:name="Medium Shading 1 Accent 6" w:semiHidden="0" w:uiPriority="63" w:unhideWhenUsed="0"/>
+    <w:lsdException w:name="Medium Shading 2 Accent 6" w:semiHidden="0" w:uiPriority="64" w:unhideWhenUsed="0"/>
+    <w:lsdException w:name="Medium List 1 Accent 6" w:semiHidden="0" w:uiPriority="65" w:unhideWhenUsed="0"/>
+    <w:lsdException w:name="Medium List 2 Accent 6" w:semiHidden="0" w:uiPriority="66" w:unhideWhenUsed="0"/>
+    <w:lsdException w:name="Medium Grid 1 Accent 6" w:semiHidden="0" w:uiPriority="67" w:unhideWhenUsed="0"/>
+    <w:lsdException w:name="Medium Grid 2 Accent 6" w:semiHidden="0" w:uiPriority="68" w:unhideWhenUsed="0"/>
+    <w:lsdException w:name="Medium Grid 3 Accent 6" w:semiHidden="0" w:uiPriority="69" w:unhideWhenUsed="0"/>
+    <w:lsdException w:name="Dark List Accent 6" w:semiHidden="0" w:uiPriority="70" w:unhideWhenUsed="0"/>
+    <w:lsdException w:name="Colorful Shading Accent 6" w:semiHidden="0" w:uiPriority="71" w:unhideWhenUsed="0"/>
+    <w:lsdException w:name="Colorful List Accent 6" w:semiHidden="0" w:uiPriority="72" w:unhideWhenUsed="0"/>
+    <w:lsdException w:name="Colorful Grid Accent 6" w:semiHidden="0" w:uiPriority="73" w:unhideWhenUsed="0"/>
+    <w:lsdException w:name="Subtle Emphasis" w:semiHidden="0" w:uiPriority="19" w:unhideWhenUsed="0" w:qFormat="1"/>
+    <w:lsdException w:name="Intense Emphasis" w:semiHidden="0" w:uiPriority="21" w:unhideWhenUsed="0" w:qFormat="1"/>
+    <w:lsdException w:name="Subtle Reference" w:semiHidden="0" w:uiPriority="31" w:unhideWhenUsed="0" w:qFormat="1"/>
+    <w:lsdException w:name="Intense Reference" w:semiHidden="0" w:uiPriority="32" w:unhideWhenUsed="0" w:qFormat="1"/>
+    <w:lsdException w:name="Book Title" w:semiHidden="0" w:uiPriority="33" w:unhideWhenUsed="0" w:qFormat="1"/>
+    <w:lsdException w:name="Bibliography" w:uiPriority="37"/>
+    <w:lsdException w:name="TOC Heading" w:uiPriority="39" w:qFormat="1"/>
+  </w:latentStyles>
+  <w:style w:type="paragraph" w:default="1" w:styleId="Normal">
+    <w:name w:val="Normal"/>
+    <w:qFormat/>
+    <w:rPr>
+      <w:rFonts w:asciiTheme="minorHAnsi" w:eastAsiaTheme="minorHAnsi" w:hAnsiTheme="minorHAnsi" w:cstheme="minorBidi"/>
+      <w:lang w:val="en-IN" w:bidi="ar-SA"/>
+    </w:rPr>
+  </w:style>
+  <w:style w:type="paragraph" w:styleId="Heading1">
+    <w:name w:val="heading 1"/>
+    <w:basedOn w:val="Normal"/>
+    <w:next w:val="Normal"/>
+    <w:uiPriority w:val="9"/>
+    <w:qFormat/>
+    <w:pPr>
+      <w:keepNext/>
+      <w:keepLines/>
+      <w:spacing w:before="480" w:after="120"/>
+      <w:outlineLvl w:val="0"/>
+    </w:pPr>
+    <w:rPr>
+      <w:b/>
+      <w:sz w:val="48"/>
+      <w:szCs w:val="48"/>
+    </w:rPr>
+  </w:style>
+  <w:style w:type="paragraph" w:styleId="Heading2">
+    <w:name w:val="heading 2"/>
+    <w:basedOn w:val="Normal"/>
+    <w:next w:val="Normal"/>
+    <w:uiPriority w:val="9"/>
+    <w:semiHidden/>
+    <w:unhideWhenUsed/>
+    <w:qFormat/>
+    <w:pPr>
+      <w:keepNext/>
+      <w:keepLines/>
+      <w:spacing w:before="360" w:after="80"/>
+      <w:outlineLvl w:val="1"/>
+    </w:pPr>
+    <w:rPr>
+      <w:b/>
+      <w:sz w:val="36"/>
+      <w:szCs w:val="36"/>
+    </w:rPr>
+  </w:style>
+  <w:style w:type="paragraph" w:styleId="Heading3">
+    <w:name w:val="heading 3"/>
+    <w:basedOn w:val="Normal"/>
+    <w:next w:val="Normal"/>
+    <w:uiPriority w:val="9"/>
+    <w:semiHidden/>
+    <w:unhideWhenUsed/>
+    <w:qFormat/>
+    <w:pPr>
+      <w:keepNext/>
+      <w:keepLines/>
+      <w:spacing w:before="280" w:after="80"/>
+      <w:outlineLvl w:val="2"/>
+    </w:pPr>
+    <w:rPr>
+      <w:b/>
+      <w:sz w:val="28"/>
+      <w:szCs w:val="28"/>
+    </w:rPr>
+  </w:style>
+  <w:style w:type="paragraph" w:styleId="Heading4">
+    <w:name w:val="heading 4"/>
+    <w:basedOn w:val="Normal"/>
+    <w:next w:val="Normal"/>
+    <w:uiPriority w:val="9"/>
+    <w:semiHidden/>
+    <w:unhideWhenUsed/>
+    <w:qFormat/>
+    <w:pPr>
+      <w:keepNext/>
+      <w:keepLines/>
+      <w:spacing w:before="240" w:after="40"/>
+      <w:outlineLvl w:val="3"/>
+    </w:pPr>
+    <w:rPr>
+      <w:b/>
+      <w:sz w:val="24"/>
+      <w:szCs w:val="24"/>
+    </w:rPr>
+  </w:style>
+  <w:style w:type="paragraph" w:styleId="Heading5">
+    <w:name w:val="heading 5"/>
+    <w:basedOn w:val="Normal"/>
+    <w:next w:val="Normal"/>
+    <w:uiPriority w:val="9"/>
+    <w:semiHidden/>
+    <w:unhideWhenUsed/>
+    <w:qFormat/>
+    <w:pPr>
+      <w:keepNext/>
+      <w:keepLines/>
+      <w:spacing w:before="220" w:after="40"/>
+      <w:outlineLvl w:val="4"/>
+    </w:pPr>
+    <w:rPr>
+      <w:b/>
+    </w:rPr>
+  </w:style>
+  <w:style w:type="paragraph" w:styleId="Heading6">
+    <w:name w:val="heading 6"/>
+    <w:basedOn w:val="Normal"/>
+    <w:next w:val="Normal"/>
+    <w:uiPriority w:val="9"/>
+    <w:semiHidden/>
+    <w:unhideWhenUsed/>
+    <w:qFormat/>
+    <w:pPr>
+      <w:keepNext/>
+      <w:keepLines/>
+      <w:spacing w:before="200" w:after="40"/>
+      <w:outlineLvl w:val="5"/>
+    </w:pPr>
+    <w:rPr>
+      <w:b/>
+      <w:sz w:val="20"/>
+      <w:szCs w:val="20"/>
+    </w:rPr>
+  </w:style>
+  <w:style w:type="character" w:default="1" w:styleId="DefaultParagraphFont">
+    <w:name w:val="Default Paragraph Font"/>
+    <w:uiPriority w:val="1"/>
+    <w:semiHidden/>
+    <w:unhideWhenUsed/>
+  </w:style>
+  <w:style w:type="table" w:default="1" w:styleId="TableNormal">
+    <w:name w:val="Normal Table"/>
+    <w:uiPriority w:val="99"/>
+    <w:semiHidden/>
+    <w:unhideWhenUsed/>
+    <w:tblPr>
+      <w:tblInd w:w="0" w:type="dxa"/>
+      <w:tblCellMar>
+        <w:top w:w="0" w:type="dxa"/>
+        <w:left w:w="108" w:type="dxa"/>
+        <w:bottom w:w="0" w:type="dxa"/>
+        <w:right w:w="108" w:type="dxa"/>
+      </w:tblCellMar>
+    </w:tblPr>
+  </w:style>
+  <w:style w:type="numbering" w:default="1" w:styleId="NoList">
+    <w:name w:val="No List"/>
+    <w:uiPriority w:val="99"/>
+    <w:semiHidden/>
+    <w:unhideWhenUsed/>
+  </w:style>
+  <w:style w:type="paragraph" w:styleId="Title">
+    <w:name w:val="Title"/>
+    <w:basedOn w:val="Normal"/>
+    <w:next w:val="Normal"/>
+    <w:uiPriority w:val="10"/>
+    <w:qFormat/>
+    <w:pPr>
+      <w:keepNext/>
+      <w:keepLines/>
+      <w:spacing w:before="480" w:after="120"/>
+    </w:pPr>
+    <w:rPr>
+      <w:b/>
+      <w:sz w:val="72"/>
+      <w:szCs w:val="72"/>
+    </w:rPr>
+  </w:style>
+  <w:style w:type="character" w:styleId="Hyperlink">
+    <w:name w:val="Hyperlink"/>
+    <w:basedOn w:val="DefaultParagraphFont"/>
+    <w:uiPriority w:val="99"/>
+    <w:semiHidden/>
+    <w:unhideWhenUsed/>
+    <w:rsid w:val="00F84496"/>
+    <w:rPr>
+      <w:color w:val="0000FF"/>
+      <w:u w:val="single"/>
+    </w:rPr>
+  </w:style>
+  <w:style w:type="character" w:customStyle="1" w:styleId="literal">
+    <w:name w:val="literal"/>
+    <w:basedOn w:val="DefaultParagraphFont"/>
+    <w:qFormat/>
+    <w:rsid w:val="00F84496"/>
+  </w:style>
+  <w:style w:type="paragraph" w:customStyle="1" w:styleId="Heading">
+    <w:name w:val="Heading"/>
+    <w:basedOn w:val="Normal"/>
+    <w:next w:val="BodyText"/>
+    <w:qFormat/>
+    <w:pPr>
+      <w:keepNext/>
+      <w:spacing w:before="240" w:after="120"/>
+    </w:pPr>
+    <w:rPr>
+      <w:rFonts w:ascii="Liberation Sans" w:eastAsia="Noto Sans CJK SC" w:hAnsi="Liberation Sans" w:cs="Lohit Devanagari"/>
+      <w:sz w:val="28"/>
+      <w:szCs w:val="28"/>
+    </w:rPr>
+  </w:style>
+  <w:style w:type="paragraph" w:styleId="BodyText">
+    <w:name w:val="Body Text"/>
+    <w:basedOn w:val="Normal"/>
+    <w:pPr>
+      <w:spacing w:after="140" w:line="276" w:lineRule="auto"/>
+    </w:pPr>
+  </w:style>
+  <w:style w:type="paragraph" w:styleId="List">
+    <w:name w:val="List"/>
+    <w:basedOn w:val="BodyText"/>
+    <w:rPr>
+      <w:rFonts w:cs="Lohit Devanagari"/>
+    </w:rPr>
+  </w:style>
+  <w:style w:type="paragraph" w:customStyle="1" w:styleId="Caption1">
+    <w:name w:val="Caption1"/>
+    <w:basedOn w:val="Normal"/>
+    <w:qFormat/>
+    <w:pPr>
+      <w:suppressLineNumbers/>
+      <w:spacing w:before="120" w:after="120"/>
+    </w:pPr>
+    <w:rPr>
+      <w:rFonts w:cs="Lohit Devanagari"/>
+      <w:i/>
+      <w:iCs/>
+      <w:sz w:val="24"/>
+      <w:szCs w:val="24"/>
+    </w:rPr>
+  </w:style>
+  <w:style w:type="paragraph" w:customStyle="1" w:styleId="Index">
+    <w:name w:val="Index"/>
+    <w:basedOn w:val="Normal"/>
+    <w:qFormat/>
+    <w:pPr>
+      <w:suppressLineNumbers/>
+    </w:pPr>
+    <w:rPr>
+      <w:rFonts w:cs="Lohit Devanagari"/>
+    </w:rPr>
+  </w:style>
+  <w:style w:type="paragraph" w:customStyle="1" w:styleId="question">
+    <w:name w:val="question"/>
+    <w:basedOn w:val="Normal"/>
+    <w:qFormat/>
+    <w:rsid w:val="00F84496"/>
+    <w:pPr>
+      <w:spacing w:beforeAutospacing="1" w:afterAutospacing="1" w:line="240" w:lineRule="auto"/>
+    </w:pPr>
+    <w:rPr>
+      <w:rFonts w:ascii="Times New Roman" w:eastAsia="Times New Roman" w:hAnsi="Times New Roman" w:cs="Times New Roman"/>
+      <w:sz w:val="24"/>
+      <w:szCs w:val="24"/>
+      <w:lang w:eastAsia="en-IN"/>
+    </w:rPr>
+  </w:style>
+  <w:style w:type="paragraph" w:customStyle="1" w:styleId="programs1">
+    <w:name w:val="programs1"/>
+    <w:basedOn w:val="Normal"/>
+    <w:qFormat/>
+    <w:rsid w:val="00F84496"/>
+    <w:pPr>
+      <w:spacing w:beforeAutospacing="1" w:afterAutospacing="1" w:line="240" w:lineRule="auto"/>
+    </w:pPr>
+    <w:rPr>
+      <w:rFonts w:ascii="Times New Roman" w:eastAsia="Times New Roman" w:hAnsi="Times New Roman" w:cs="Times New Roman"/>
+      <w:sz w:val="24"/>
+      <w:szCs w:val="24"/>
+      <w:lang w:eastAsia="en-IN"/>
+    </w:rPr>
+  </w:style>
+  <w:style w:type="paragraph" w:customStyle="1" w:styleId="question1">
+    <w:name w:val="question1"/>
+    <w:basedOn w:val="Normal"/>
+    <w:qFormat/>
+    <w:rsid w:val="00F84496"/>
+    <w:pPr>
+      <w:spacing w:beforeAutospacing="1" w:afterAutospacing="1" w:line="240" w:lineRule="auto"/>
+    </w:pPr>
+    <w:rPr>
+      <w:rFonts w:ascii="Times New Roman" w:eastAsia="Times New Roman" w:hAnsi="Times New Roman" w:cs="Times New Roman"/>
+      <w:sz w:val="24"/>
+      <w:szCs w:val="24"/>
+      <w:lang w:eastAsia="en-IN"/>
+    </w:rPr>
+  </w:style>
+  <w:style w:type="paragraph" w:styleId="Subtitle">
+    <w:name w:val="Subtitle"/>
+    <w:basedOn w:val="Normal"/>
+    <w:next w:val="Normal"/>
+    <w:uiPriority w:val="11"/>
+    <w:qFormat/>
+    <w:pPr>
+      <w:keepNext/>
+      <w:keepLines/>
+      <w:spacing w:before="360" w:after="80"/>
+    </w:pPr>
+    <w:rPr>
+      <w:rFonts w:ascii="Georgia" w:eastAsia="Georgia" w:hAnsi="Georgia" w:cs="Georgia"/>
+      <w:i/>
+      <w:color w:val="666666"/>
+      <w:sz w:val="48"/>
+      <w:szCs w:val="48"/>
+    </w:rPr>
+  </w:style>
+  <w:style w:type="paragraph" w:styleId="ListParagraph">
+    <w:name w:val="List Paragraph"/>
+    <w:basedOn w:val="Normal"/>
+    <w:uiPriority w:val="34"/>
+    <w:qFormat/>
+    <w:rsid w:val="003462E6"/>
+    <w:pPr>
+      <w:ind w:left="720"/>
+      <w:contextualSpacing/>
+    </w:pPr>
+  </w:style>
+</w:styles>
+</file>
+
+<file path=word/stylesWithEffects.xml><?xml version="1.0" encoding="utf-8"?>
+<w:styles xmlns:wpc="http://schemas.microsoft.com/office/word/2010/wordprocessingCanvas" xmlns:mc="http://schemas.openxmlformats.org/markup-compatibility/2006" xmlns:o="urn:schemas-microsoft-com:office:office" xmlns:r="http://schemas.openxmlformats.org/officeDocument/2006/relationships" xmlns:m="http://schemas.openxmlformats.org/officeDocument/2006/math" xmlns:v="urn:schemas-microsoft-com:vml" xmlns:wp14="http://schemas.microsoft.com/office/word/2010/wordprocessingDrawing" xmlns:wp="http://schemas.openxmlformats.org/drawingml/2006/wordprocessingDrawing" xmlns:w10="urn:schemas-microsoft-com:office:word" xmlns:w="http://schemas.openxmlformats.org/wordprocessingml/2006/main" xmlns:w14="http://schemas.microsoft.com/office/word/2010/wordml" xmlns:wpg="http://schemas.microsoft.com/office/word/2010/wordprocessingGroup" xmlns:wpi="http://schemas.microsoft.com/office/word/2010/wordprocessingInk" xmlns:wne="http://schemas.microsoft.com/office/word/2006/wordml" xmlns:wps="http://schemas.microsoft.com/office/word/2010/wordprocessingShape" mc:Ignorable="w14 wp14">
+  <w:docDefaults>
+    <w:rPrDefault>
+      <w:rPr>
+        <w:rFonts w:ascii="Calibri" w:eastAsia="Calibri" w:hAnsi="Calibri" w:cs="Calibri"/>
+        <w:sz w:val="22"/>
+        <w:szCs w:val="22"/>
+        <w:lang w:val="en-US" w:eastAsia="en-US" w:bidi="hi-IN"/>
+      </w:rPr>
+    </w:rPrDefault>
+    <w:pPrDefault>
+      <w:pPr>
+        <w:spacing w:after="160" w:line="259" w:lineRule="auto"/>
+      </w:pPr>
+    </w:pPrDefault>
+  </w:docDefaults>
+  <w:latentStyles w:defLockedState="0" w:defUIPriority="99" w:defSemiHidden="1" w:defUnhideWhenUsed="1" w:defQFormat="0" w:count="267">
+    <w:lsdException w:name="Normal" w:semiHidden="0" w:uiPriority="0" w:unhideWhenUsed="0" w:qFormat="1"/>
+    <w:lsdException w:name="heading 1" w:semiHidden="0" w:uiPriority="9" w:unhideWhenUsed="0" w:qFormat="1"/>
+    <w:lsdException w:name="heading 2" w:uiPriority="9" w:qFormat="1"/>
+    <w:lsdException w:name="heading 3" w:uiPriority="9" w:qFormat="1"/>
+    <w:lsdException w:name="heading 4" w:uiPriority="9" w:qFormat="1"/>
+    <w:lsdException w:name="heading 5" w:uiPriority="9" w:qFormat="1"/>
+    <w:lsdException w:name="heading 6" w:uiPriority="9" w:qFormat="1"/>
+    <w:lsdException w:name="heading 7" w:uiPriority="9" w:qFormat="1"/>
+    <w:lsdException w:name="heading 8" w:uiPriority="9" w:qFormat="1"/>
+    <w:lsdException w:name="heading 9" w:uiPriority="9" w:qFormat="1"/>
+    <w:lsdException w:name="toc 1" w:uiPriority="39"/>
+    <w:lsdException w:name="toc 2" w:uiPriority="39"/>
+    <w:lsdException w:name="toc 3" w:uiPriority="39"/>
+    <w:lsdException w:name="toc 4" w:uiPriority="39"/>
+    <w:lsdException w:name="toc 5" w:uiPriority="39"/>
+    <w:lsdException w:name="toc 6" w:uiPriority="39"/>
+    <w:lsdException w:name="toc 7" w:uiPriority="39"/>
+    <w:lsdException w:name="toc 8" w:uiPriority="39"/>
+    <w:lsdException w:name="toc 9" w:uiPriority="39"/>
+    <w:lsdException w:name="caption" w:uiPriority="35" w:qFormat="1"/>
+    <w:lsdException w:name="Title" w:semiHidden="0" w:uiPriority="10" w:unhideWhenUsed="0" w:qFormat="1"/>
+    <w:lsdException w:name="Default Paragraph Font" w:uiPriority="1"/>
+    <w:lsdException w:name="Subtitle" w:semiHidden="0" w:uiPriority="11" w:unhideWhenUsed="0" w:qFormat="1"/>
+    <w:lsdException w:name="Strong" w:semiHidden="0" w:uiPriority="22" w:unhideWhenUsed="0" w:qFormat="1"/>
+    <w:lsdException w:name="Emphasis" w:semiHidden="0" w:uiPriority="20" w:unhideWhenUsed="0" w:qFormat="1"/>
+    <w:lsdException w:name="Table Grid" w:semiHidden="0" w:uiPriority="39" w:unhideWhenUsed="0"/>
+    <w:lsdException w:name="Placeholder Text" w:unhideWhenUsed="0"/>
+    <w:lsdException w:name="No Spacing" w:semiHidden="0" w:uiPriority="1" w:unhideWhenUsed="0" w:qFormat="1"/>
+    <w:lsdException w:name="Light Shading" w:semiHidden="0" w:uiPriority="60" w:unhideWhenUsed="0"/>
+    <w:lsdException w:name="Light List" w:semiHidden="0" w:uiPriority="61" w:unhideWhenUsed="0"/>
+    <w:lsdException w:name="Light Grid" w:semiHidden="0" w:uiPriority="62" w:unhideWhenUsed="0"/>
+    <w:lsdException w:name="Medium Shading 1" w:semiHidden="0" w:uiPriority="63" w:unhideWhenUsed="0"/>
+    <w:lsdException w:name="Medium Shading 2" w:semiHidden="0" w:uiPriority="64" w:unhideWhenUsed="0"/>
+    <w:lsdException w:name="Medium List 1" w:semiHidden="0" w:uiPriority="65" w:unhideWhenUsed="0"/>
+    <w:lsdException w:name="Medium List 2" w:semiHidden="0" w:uiPriority="66" w:unhideWhenUsed="0"/>
+    <w:lsdException w:name="Medium Grid 1" w:semiHidden="0" w:uiPriority="67" w:unhideWhenUsed="0"/>
+    <w:lsdException w:name="Medium Grid 2" w:semiHidden="0" w:uiPriority="68" w:unhideWhenUsed="0"/>
+    <w:lsdException w:name="Medium Grid 3" w:semiHidden="0" w:uiPriority="69" w:unhideWhenUsed="0"/>
+    <w:lsdException w:name="Dark List" w:semiHidden="0" w:uiPriority="70" w:unhideWhenUsed="0"/>
+    <w:lsdException w:name="Colorful Shading" w:semiHidden="0" w:uiPriority="71" w:unhideWhenUsed="0"/>
+    <w:lsdException w:name="Colorful List" w:semiHidden="0" w:uiPriority="72" w:unhideWhenUsed="0"/>
+    <w:lsdException w:name="Colorful Grid" w:semiHidden="0" w:uiPriority="73" w:unhideWhenUsed="0"/>
+    <w:lsdException w:name="Light Shading Accent 1" w:semiHidden="0" w:uiPriority="60" w:unhideWhenUsed="0"/>
+    <w:lsdException w:name="Light List Accent 1" w:semiHidden="0" w:uiPriority="61" w:unhideWhenUsed="0"/>
+    <w:lsdException w:name="Light Grid Accent 1" w:semiHidden="0" w:uiPriority="62" w:unhideWhenUsed="0"/>
+    <w:lsdException w:name="Medium Shading 1 Accent 1" w:semiHidden="0" w:uiPriority="63" w:unhideWhenUsed="0"/>
+    <w:lsdException w:name="Medium Shading 2 Accent 1" w:semiHidden="0" w:uiPriority="64" w:unhideWhenUsed="0"/>
+    <w:lsdException w:name="Medium List 1 Accent 1" w:semiHidden="0" w:uiPriority="65" w:unhideWhenUsed="0"/>
+    <w:lsdException w:name="Revision" w:unhideWhenUsed="0"/>
+    <w:lsdException w:name="List Paragraph" w:semiHidden="0" w:uiPriority="34" w:unhideWhenUsed="0" w:qFormat="1"/>
+    <w:lsdException w:name="Quote" w:semiHidden="0" w:uiPriority="29" w:unhideWhenUsed="0" w:qFormat="1"/>
+    <w:lsdException w:name="Intense Quote" w:semiHidden="0" w:uiPriority="30" w:unhideWhenUsed="0" w:qFormat="1"/>
+    <w:lsdException w:name="Medium List 2 Accent 1" w:semiHidden="0" w:uiPriority="66" w:unhideWhenUsed="0"/>
+    <w:lsdException w:name="Medium Grid 1 Accent 1" w:semiHidden="0" w:uiPriority="67" w:unhideWhenUsed="0"/>
+    <w:lsdException w:name="Medium Grid 2 Accent 1" w:semiHidden="0" w:uiPriority="68" w:unhideWhenUsed="0"/>
+    <w:lsdException w:name="Medium Grid 3 Accent 1" w:semiHidden="0" w:uiPriority="69" w:unhideWhenUsed="0"/>
+    <w:lsdException w:name="Dark List Accent 1" w:semiHidden="0" w:uiPriority="70" w:unhideWhenUsed="0"/>
+    <w:lsdException w:name="Colorful Shading Accent 1" w:semiHidden="0" w:uiPriority="71" w:unhideWhenUsed="0"/>
+    <w:lsdException w:name="Colorful List Accent 1" w:semiHidden="0" w:uiPriority="72" w:unhideWhenUsed="0"/>
+    <w:lsdException w:name="Colorful Grid Accent 1" w:semiHidden="0" w:uiPriority="73" w:unhideWhenUsed="0"/>
+    <w:lsdException w:name="Light Shading Accent 2" w:semiHidden="0" w:uiPriority="60" w:unhideWhenUsed="0"/>
+    <w:lsdException w:name="Light List Accent 2" w:semiHidden="0" w:uiPriority="61" w:unhideWhenUsed="0"/>
+    <w:lsdException w:name="Light Grid Accent 2" w:semiHidden="0" w:uiPriority="62" w:unhideWhenUsed="0"/>
+    <w:lsdException w:name="Medium Shading 1 Accent 2" w:semiHidden="0" w:uiPriority="63" w:unhideWhenUsed="0"/>
+    <w:lsdException w:name="Medium Shading 2 Accent 2" w:semiHidden="0" w:uiPriority="64" w:unhideWhenUsed="0"/>
+    <w:lsdException w:name="Medium List 1 Accent 2" w:semiHidden="0" w:uiPriority="65" w:unhideWhenUsed="0"/>
+    <w:lsdException w:name="Medium List 2 Accent 2" w:semiHidden="0" w:uiPriority="66" w:unhideWhenUsed="0"/>
+    <w:lsdException w:name="Medium Grid 1 Accent 2" w:semiHidden="0" w:uiPriority="67" w:unhideWhenUsed="0"/>
+    <w:lsdException w:name="Medium Grid 2 Accent 2" w:semiHidden="0" w:uiPriority="68" w:unhideWhenUsed="0"/>
+    <w:lsdException w:name="Medium Grid 3 Accent 2" w:semiHidden="0" w:uiPriority="69" w:unhideWhenUsed="0"/>
+    <w:lsdException w:name="Dark List Accent 2" w:semiHidden="0" w:uiPriority="70" w:unhideWhenUsed="0"/>
+    <w:lsdException w:name="Colorful Shading Accent 2" w:semiHidden="0" w:uiPriority="71" w:unhideWhenUsed="0"/>
+    <w:lsdException w:name="Colorful List Accent 2" w:semiHidden="0" w:uiPriority="72" w:unhideWhenUsed="0"/>
+    <w:lsdException w:name="Colorful Grid Accent 2" w:semiHidden="0" w:uiPriority="73" w:unhideWhenUsed="0"/>
+    <w:lsdException w:name="Light Shading Accent 3" w:semiHidden="0" w:uiPriority="60" w:unhideWhenUsed="0"/>
+    <w:lsdException w:name="Light List Accent 3" w:semiHidden="0" w:uiPriority="61" w:unhideWhenUsed="0"/>
+    <w:lsdException w:name="Light Grid Accent 3" w:semiHidden="0" w:uiPriority="62" w:unhideWhenUsed="0"/>
+    <w:lsdException w:name="Medium Shading 1 Accent 3" w:semiHidden="0" w:uiPriority="63" w:unhideWhenUsed="0"/>
+    <w:lsdException w:name="Medium Shading 2 Accent 3" w:semiHidden="0" w:uiPriority="64" w:unhideWhenUsed="0"/>
+    <w:lsdException w:name="Medium List 1 Accent 3" w:semiHidden="0" w:uiPriority="65" w:unhideWhenUsed="0"/>
+    <w:lsdException w:name="Medium List 2 Accent 3" w:semiHidden="0" w:uiPriority="66" w:unhideWhenUsed="0"/>
+    <w:lsdException w:name="Medium Grid 1 Accent 3" w:semiHidden="0" w:uiPriority="67" w:unhideWhenUsed="0"/>
+    <w:lsdException w:name="Medium Grid 2 Accent 3" w:semiHidden="0" w:uiPriority="68" w:unhideWhenUsed="0"/>
+    <w:lsdException w:name="Medium Grid 3 Accent 3" w:semiHidden="0" w:uiPriority="69" w:unhideWhenUsed="0"/>
+    <w:lsdException w:name="Dark List Accent 3" w:semiHidden="0" w:uiPriority="70" w:unhideWhenUsed="0"/>
+    <w:lsdException w:name="Colorful Shading Accent 3" w:semiHidden="0" w:uiPriority="71" w:unhideWhenUsed="0"/>
+    <w:lsdException w:name="Colorful List Accent 3" w:semiHidden="0" w:uiPriority="72" w:unhideWhenUsed="0"/>
+    <w:lsdException w:name="Colorful Grid Accent 3" w:semiHidden="0" w:uiPriority="73" w:unhideWhenUsed="0"/>
+    <w:lsdException w:name="Light Shading Accent 4" w:semiHidden="0" w:uiPriority="60" w:unhideWhenUsed="0"/>
+    <w:lsdException w:name="Light List Accent 4" w:semiHidden="0" w:uiPriority="61" w:unhideWhenUsed="0"/>
+    <w:lsdException w:name="Light Grid Accent 4" w:semiHidden="0" w:uiPriority="62" w:unhideWhenUsed="0"/>
+    <w:lsdException w:name="Medium Shading 1 Accent 4" w:semiHidden="0" w:uiPriority="63" w:unhideWhenUsed="0"/>
+    <w:lsdException w:name="Medium Shading 2 Accent 4" w:semiHidden="0" w:uiPriority="64" w:unhideWhenUsed="0"/>
+    <w:lsdException w:name="Medium List 1 Accent 4" w:semiHidden="0" w:uiPriority="65" w:unhideWhenUsed="0"/>
+    <w:lsdException w:name="Medium List 2 Accent 4" w:semiHidden="0" w:uiPriority="66" w:unhideWhenUsed="0"/>
+    <w:lsdException w:name="Medium Grid 1 Accent 4" w:semiHidden="0" w:uiPriority="67" w:unhideWhenUsed="0"/>
+    <w:lsdException w:name="Medium Grid 2 Accent 4" w:semiHidden="0" w:uiPriority="68" w:unhideWhenUsed="0"/>
+    <w:lsdException w:name="Medium Grid 3 Accent 4" w:semiHidden="0" w:uiPriority="69" w:unhideWhenUsed="0"/>
+    <w:lsdException w:name="Dark List Accent 4" w:semiHidden="0" w:uiPriority="70" w:unhideWhenUsed="0"/>
+    <w:lsdException w:name="Colorful Shading Accent 4" w:semiHidden="0" w:uiPriority="71" w:unhideWhenUsed="0"/>
+    <w:lsdException w:name="Colorful List Accent 4" w:semiHidden="0" w:uiPriority="72" w:unhideWhenUsed="0"/>
+    <w:lsdException w:name="Colorful Grid Accent 4" w:semiHidden="0" w:uiPriority="73" w:unhideWhenUsed="0"/>
+    <w:lsdException w:name="Light Shading Accent 5" w:semiHidden="0" w:uiPriority="60" w:unhideWhenUsed="0"/>
+    <w:lsdException w:name="Light List Accent 5" w:semiHidden="0" w:uiPriority="61" w:unhideWhenUsed="0"/>
+    <w:lsdException w:name="Light Grid Accent 5" w:semiHidden="0" w:uiPriority="62" w:unhideWhenUsed="0"/>
+    <w:lsdException w:name="Medium Shading 1 Accent 5" w:semiHidden="0" w:uiPriority="63" w:unhideWhenUsed="0"/>
+    <w:lsdException w:name="Medium Shading 2 Accent 5" w:semiHidden="0" w:uiPriority="64" w:unhideWhenUsed="0"/>
+    <w:lsdException w:name="Medium List 1 Accent 5" w:semiHidden="0" w:uiPriority="65" w:unhideWhenUsed="0"/>
+    <w:lsdException w:name="Medium List 2 Accent 5" w:semiHidden="0" w:uiPriority="66" w:unhideWhenUsed="0"/>
+    <w:lsdException w:name="Medium Grid 1 Accent 5" w:semiHidden="0" w:uiPriority="67" w:unhideWhenUsed="0"/>
+    <w:lsdException w:name="Medium Grid 2 Accent 5" w:semiHidden="0" w:uiPriority="68" w:unhideWhenUsed="0"/>
+    <w:lsdException w:name="Medium Grid 3 Accent 5" w:semiHidden="0" w:uiPriority="69" w:unhideWhenUsed="0"/>
+    <w:lsdException w:name="Dark List Accent 5" w:semiHidden="0" w:uiPriority="70" w:unhideWhenUsed="0"/>
+    <w:lsdException w:name="Colorful Shading Accent 5" w:semiHidden="0" w:uiPriority="71" w:unhideWhenUsed="0"/>
+    <w:lsdException w:name="Colorful List Accent 5" w:semiHidden="0" w:uiPriority="72" w:unhideWhenUsed="0"/>
+    <w:lsdException w:name="Colorful Grid Accent 5" w:semiHidden="0" w:uiPriority="73" w:unhideWhenUsed="0"/>
+    <w:lsdException w:name="Light Shading Accent 6" w:semiHidden="0" w:uiPriority="60" w:unhideWhenUsed="0"/>
+    <w:lsdException w:name="Light List Accent 6" w:semiHidden="0" w:uiPriority="61" w:unhideWhenUsed="0"/>
+    <w:lsdException w:name="Light Grid Accent 6" w:semiHidden="0" w:uiPriority="62" w:unhideWhenUsed="0"/>
+    <w:lsdException w:name="Medium Shading 1 Accent 6" w:semiHidden="0" w:uiPriority="63" w:unhideWhenUsed="0"/>
+    <w:lsdException w:name="Medium Shading 2 Accent 6" w:semiHidden="0" w:uiPriority="64" w:unhideWhenUsed="0"/>
+    <w:lsdException w:name="Medium List 1 Accent 6" w:semiHidden="0" w:uiPriority="65" w:unhideWhenUsed="0"/>
+    <w:lsdException w:name="Medium List 2 Accent 6" w:semiHidden="0" w:uiPriority="66" w:unhideWhenUsed="0"/>
+    <w:lsdException w:name="Medium Grid 1 Accent 6" w:semiHidden="0" w:uiPriority="67" w:unhideWhenUsed="0"/>
+    <w:lsdException w:name="Medium Grid 2 Accent 6" w:semiHidden="0" w:uiPriority="68" w:unhideWhenUsed="0"/>
+    <w:lsdException w:name="Medium Grid 3 Accent 6" w:semiHidden="0" w:uiPriority="69" w:unhideWhenUsed="0"/>
+    <w:lsdException w:name="Dark List Accent 6" w:semiHidden="0" w:uiPriority="70" w:unhideWhenUsed="0"/>
+    <w:lsdException w:name="Colorful Shading Accent 6" w:semiHidden="0" w:uiPriority="71" w:unhideWhenUsed="0"/>
+    <w:lsdException w:name="Colorful List Accent 6" w:semiHidden="0" w:uiPriority="72" w:unhideWhenUsed="0"/>
+    <w:lsdException w:name="Colorful Grid Accent 6" w:semiHidden="0" w:uiPriority="73" w:unhideWhenUsed="0"/>
+    <w:lsdException w:name="Subtle Emphasis" w:semiHidden="0" w:uiPriority="19" w:unhideWhenUsed="0" w:qFormat="1"/>
+    <w:lsdException w:name="Intense Emphasis" w:semiHidden="0" w:uiPriority="21" w:unhideWhenUsed="0" w:qFormat="1"/>
+    <w:lsdException w:name="Subtle Reference" w:semiHidden="0" w:uiPriority="31" w:unhideWhenUsed="0" w:qFormat="1"/>
+    <w:lsdException w:name="Intense Reference" w:semiHidden="0" w:uiPriority="32" w:unhideWhenUsed="0" w:qFormat="1"/>
+    <w:lsdException w:name="Book Title" w:semiHidden="0" w:uiPriority="33" w:unhideWhenUsed="0" w:qFormat="1"/>
+    <w:lsdException w:name="Bibliography" w:uiPriority="37"/>
+    <w:lsdException w:name="TOC Heading" w:uiPriority="39" w:qFormat="1"/>
   </w:latentStyles>
   <w:style w:type="paragraph" w:default="1" w:styleId="Normal">
     <w:name w:val="Normal"/>
@@ -1697,7 +2146,7 @@
     </a:clrScheme>
     <a:fontScheme name="Office">
       <a:majorFont>
-        <a:latin typeface="Calibri Light" panose="020F0302020204030204"/>
+        <a:latin typeface="Calibri Light"/>
         <a:ea typeface=""/>
         <a:cs typeface=""/>
         <a:font script="Jpan" typeface="游ゴシック Light"/>
@@ -1749,7 +2198,7 @@
         <a:font script="Tfng" typeface="Ebrima"/>
       </a:majorFont>
       <a:minorFont>
-        <a:latin typeface="Calibri" panose="020F0502020204030204"/>
+        <a:latin typeface="Calibri"/>
         <a:ea typeface=""/>
         <a:cs typeface=""/>
         <a:font script="Jpan" typeface="游明朝"/>
@@ -1943,7 +2392,7 @@
   <a:extraClrSchemeLst/>
   <a:extLst>
     <a:ext uri="{05A4C25C-085E-4340-85A3-A5531E510DB2}">
-      <thm15:themeFamily xmlns:thm15="http://schemas.microsoft.com/office/thememl/2012/main" name="Office Theme" id="{62F939B6-93AF-4DB8-9C6B-D6C7DFDC589F}" vid="{4A3C46E8-61CC-4603-A589-7422A47A8E4A}"/>
+      <thm15:themeFamily xmlns:thm15="http://schemas.microsoft.com/office/thememl/2012/main" xmlns="" name="Office Theme" id="{62F939B6-93AF-4DB8-9C6B-D6C7DFDC589F}" vid="{4A3C46E8-61CC-4603-A589-7422A47A8E4A}"/>
     </a:ext>
   </a:extLst>
 </a:theme>

--- a/Assignment 1/Assignment_1  Docs File.docx
+++ b/Assignment 1/Assignment_1  Docs File.docx
@@ -12,10 +12,19 @@
       </w:pPr>
       <w:r>
         <w:rPr>
-          <w:sz w:val="24"/>
-          <w:szCs w:val="24"/>
-        </w:rPr>
-        <w:t xml:space="preserve">1. In the below elements which of them are values or an expression? </w:t>
+          <w:b/>
+          <w:bCs/>
+          <w:sz w:val="24"/>
+          <w:szCs w:val="24"/>
+        </w:rPr>
+        <w:t>1.</w:t>
+      </w:r>
+      <w:r>
+        <w:rPr>
+          <w:sz w:val="24"/>
+          <w:szCs w:val="24"/>
+        </w:rPr>
+        <w:t xml:space="preserve"> In the below elements which of them are values or an expression? </w:t>
       </w:r>
       <w:proofErr w:type="spellStart"/>
       <w:proofErr w:type="gramStart"/>
@@ -51,6 +60,91 @@
           <w:szCs w:val="24"/>
         </w:rPr>
       </w:pPr>
+    </w:p>
+    <w:p>
+      <w:pPr>
+        <w:spacing w:before="220"/>
+        <w:rPr>
+          <w:b/>
+          <w:bCs/>
+          <w:sz w:val="24"/>
+          <w:szCs w:val="24"/>
+        </w:rPr>
+      </w:pPr>
+      <w:r>
+        <w:rPr>
+          <w:b/>
+          <w:bCs/>
+          <w:sz w:val="24"/>
+          <w:szCs w:val="24"/>
+        </w:rPr>
+        <w:t xml:space="preserve">Answer </w:t>
+      </w:r>
+      <w:proofErr w:type="gramStart"/>
+      <w:r>
+        <w:rPr>
+          <w:b/>
+          <w:bCs/>
+          <w:sz w:val="24"/>
+          <w:szCs w:val="24"/>
+        </w:rPr>
+        <w:t>Number</w:t>
+      </w:r>
+      <w:r>
+        <w:rPr>
+          <w:b/>
+          <w:bCs/>
+          <w:sz w:val="24"/>
+          <w:szCs w:val="24"/>
+        </w:rPr>
+        <w:t xml:space="preserve"> </w:t>
+      </w:r>
+      <w:r>
+        <w:rPr>
+          <w:b/>
+          <w:bCs/>
+          <w:sz w:val="24"/>
+          <w:szCs w:val="24"/>
+        </w:rPr>
+        <w:t xml:space="preserve"> :</w:t>
+      </w:r>
+      <w:proofErr w:type="gramEnd"/>
+      <w:r>
+        <w:rPr>
+          <w:b/>
+          <w:bCs/>
+          <w:sz w:val="24"/>
+          <w:szCs w:val="24"/>
+        </w:rPr>
+        <w:t xml:space="preserve"> </w:t>
+      </w:r>
+      <w:r>
+        <w:rPr>
+          <w:b/>
+          <w:bCs/>
+          <w:sz w:val="24"/>
+          <w:szCs w:val="24"/>
+        </w:rPr>
+        <w:t xml:space="preserve"> </w:t>
+      </w:r>
+      <w:r>
+        <w:rPr>
+          <w:b/>
+          <w:bCs/>
+          <w:sz w:val="24"/>
+          <w:szCs w:val="24"/>
+        </w:rPr>
+        <w:t>1</w:t>
+      </w:r>
+    </w:p>
+    <w:p>
+      <w:pPr>
+        <w:spacing w:before="220" w:line="240" w:lineRule="auto"/>
+        <w:rPr>
+          <w:sz w:val="24"/>
+          <w:szCs w:val="24"/>
+        </w:rPr>
+      </w:pPr>
       <w:r>
         <w:rPr>
           <w:sz w:val="24"/>
@@ -65,76 +159,460 @@
         </w:rPr>
         <w:t xml:space="preserve">  </w:t>
       </w:r>
+      <w:r>
+        <w:rPr>
+          <w:sz w:val="24"/>
+          <w:szCs w:val="24"/>
+        </w:rPr>
+        <w:t xml:space="preserve">           </w:t>
+      </w:r>
+      <w:r>
+        <w:rPr>
+          <w:sz w:val="24"/>
+          <w:szCs w:val="24"/>
+        </w:rPr>
+        <w:t>= Expression</w:t>
+      </w:r>
+    </w:p>
+    <w:p>
+      <w:pPr>
+        <w:spacing w:before="220" w:line="240" w:lineRule="auto"/>
+        <w:rPr>
+          <w:sz w:val="24"/>
+          <w:szCs w:val="24"/>
+        </w:rPr>
+      </w:pPr>
+      <w:r>
+        <w:rPr>
+          <w:sz w:val="24"/>
+          <w:szCs w:val="24"/>
+        </w:rPr>
+        <w:t>'hello'</w:t>
+      </w:r>
+      <w:r>
+        <w:rPr>
+          <w:sz w:val="24"/>
+          <w:szCs w:val="24"/>
+        </w:rPr>
+        <w:t xml:space="preserve"> </w:t>
+      </w:r>
+      <w:r>
+        <w:rPr>
+          <w:sz w:val="24"/>
+          <w:szCs w:val="24"/>
+        </w:rPr>
+        <w:t xml:space="preserve">    </w:t>
+      </w:r>
+      <w:r>
+        <w:rPr>
+          <w:sz w:val="24"/>
+          <w:szCs w:val="24"/>
+        </w:rPr>
+        <w:t>= Value</w:t>
+      </w:r>
+    </w:p>
+    <w:p>
+      <w:pPr>
+        <w:spacing w:before="220" w:line="240" w:lineRule="auto"/>
+        <w:rPr>
+          <w:sz w:val="24"/>
+          <w:szCs w:val="24"/>
+        </w:rPr>
+      </w:pPr>
+      <w:r>
+        <w:rPr>
+          <w:sz w:val="24"/>
+          <w:szCs w:val="24"/>
+        </w:rPr>
+        <w:t>-87.8</w:t>
+      </w:r>
+      <w:r>
+        <w:rPr>
+          <w:sz w:val="24"/>
+          <w:szCs w:val="24"/>
+        </w:rPr>
+        <w:t xml:space="preserve"> </w:t>
+      </w:r>
+      <w:r>
+        <w:rPr>
+          <w:sz w:val="24"/>
+          <w:szCs w:val="24"/>
+        </w:rPr>
+        <w:t xml:space="preserve">     </w:t>
+      </w:r>
+      <w:r>
+        <w:rPr>
+          <w:sz w:val="24"/>
+          <w:szCs w:val="24"/>
+        </w:rPr>
+        <w:t xml:space="preserve"> = Value</w:t>
+      </w:r>
+    </w:p>
+    <w:p>
+      <w:pPr>
+        <w:spacing w:before="220" w:line="240" w:lineRule="auto"/>
+        <w:rPr>
+          <w:sz w:val="24"/>
+          <w:szCs w:val="24"/>
+        </w:rPr>
+      </w:pPr>
+      <w:r>
+        <w:rPr>
+          <w:sz w:val="24"/>
+          <w:szCs w:val="24"/>
+        </w:rPr>
+        <w:t xml:space="preserve">- </w:t>
+      </w:r>
+      <w:r>
+        <w:rPr>
+          <w:sz w:val="24"/>
+          <w:szCs w:val="24"/>
+        </w:rPr>
+        <w:t xml:space="preserve">   </w:t>
+      </w:r>
+      <w:r>
+        <w:rPr>
+          <w:sz w:val="24"/>
+          <w:szCs w:val="24"/>
+        </w:rPr>
+        <w:t xml:space="preserve">           </w:t>
+      </w:r>
+      <w:r>
+        <w:rPr>
+          <w:sz w:val="24"/>
+          <w:szCs w:val="24"/>
+        </w:rPr>
+        <w:t>= Expression</w:t>
+      </w:r>
+    </w:p>
+    <w:p>
+      <w:pPr>
+        <w:spacing w:before="220" w:line="240" w:lineRule="auto"/>
+        <w:rPr>
+          <w:sz w:val="24"/>
+          <w:szCs w:val="24"/>
+        </w:rPr>
+      </w:pPr>
+      <w:r>
+        <w:rPr>
+          <w:sz w:val="24"/>
+          <w:szCs w:val="24"/>
+        </w:rPr>
+        <w:t xml:space="preserve">/ </w:t>
+      </w:r>
+      <w:r>
+        <w:rPr>
+          <w:sz w:val="24"/>
+          <w:szCs w:val="24"/>
+        </w:rPr>
+        <w:t xml:space="preserve">    </w:t>
+      </w:r>
+      <w:r>
+        <w:rPr>
+          <w:sz w:val="24"/>
+          <w:szCs w:val="24"/>
+        </w:rPr>
+        <w:t xml:space="preserve">          </w:t>
+      </w:r>
+      <w:r>
+        <w:rPr>
+          <w:sz w:val="24"/>
+          <w:szCs w:val="24"/>
+        </w:rPr>
+        <w:t>= Expression</w:t>
+      </w:r>
+    </w:p>
+    <w:p>
+      <w:pPr>
+        <w:spacing w:before="220" w:line="240" w:lineRule="auto"/>
+        <w:rPr>
+          <w:sz w:val="24"/>
+          <w:szCs w:val="24"/>
+        </w:rPr>
+      </w:pPr>
+      <w:r>
+        <w:rPr>
+          <w:sz w:val="24"/>
+          <w:szCs w:val="24"/>
+        </w:rPr>
+        <w:t xml:space="preserve">+               </w:t>
+      </w:r>
+      <w:r>
+        <w:rPr>
+          <w:sz w:val="24"/>
+          <w:szCs w:val="24"/>
+        </w:rPr>
+        <w:t>= Expression</w:t>
+      </w:r>
+    </w:p>
+    <w:p>
+      <w:pPr>
+        <w:spacing w:before="220" w:line="240" w:lineRule="auto"/>
+        <w:rPr>
+          <w:sz w:val="24"/>
+          <w:szCs w:val="24"/>
+        </w:rPr>
+      </w:pPr>
+      <w:r>
+        <w:rPr>
+          <w:sz w:val="24"/>
+          <w:szCs w:val="24"/>
+        </w:rPr>
+        <w:t xml:space="preserve">6 </w:t>
+      </w:r>
+      <w:r>
+        <w:rPr>
+          <w:sz w:val="24"/>
+          <w:szCs w:val="24"/>
+        </w:rPr>
+        <w:t xml:space="preserve"> </w:t>
+      </w:r>
+      <w:r>
+        <w:rPr>
+          <w:sz w:val="24"/>
+          <w:szCs w:val="24"/>
+        </w:rPr>
+        <w:t xml:space="preserve">             </w:t>
+      </w:r>
+      <w:r>
+        <w:rPr>
+          <w:sz w:val="24"/>
+          <w:szCs w:val="24"/>
+        </w:rPr>
+        <w:t>= Value</w:t>
+      </w:r>
+    </w:p>
+    <w:p>
+      <w:pPr>
+        <w:spacing w:before="220"/>
+      </w:pPr>
+    </w:p>
+    <w:p>
+      <w:pPr>
+        <w:spacing w:before="220"/>
+      </w:pPr>
+    </w:p>
+    <w:p>
+      <w:pPr>
+        <w:spacing w:before="220"/>
+        <w:rPr>
+          <w:sz w:val="24"/>
+          <w:szCs w:val="24"/>
+        </w:rPr>
+      </w:pPr>
+      <w:r>
+        <w:rPr>
+          <w:b/>
+          <w:bCs/>
+          <w:sz w:val="24"/>
+          <w:szCs w:val="24"/>
+        </w:rPr>
+        <w:t>2.</w:t>
+      </w:r>
+      <w:r>
+        <w:rPr>
+          <w:sz w:val="24"/>
+          <w:szCs w:val="24"/>
+        </w:rPr>
+        <w:t xml:space="preserve"> What is the difference between string and variable?</w:t>
+      </w:r>
+    </w:p>
+    <w:p>
+      <w:pPr>
+        <w:spacing w:before="220"/>
+        <w:rPr>
+          <w:b/>
+          <w:bCs/>
+          <w:sz w:val="24"/>
+          <w:szCs w:val="24"/>
+        </w:rPr>
+      </w:pPr>
+      <w:r>
+        <w:rPr>
+          <w:b/>
+          <w:bCs/>
+          <w:sz w:val="24"/>
+          <w:szCs w:val="24"/>
+        </w:rPr>
+        <w:t>Answer Number - 2</w:t>
+      </w:r>
+    </w:p>
+    <w:p>
+      <w:pPr>
+        <w:spacing w:before="220"/>
+        <w:rPr>
+          <w:sz w:val="24"/>
+          <w:szCs w:val="24"/>
+        </w:rPr>
+      </w:pPr>
+      <w:r>
+        <w:rPr>
+          <w:sz w:val="24"/>
+          <w:szCs w:val="24"/>
+        </w:rPr>
+        <w:t>A Variable is a store of information, and a String is a type of information you would store in a Variable. A String is usually words, enclosed with "</w:t>
+      </w:r>
+      <w:r>
+        <w:rPr>
+          <w:sz w:val="24"/>
+          <w:szCs w:val="24"/>
+        </w:rPr>
+        <w:t xml:space="preserve"> </w:t>
+      </w:r>
+      <w:r>
+        <w:rPr>
+          <w:sz w:val="24"/>
+          <w:szCs w:val="24"/>
+        </w:rPr>
+        <w:t xml:space="preserve">" </w:t>
+      </w:r>
+    </w:p>
+    <w:p>
+      <w:pPr>
+        <w:spacing w:before="220"/>
+        <w:rPr>
+          <w:sz w:val="24"/>
+          <w:szCs w:val="24"/>
+        </w:rPr>
+      </w:pPr>
+      <w:proofErr w:type="spellStart"/>
+      <w:r>
+        <w:rPr>
+          <w:sz w:val="24"/>
+          <w:szCs w:val="24"/>
+        </w:rPr>
+        <w:t>Eg</w:t>
+      </w:r>
+      <w:proofErr w:type="spellEnd"/>
+      <w:r>
+        <w:rPr>
+          <w:sz w:val="24"/>
+          <w:szCs w:val="24"/>
+        </w:rPr>
+        <w:t xml:space="preserve"> String x ="Welcome to </w:t>
+      </w:r>
+      <w:proofErr w:type="spellStart"/>
+      <w:r>
+        <w:rPr>
+          <w:sz w:val="24"/>
+          <w:szCs w:val="24"/>
+        </w:rPr>
+        <w:t>iNeuron</w:t>
+      </w:r>
+      <w:proofErr w:type="spellEnd"/>
+      <w:r>
+        <w:rPr>
+          <w:sz w:val="24"/>
+          <w:szCs w:val="24"/>
+        </w:rPr>
+        <w:t xml:space="preserve">" </w:t>
+      </w:r>
+    </w:p>
+    <w:p>
+      <w:pPr>
+        <w:spacing w:before="220"/>
+        <w:rPr>
+          <w:sz w:val="24"/>
+          <w:szCs w:val="24"/>
+        </w:rPr>
+      </w:pPr>
+      <w:r>
+        <w:rPr>
+          <w:sz w:val="24"/>
+          <w:szCs w:val="24"/>
+        </w:rPr>
+        <w:t>X is the Variable, and we declared it as a String, use the single = to assign the text to it.</w:t>
+      </w:r>
+    </w:p>
+    <w:p>
+      <w:pPr>
+        <w:spacing w:before="220"/>
+        <w:rPr>
+          <w:sz w:val="24"/>
+          <w:szCs w:val="24"/>
+        </w:rPr>
+      </w:pPr>
+    </w:p>
+    <w:p>
+      <w:pPr>
+        <w:spacing w:before="220"/>
+        <w:rPr>
+          <w:sz w:val="24"/>
+          <w:szCs w:val="24"/>
+        </w:rPr>
+      </w:pPr>
+      <w:r>
+        <w:rPr>
+          <w:b/>
+          <w:bCs/>
+          <w:sz w:val="24"/>
+          <w:szCs w:val="24"/>
+        </w:rPr>
+        <w:t>3.</w:t>
+      </w:r>
+      <w:r>
+        <w:rPr>
+          <w:sz w:val="24"/>
+          <w:szCs w:val="24"/>
+        </w:rPr>
+        <w:t xml:space="preserve"> Describe three different data types.</w:t>
+      </w:r>
+    </w:p>
+    <w:p>
+      <w:pPr>
+        <w:spacing w:before="220"/>
+        <w:rPr>
+          <w:b/>
+          <w:bCs/>
+          <w:sz w:val="24"/>
+          <w:szCs w:val="24"/>
+        </w:rPr>
+      </w:pPr>
+      <w:r>
+        <w:rPr>
+          <w:b/>
+          <w:bCs/>
+          <w:sz w:val="24"/>
+          <w:szCs w:val="24"/>
+        </w:rPr>
+        <w:t xml:space="preserve">Answer </w:t>
+      </w:r>
       <w:proofErr w:type="gramStart"/>
       <w:r>
         <w:rPr>
-          <w:sz w:val="24"/>
-          <w:szCs w:val="24"/>
-        </w:rPr>
-        <w:t>=  Expression</w:t>
+          <w:b/>
+          <w:bCs/>
+          <w:sz w:val="24"/>
+          <w:szCs w:val="24"/>
+        </w:rPr>
+        <w:t>Number :</w:t>
       </w:r>
       <w:proofErr w:type="gramEnd"/>
-    </w:p>
-    <w:p>
-      <w:pPr>
-        <w:spacing w:before="220"/>
-        <w:rPr>
-          <w:sz w:val="24"/>
-          <w:szCs w:val="24"/>
-        </w:rPr>
-      </w:pPr>
-      <w:r>
-        <w:rPr>
-          <w:sz w:val="24"/>
-          <w:szCs w:val="24"/>
-        </w:rPr>
-        <w:t>'hello'</w:t>
-      </w:r>
-      <w:r>
-        <w:rPr>
-          <w:sz w:val="24"/>
-          <w:szCs w:val="24"/>
-        </w:rPr>
-        <w:t xml:space="preserve"> = Value</w:t>
-      </w:r>
-    </w:p>
-    <w:p>
-      <w:pPr>
-        <w:spacing w:before="220"/>
-        <w:rPr>
-          <w:sz w:val="24"/>
-          <w:szCs w:val="24"/>
-        </w:rPr>
-      </w:pPr>
-      <w:r>
-        <w:rPr>
-          <w:sz w:val="24"/>
-          <w:szCs w:val="24"/>
-        </w:rPr>
-        <w:t>-87.8</w:t>
-      </w:r>
-      <w:r>
-        <w:rPr>
-          <w:sz w:val="24"/>
-          <w:szCs w:val="24"/>
-        </w:rPr>
-        <w:t xml:space="preserve"> = Value</w:t>
-      </w:r>
-    </w:p>
-    <w:p>
-      <w:pPr>
-        <w:spacing w:before="220"/>
-        <w:rPr>
-          <w:sz w:val="24"/>
-          <w:szCs w:val="24"/>
-        </w:rPr>
-      </w:pPr>
-      <w:r>
-        <w:rPr>
-          <w:sz w:val="24"/>
-          <w:szCs w:val="24"/>
-        </w:rPr>
-        <w:t xml:space="preserve">- </w:t>
+      <w:r>
+        <w:rPr>
+          <w:b/>
+          <w:bCs/>
+          <w:sz w:val="24"/>
+          <w:szCs w:val="24"/>
+        </w:rPr>
+        <w:t xml:space="preserve"> 3</w:t>
+      </w:r>
+    </w:p>
+    <w:p>
+      <w:pPr>
+        <w:spacing w:before="220"/>
+        <w:rPr>
+          <w:sz w:val="24"/>
+          <w:szCs w:val="24"/>
+        </w:rPr>
+      </w:pPr>
+      <w:proofErr w:type="gramStart"/>
+      <w:r>
+        <w:rPr>
+          <w:sz w:val="24"/>
+          <w:szCs w:val="24"/>
+        </w:rPr>
+        <w:t xml:space="preserve">String </w:t>
       </w:r>
       <w:r>
         <w:rPr>
@@ -148,47 +626,233 @@
           <w:sz w:val="24"/>
           <w:szCs w:val="24"/>
         </w:rPr>
+        <w:t>:</w:t>
+      </w:r>
+      <w:proofErr w:type="gramEnd"/>
+      <w:r>
+        <w:rPr>
+          <w:sz w:val="24"/>
+          <w:szCs w:val="24"/>
+        </w:rPr>
+        <w:t xml:space="preserve"> String is a data type </w:t>
+      </w:r>
+      <w:r>
+        <w:rPr>
+          <w:sz w:val="24"/>
+          <w:szCs w:val="24"/>
+        </w:rPr>
+        <w:t>that</w:t>
+      </w:r>
+      <w:r>
+        <w:rPr>
+          <w:sz w:val="24"/>
+          <w:szCs w:val="24"/>
+        </w:rPr>
+        <w:t xml:space="preserve"> we can </w:t>
+      </w:r>
+      <w:r>
+        <w:rPr>
+          <w:sz w:val="24"/>
+          <w:szCs w:val="24"/>
+        </w:rPr>
+        <w:t>use to define</w:t>
+      </w:r>
+      <w:r>
+        <w:rPr>
+          <w:sz w:val="24"/>
+          <w:szCs w:val="24"/>
+        </w:rPr>
+        <w:t xml:space="preserve"> words</w:t>
+      </w:r>
+      <w:r>
+        <w:rPr>
+          <w:sz w:val="24"/>
+          <w:szCs w:val="24"/>
+        </w:rPr>
+        <w:t>.</w:t>
+      </w:r>
+    </w:p>
+    <w:p>
+      <w:pPr>
+        <w:spacing w:before="220"/>
+        <w:rPr>
+          <w:sz w:val="24"/>
+          <w:szCs w:val="24"/>
+        </w:rPr>
+      </w:pPr>
+      <w:r>
+        <w:rPr>
+          <w:sz w:val="24"/>
+          <w:szCs w:val="24"/>
+        </w:rPr>
+        <w:t xml:space="preserve">Float </w:t>
+      </w:r>
+      <w:r>
+        <w:rPr>
+          <w:sz w:val="24"/>
+          <w:szCs w:val="24"/>
+        </w:rPr>
+        <w:t xml:space="preserve"> </w:t>
+      </w:r>
+      <w:proofErr w:type="gramStart"/>
+      <w:r>
+        <w:rPr>
+          <w:sz w:val="24"/>
+          <w:szCs w:val="24"/>
+        </w:rPr>
         <w:t xml:space="preserve">  </w:t>
       </w:r>
+      <w:r>
+        <w:rPr>
+          <w:sz w:val="24"/>
+          <w:szCs w:val="24"/>
+        </w:rPr>
+        <w:t>:</w:t>
+      </w:r>
+      <w:proofErr w:type="gramEnd"/>
+      <w:r>
+        <w:rPr>
+          <w:sz w:val="24"/>
+          <w:szCs w:val="24"/>
+        </w:rPr>
+        <w:t xml:space="preserve"> Float is a Data Type that we can use to define decimal numbers.</w:t>
+      </w:r>
+    </w:p>
+    <w:p>
+      <w:pPr>
+        <w:spacing w:before="220"/>
+        <w:rPr>
+          <w:sz w:val="24"/>
+          <w:szCs w:val="24"/>
+        </w:rPr>
+      </w:pPr>
       <w:proofErr w:type="gramStart"/>
       <w:r>
         <w:rPr>
           <w:sz w:val="24"/>
           <w:szCs w:val="24"/>
         </w:rPr>
-        <w:t>=  Expression</w:t>
+        <w:t>Integer</w:t>
+      </w:r>
+      <w:r>
+        <w:rPr>
+          <w:sz w:val="24"/>
+          <w:szCs w:val="24"/>
+        </w:rPr>
+        <w:t xml:space="preserve"> </w:t>
+      </w:r>
+      <w:r>
+        <w:rPr>
+          <w:sz w:val="24"/>
+          <w:szCs w:val="24"/>
+        </w:rPr>
+        <w:t xml:space="preserve"> :</w:t>
       </w:r>
       <w:proofErr w:type="gramEnd"/>
-    </w:p>
-    <w:p>
-      <w:pPr>
-        <w:spacing w:before="220"/>
-        <w:rPr>
-          <w:sz w:val="24"/>
-          <w:szCs w:val="24"/>
-        </w:rPr>
-      </w:pPr>
-    </w:p>
-    <w:p>
-      <w:pPr>
-        <w:spacing w:before="220"/>
-        <w:rPr>
-          <w:sz w:val="24"/>
-          <w:szCs w:val="24"/>
-        </w:rPr>
-      </w:pPr>
-      <w:r>
-        <w:rPr>
-          <w:sz w:val="24"/>
-          <w:szCs w:val="24"/>
-        </w:rPr>
-        <w:t xml:space="preserve">/ </w:t>
-      </w:r>
-      <w:r>
-        <w:rPr>
-          <w:sz w:val="24"/>
-          <w:szCs w:val="24"/>
-        </w:rPr>
+      <w:r>
+        <w:rPr>
+          <w:sz w:val="24"/>
+          <w:szCs w:val="24"/>
+        </w:rPr>
+        <w:t xml:space="preserve"> Integer is a data type that can be </w:t>
+      </w:r>
+      <w:proofErr w:type="spellStart"/>
+      <w:r>
+        <w:rPr>
+          <w:sz w:val="24"/>
+          <w:szCs w:val="24"/>
+        </w:rPr>
+        <w:t>use</w:t>
+      </w:r>
+      <w:proofErr w:type="spellEnd"/>
+      <w:r>
+        <w:rPr>
+          <w:sz w:val="24"/>
+          <w:szCs w:val="24"/>
+        </w:rPr>
+        <w:t xml:space="preserve"> to define numbers</w:t>
+      </w:r>
+    </w:p>
+    <w:p>
+      <w:pPr>
+        <w:spacing w:before="220"/>
+        <w:rPr>
+          <w:sz w:val="24"/>
+          <w:szCs w:val="24"/>
+        </w:rPr>
+      </w:pPr>
+    </w:p>
+    <w:p>
+      <w:pPr>
+        <w:spacing w:before="220"/>
+        <w:rPr>
+          <w:sz w:val="24"/>
+          <w:szCs w:val="24"/>
+        </w:rPr>
+      </w:pPr>
+      <w:r>
+        <w:rPr>
+          <w:b/>
+          <w:bCs/>
+          <w:sz w:val="24"/>
+          <w:szCs w:val="24"/>
+        </w:rPr>
+        <w:t>4.</w:t>
+      </w:r>
+      <w:r>
+        <w:rPr>
+          <w:sz w:val="24"/>
+          <w:szCs w:val="24"/>
+        </w:rPr>
+        <w:t xml:space="preserve"> What is an expression made up of? What do all expressions do?</w:t>
+      </w:r>
+    </w:p>
+    <w:p>
+      <w:pPr>
+        <w:spacing w:before="220"/>
+        <w:rPr>
+          <w:sz w:val="24"/>
+          <w:szCs w:val="24"/>
+        </w:rPr>
+      </w:pPr>
+      <w:r>
+        <w:rPr>
+          <w:b/>
+          <w:bCs/>
+          <w:sz w:val="24"/>
+          <w:szCs w:val="24"/>
+        </w:rPr>
+        <w:lastRenderedPageBreak/>
+        <w:t>Answer</w:t>
+      </w:r>
+      <w:r>
+        <w:rPr>
+          <w:b/>
+          <w:bCs/>
+          <w:sz w:val="24"/>
+          <w:szCs w:val="24"/>
+        </w:rPr>
+        <w:t xml:space="preserve"> Number </w:t>
+      </w:r>
+      <w:proofErr w:type="gramStart"/>
+      <w:r>
+        <w:rPr>
+          <w:b/>
+          <w:bCs/>
+          <w:sz w:val="24"/>
+          <w:szCs w:val="24"/>
+        </w:rPr>
+        <w:t>4</w:t>
+      </w:r>
+      <w:r>
+        <w:rPr>
+          <w:sz w:val="24"/>
+          <w:szCs w:val="24"/>
+        </w:rPr>
+        <w:t xml:space="preserve"> :</w:t>
+      </w:r>
+      <w:proofErr w:type="gramEnd"/>
+      <w:r>
         <w:t xml:space="preserve"> </w:t>
       </w:r>
       <w:r>
@@ -196,59 +860,765 @@
           <w:sz w:val="24"/>
           <w:szCs w:val="24"/>
         </w:rPr>
-        <w:t xml:space="preserve">   </w:t>
-      </w:r>
+        <w:t xml:space="preserve">An expression is a combination of operators, constants and variables. </w:t>
+      </w:r>
+    </w:p>
+    <w:p>
+      <w:pPr>
+        <w:spacing w:before="220"/>
+        <w:rPr>
+          <w:sz w:val="24"/>
+          <w:szCs w:val="24"/>
+        </w:rPr>
+      </w:pPr>
+      <w:r>
+        <w:rPr>
+          <w:sz w:val="24"/>
+          <w:szCs w:val="24"/>
+        </w:rPr>
+        <w:t xml:space="preserve">    An expression may consist of one or more operands, and zero or more operators to produce a value.</w:t>
+      </w:r>
+    </w:p>
+    <w:p>
+      <w:pPr>
+        <w:spacing w:before="220"/>
+      </w:pPr>
+      <w:r>
+        <w:rPr>
+          <w:sz w:val="24"/>
+          <w:szCs w:val="24"/>
+        </w:rPr>
+        <w:t xml:space="preserve">    </w:t>
+      </w:r>
+    </w:p>
+    <w:p>
+      <w:pPr>
+        <w:spacing w:before="220"/>
+        <w:rPr>
+          <w:sz w:val="24"/>
+          <w:szCs w:val="24"/>
+        </w:rPr>
+      </w:pPr>
+      <w:r>
+        <w:rPr>
+          <w:b/>
+          <w:bCs/>
+          <w:sz w:val="24"/>
+          <w:szCs w:val="24"/>
+        </w:rPr>
+        <w:t>5.</w:t>
+      </w:r>
+      <w:r>
+        <w:rPr>
+          <w:sz w:val="24"/>
+          <w:szCs w:val="24"/>
+        </w:rPr>
+        <w:t xml:space="preserve"> This assignment statements, like spam = 10. What is the difference between an expression and a statement?</w:t>
+      </w:r>
+    </w:p>
+    <w:p>
+      <w:pPr>
+        <w:spacing w:before="220"/>
+        <w:rPr>
+          <w:sz w:val="24"/>
+          <w:szCs w:val="24"/>
+        </w:rPr>
+      </w:pPr>
+    </w:p>
+    <w:p>
+      <w:pPr>
+        <w:spacing w:before="220"/>
+        <w:rPr>
+          <w:b/>
+          <w:bCs/>
+          <w:sz w:val="24"/>
+          <w:szCs w:val="24"/>
+        </w:rPr>
+      </w:pPr>
       <w:proofErr w:type="gramStart"/>
       <w:r>
         <w:rPr>
-          <w:sz w:val="24"/>
-          <w:szCs w:val="24"/>
-        </w:rPr>
-        <w:t>=  Expression</w:t>
+          <w:b/>
+          <w:bCs/>
+          <w:sz w:val="24"/>
+          <w:szCs w:val="24"/>
+        </w:rPr>
+        <w:t xml:space="preserve">Answer </w:t>
+      </w:r>
+      <w:r>
+        <w:rPr>
+          <w:b/>
+          <w:bCs/>
+          <w:sz w:val="24"/>
+          <w:szCs w:val="24"/>
+        </w:rPr>
+        <w:t xml:space="preserve"> Number</w:t>
       </w:r>
       <w:proofErr w:type="gramEnd"/>
-    </w:p>
-    <w:p>
-      <w:pPr>
-        <w:spacing w:before="220"/>
-        <w:rPr>
-          <w:sz w:val="24"/>
-          <w:szCs w:val="24"/>
-        </w:rPr>
-      </w:pPr>
-    </w:p>
-    <w:p>
-      <w:pPr>
-        <w:pStyle w:val="ListParagraph"/>
-        <w:numPr>
-          <w:ilvl w:val="0"/>
-          <w:numId w:val="1"/>
-        </w:numPr>
-        <w:spacing w:before="220"/>
-        <w:rPr>
-          <w:sz w:val="24"/>
-          <w:szCs w:val="24"/>
-        </w:rPr>
-      </w:pPr>
+      <w:r>
+        <w:rPr>
+          <w:b/>
+          <w:bCs/>
+          <w:sz w:val="24"/>
+          <w:szCs w:val="24"/>
+        </w:rPr>
+        <w:t xml:space="preserve"> -5</w:t>
+      </w:r>
+      <w:r>
+        <w:rPr>
+          <w:b/>
+          <w:bCs/>
+          <w:sz w:val="24"/>
+          <w:szCs w:val="24"/>
+        </w:rPr>
+        <w:t xml:space="preserve">: </w:t>
+      </w:r>
+    </w:p>
+    <w:p>
+      <w:pPr>
+        <w:shd w:val="clear" w:color="auto" w:fill="FFFFFF"/>
+        <w:tabs>
+          <w:tab w:val="left" w:pos="916"/>
+          <w:tab w:val="left" w:pos="1832"/>
+          <w:tab w:val="left" w:pos="2748"/>
+          <w:tab w:val="left" w:pos="3664"/>
+          <w:tab w:val="left" w:pos="4580"/>
+          <w:tab w:val="left" w:pos="5496"/>
+          <w:tab w:val="left" w:pos="6412"/>
+          <w:tab w:val="left" w:pos="7328"/>
+          <w:tab w:val="left" w:pos="8244"/>
+          <w:tab w:val="left" w:pos="9160"/>
+          <w:tab w:val="left" w:pos="10076"/>
+          <w:tab w:val="left" w:pos="10992"/>
+          <w:tab w:val="left" w:pos="11908"/>
+          <w:tab w:val="left" w:pos="12824"/>
+          <w:tab w:val="left" w:pos="13740"/>
+          <w:tab w:val="left" w:pos="14656"/>
+        </w:tabs>
+        <w:wordWrap w:val="0"/>
+        <w:spacing w:before="240" w:after="240" w:line="240" w:lineRule="auto"/>
+        <w:ind w:left="480" w:right="480"/>
+        <w:rPr>
+          <w:rFonts w:ascii="Courier New" w:eastAsia="Times New Roman" w:hAnsi="Courier New" w:cs="Courier New"/>
+          <w:color w:val="000000"/>
+          <w:sz w:val="21"/>
+          <w:szCs w:val="21"/>
+          <w:bdr w:val="none" w:sz="0" w:space="0" w:color="auto" w:frame="1"/>
+          <w:shd w:val="clear" w:color="auto" w:fill="FFFFFF"/>
+          <w:lang w:val="en-US" w:bidi="hi-IN"/>
+        </w:rPr>
+      </w:pPr>
+      <w:r>
+        <w:rPr>
+          <w:rFonts w:ascii="Courier New" w:eastAsia="Times New Roman" w:hAnsi="Courier New" w:cs="Courier New"/>
+          <w:color w:val="000000"/>
+          <w:sz w:val="21"/>
+          <w:szCs w:val="21"/>
+          <w:bdr w:val="none" w:sz="0" w:space="0" w:color="auto" w:frame="1"/>
+          <w:shd w:val="clear" w:color="auto" w:fill="FFFFFF"/>
+          <w:lang w:val="en-US" w:bidi="hi-IN"/>
+        </w:rPr>
+        <w:t>Expression</w:t>
+      </w:r>
+    </w:p>
+    <w:p>
+      <w:pPr>
+        <w:shd w:val="clear" w:color="auto" w:fill="FFFFFF"/>
+        <w:tabs>
+          <w:tab w:val="left" w:pos="916"/>
+          <w:tab w:val="left" w:pos="1832"/>
+          <w:tab w:val="left" w:pos="2748"/>
+          <w:tab w:val="left" w:pos="3664"/>
+          <w:tab w:val="left" w:pos="4580"/>
+          <w:tab w:val="left" w:pos="5496"/>
+          <w:tab w:val="left" w:pos="6412"/>
+          <w:tab w:val="left" w:pos="7328"/>
+          <w:tab w:val="left" w:pos="8244"/>
+          <w:tab w:val="left" w:pos="9160"/>
+          <w:tab w:val="left" w:pos="10076"/>
+          <w:tab w:val="left" w:pos="10992"/>
+          <w:tab w:val="left" w:pos="11908"/>
+          <w:tab w:val="left" w:pos="12824"/>
+          <w:tab w:val="left" w:pos="13740"/>
+          <w:tab w:val="left" w:pos="14656"/>
+        </w:tabs>
+        <w:wordWrap w:val="0"/>
+        <w:spacing w:before="240" w:after="240" w:line="240" w:lineRule="auto"/>
+        <w:ind w:left="480" w:right="480"/>
+        <w:rPr>
+          <w:rFonts w:ascii="Courier New" w:eastAsia="Times New Roman" w:hAnsi="Courier New" w:cs="Courier New"/>
+          <w:color w:val="000000"/>
+          <w:sz w:val="21"/>
+          <w:szCs w:val="21"/>
+          <w:bdr w:val="none" w:sz="0" w:space="0" w:color="auto" w:frame="1"/>
+          <w:shd w:val="clear" w:color="auto" w:fill="FFFFFF"/>
+          <w:lang w:val="en-US" w:bidi="hi-IN"/>
+        </w:rPr>
+      </w:pPr>
+      <w:r>
+        <w:rPr>
+          <w:rFonts w:ascii="Courier New" w:eastAsia="Times New Roman" w:hAnsi="Courier New" w:cs="Courier New"/>
+          <w:color w:val="000000"/>
+          <w:sz w:val="21"/>
+          <w:szCs w:val="21"/>
+          <w:bdr w:val="none" w:sz="0" w:space="0" w:color="auto" w:frame="1"/>
+          <w:shd w:val="clear" w:color="auto" w:fill="FFFFFF"/>
+          <w:lang w:val="en-US" w:bidi="hi-IN"/>
+        </w:rPr>
+        <w:t xml:space="preserve">            Expressions always returns a value</w:t>
+      </w:r>
+    </w:p>
+    <w:p>
+      <w:pPr>
+        <w:shd w:val="clear" w:color="auto" w:fill="FFFFFF"/>
+        <w:tabs>
+          <w:tab w:val="left" w:pos="916"/>
+          <w:tab w:val="left" w:pos="1832"/>
+          <w:tab w:val="left" w:pos="2748"/>
+          <w:tab w:val="left" w:pos="3664"/>
+          <w:tab w:val="left" w:pos="4580"/>
+          <w:tab w:val="left" w:pos="5496"/>
+          <w:tab w:val="left" w:pos="6412"/>
+          <w:tab w:val="left" w:pos="7328"/>
+          <w:tab w:val="left" w:pos="8244"/>
+          <w:tab w:val="left" w:pos="9160"/>
+          <w:tab w:val="left" w:pos="10076"/>
+          <w:tab w:val="left" w:pos="10992"/>
+          <w:tab w:val="left" w:pos="11908"/>
+          <w:tab w:val="left" w:pos="12824"/>
+          <w:tab w:val="left" w:pos="13740"/>
+          <w:tab w:val="left" w:pos="14656"/>
+        </w:tabs>
+        <w:wordWrap w:val="0"/>
+        <w:spacing w:before="240" w:after="240" w:line="240" w:lineRule="auto"/>
+        <w:ind w:left="480" w:right="480"/>
+        <w:rPr>
+          <w:rFonts w:ascii="Courier New" w:eastAsia="Times New Roman" w:hAnsi="Courier New" w:cs="Courier New"/>
+          <w:color w:val="000000"/>
+          <w:sz w:val="21"/>
+          <w:szCs w:val="21"/>
+          <w:bdr w:val="none" w:sz="0" w:space="0" w:color="auto" w:frame="1"/>
+          <w:shd w:val="clear" w:color="auto" w:fill="FFFFFF"/>
+          <w:lang w:val="en-US" w:bidi="hi-IN"/>
+        </w:rPr>
+      </w:pPr>
+      <w:r>
+        <w:rPr>
+          <w:rFonts w:ascii="Courier New" w:eastAsia="Times New Roman" w:hAnsi="Courier New" w:cs="Courier New"/>
+          <w:color w:val="000000"/>
+          <w:sz w:val="21"/>
+          <w:szCs w:val="21"/>
+          <w:bdr w:val="none" w:sz="0" w:space="0" w:color="auto" w:frame="1"/>
+          <w:shd w:val="clear" w:color="auto" w:fill="FFFFFF"/>
+          <w:lang w:val="en-US" w:bidi="hi-IN"/>
+        </w:rPr>
+        <w:t xml:space="preserve">            Functions are also expressions. Even a </w:t>
+      </w:r>
+      <w:proofErr w:type="spellStart"/>
+      <w:r>
+        <w:rPr>
+          <w:rFonts w:ascii="Courier New" w:eastAsia="Times New Roman" w:hAnsi="Courier New" w:cs="Courier New"/>
+          <w:color w:val="000000"/>
+          <w:sz w:val="21"/>
+          <w:szCs w:val="21"/>
+          <w:bdr w:val="none" w:sz="0" w:space="0" w:color="auto" w:frame="1"/>
+          <w:shd w:val="clear" w:color="auto" w:fill="FFFFFF"/>
+          <w:lang w:val="en-US" w:bidi="hi-IN"/>
+        </w:rPr>
+        <w:t>non returning</w:t>
+      </w:r>
+      <w:proofErr w:type="spellEnd"/>
+      <w:r>
+        <w:rPr>
+          <w:rFonts w:ascii="Courier New" w:eastAsia="Times New Roman" w:hAnsi="Courier New" w:cs="Courier New"/>
+          <w:color w:val="000000"/>
+          <w:sz w:val="21"/>
+          <w:szCs w:val="21"/>
+          <w:bdr w:val="none" w:sz="0" w:space="0" w:color="auto" w:frame="1"/>
+          <w:shd w:val="clear" w:color="auto" w:fill="FFFFFF"/>
+          <w:lang w:val="en-US" w:bidi="hi-IN"/>
+        </w:rPr>
+        <w:t xml:space="preserve"> function will still return None value, so it is an expression.</w:t>
+      </w:r>
+    </w:p>
+    <w:p>
+      <w:pPr>
+        <w:shd w:val="clear" w:color="auto" w:fill="FFFFFF"/>
+        <w:tabs>
+          <w:tab w:val="left" w:pos="916"/>
+          <w:tab w:val="left" w:pos="1832"/>
+          <w:tab w:val="left" w:pos="2748"/>
+          <w:tab w:val="left" w:pos="3664"/>
+          <w:tab w:val="left" w:pos="4580"/>
+          <w:tab w:val="left" w:pos="5496"/>
+          <w:tab w:val="left" w:pos="6412"/>
+          <w:tab w:val="left" w:pos="7328"/>
+          <w:tab w:val="left" w:pos="8244"/>
+          <w:tab w:val="left" w:pos="9160"/>
+          <w:tab w:val="left" w:pos="10076"/>
+          <w:tab w:val="left" w:pos="10992"/>
+          <w:tab w:val="left" w:pos="11908"/>
+          <w:tab w:val="left" w:pos="12824"/>
+          <w:tab w:val="left" w:pos="13740"/>
+          <w:tab w:val="left" w:pos="14656"/>
+        </w:tabs>
+        <w:wordWrap w:val="0"/>
+        <w:spacing w:before="240" w:after="240" w:line="240" w:lineRule="auto"/>
+        <w:ind w:left="480" w:right="480"/>
+        <w:rPr>
+          <w:rFonts w:ascii="Courier New" w:eastAsia="Times New Roman" w:hAnsi="Courier New" w:cs="Courier New"/>
+          <w:color w:val="000000"/>
+          <w:sz w:val="21"/>
+          <w:szCs w:val="21"/>
+          <w:bdr w:val="none" w:sz="0" w:space="0" w:color="auto" w:frame="1"/>
+          <w:shd w:val="clear" w:color="auto" w:fill="FFFFFF"/>
+          <w:lang w:val="en-US" w:bidi="hi-IN"/>
+        </w:rPr>
+      </w:pPr>
+      <w:r>
+        <w:rPr>
+          <w:rFonts w:ascii="Courier New" w:eastAsia="Times New Roman" w:hAnsi="Courier New" w:cs="Courier New"/>
+          <w:color w:val="000000"/>
+          <w:sz w:val="21"/>
+          <w:szCs w:val="21"/>
+          <w:bdr w:val="none" w:sz="0" w:space="0" w:color="auto" w:frame="1"/>
+          <w:shd w:val="clear" w:color="auto" w:fill="FFFFFF"/>
+          <w:lang w:val="en-US" w:bidi="hi-IN"/>
+        </w:rPr>
+        <w:t xml:space="preserve">            Can print the result value</w:t>
+      </w:r>
+    </w:p>
+    <w:p>
+      <w:pPr>
+        <w:shd w:val="clear" w:color="auto" w:fill="FFFFFF"/>
+        <w:tabs>
+          <w:tab w:val="left" w:pos="916"/>
+          <w:tab w:val="left" w:pos="1832"/>
+          <w:tab w:val="left" w:pos="2748"/>
+          <w:tab w:val="left" w:pos="3664"/>
+          <w:tab w:val="left" w:pos="4580"/>
+          <w:tab w:val="left" w:pos="5496"/>
+          <w:tab w:val="left" w:pos="6412"/>
+          <w:tab w:val="left" w:pos="7328"/>
+          <w:tab w:val="left" w:pos="8244"/>
+          <w:tab w:val="left" w:pos="9160"/>
+          <w:tab w:val="left" w:pos="10076"/>
+          <w:tab w:val="left" w:pos="10992"/>
+          <w:tab w:val="left" w:pos="11908"/>
+          <w:tab w:val="left" w:pos="12824"/>
+          <w:tab w:val="left" w:pos="13740"/>
+          <w:tab w:val="left" w:pos="14656"/>
+        </w:tabs>
+        <w:wordWrap w:val="0"/>
+        <w:spacing w:before="240" w:after="240" w:line="240" w:lineRule="auto"/>
+        <w:ind w:left="480" w:right="480"/>
+        <w:rPr>
+          <w:rFonts w:ascii="Courier New" w:eastAsia="Times New Roman" w:hAnsi="Courier New" w:cs="Courier New"/>
+          <w:color w:val="000000"/>
+          <w:sz w:val="21"/>
+          <w:szCs w:val="21"/>
+          <w:bdr w:val="none" w:sz="0" w:space="0" w:color="auto" w:frame="1"/>
+          <w:shd w:val="clear" w:color="auto" w:fill="FFFFFF"/>
+          <w:lang w:val="en-US" w:bidi="hi-IN"/>
+        </w:rPr>
+      </w:pPr>
+      <w:r>
+        <w:rPr>
+          <w:rFonts w:ascii="Courier New" w:eastAsia="Times New Roman" w:hAnsi="Courier New" w:cs="Courier New"/>
+          <w:color w:val="000000"/>
+          <w:sz w:val="21"/>
+          <w:szCs w:val="21"/>
+          <w:bdr w:val="none" w:sz="0" w:space="0" w:color="auto" w:frame="1"/>
+          <w:shd w:val="clear" w:color="auto" w:fill="FFFFFF"/>
+          <w:lang w:val="en-US" w:bidi="hi-IN"/>
+        </w:rPr>
+        <w:t xml:space="preserve">            Examples Of Python Expressions: “Hello” + “World”, 4 + 5 etc.</w:t>
+      </w:r>
+    </w:p>
+    <w:p>
+      <w:pPr>
+        <w:shd w:val="clear" w:color="auto" w:fill="FFFFFF"/>
+        <w:tabs>
+          <w:tab w:val="left" w:pos="916"/>
+          <w:tab w:val="left" w:pos="1832"/>
+          <w:tab w:val="left" w:pos="2748"/>
+          <w:tab w:val="left" w:pos="3664"/>
+          <w:tab w:val="left" w:pos="4580"/>
+          <w:tab w:val="left" w:pos="5496"/>
+          <w:tab w:val="left" w:pos="6412"/>
+          <w:tab w:val="left" w:pos="7328"/>
+          <w:tab w:val="left" w:pos="8244"/>
+          <w:tab w:val="left" w:pos="9160"/>
+          <w:tab w:val="left" w:pos="10076"/>
+          <w:tab w:val="left" w:pos="10992"/>
+          <w:tab w:val="left" w:pos="11908"/>
+          <w:tab w:val="left" w:pos="12824"/>
+          <w:tab w:val="left" w:pos="13740"/>
+          <w:tab w:val="left" w:pos="14656"/>
+        </w:tabs>
+        <w:wordWrap w:val="0"/>
+        <w:spacing w:before="240" w:after="240" w:line="240" w:lineRule="auto"/>
+        <w:ind w:left="480" w:right="480"/>
+        <w:rPr>
+          <w:rFonts w:ascii="Courier New" w:eastAsia="Times New Roman" w:hAnsi="Courier New" w:cs="Courier New"/>
+          <w:color w:val="000000"/>
+          <w:sz w:val="21"/>
+          <w:szCs w:val="21"/>
+          <w:bdr w:val="none" w:sz="0" w:space="0" w:color="auto" w:frame="1"/>
+          <w:shd w:val="clear" w:color="auto" w:fill="FFFFFF"/>
+          <w:lang w:val="en-US" w:bidi="hi-IN"/>
+        </w:rPr>
+      </w:pPr>
+    </w:p>
+    <w:p>
+      <w:pPr>
+        <w:shd w:val="clear" w:color="auto" w:fill="FFFFFF"/>
+        <w:tabs>
+          <w:tab w:val="left" w:pos="916"/>
+          <w:tab w:val="left" w:pos="1832"/>
+          <w:tab w:val="left" w:pos="2748"/>
+          <w:tab w:val="left" w:pos="3664"/>
+          <w:tab w:val="left" w:pos="4580"/>
+          <w:tab w:val="left" w:pos="5496"/>
+          <w:tab w:val="left" w:pos="6412"/>
+          <w:tab w:val="left" w:pos="7328"/>
+          <w:tab w:val="left" w:pos="8244"/>
+          <w:tab w:val="left" w:pos="9160"/>
+          <w:tab w:val="left" w:pos="10076"/>
+          <w:tab w:val="left" w:pos="10992"/>
+          <w:tab w:val="left" w:pos="11908"/>
+          <w:tab w:val="left" w:pos="12824"/>
+          <w:tab w:val="left" w:pos="13740"/>
+          <w:tab w:val="left" w:pos="14656"/>
+        </w:tabs>
+        <w:wordWrap w:val="0"/>
+        <w:spacing w:before="240" w:after="240" w:line="240" w:lineRule="auto"/>
+        <w:ind w:left="480" w:right="480"/>
+        <w:rPr>
+          <w:rFonts w:ascii="Courier New" w:eastAsia="Times New Roman" w:hAnsi="Courier New" w:cs="Courier New"/>
+          <w:color w:val="000000"/>
+          <w:sz w:val="21"/>
+          <w:szCs w:val="21"/>
+          <w:bdr w:val="none" w:sz="0" w:space="0" w:color="auto" w:frame="1"/>
+          <w:shd w:val="clear" w:color="auto" w:fill="FFFFFF"/>
+          <w:lang w:val="en-US" w:bidi="hi-IN"/>
+        </w:rPr>
+      </w:pPr>
+    </w:p>
+    <w:p>
+      <w:pPr>
+        <w:shd w:val="clear" w:color="auto" w:fill="FFFFFF"/>
+        <w:tabs>
+          <w:tab w:val="left" w:pos="916"/>
+          <w:tab w:val="left" w:pos="1832"/>
+          <w:tab w:val="left" w:pos="2748"/>
+          <w:tab w:val="left" w:pos="3664"/>
+          <w:tab w:val="left" w:pos="4580"/>
+          <w:tab w:val="left" w:pos="5496"/>
+          <w:tab w:val="left" w:pos="6412"/>
+          <w:tab w:val="left" w:pos="7328"/>
+          <w:tab w:val="left" w:pos="8244"/>
+          <w:tab w:val="left" w:pos="9160"/>
+          <w:tab w:val="left" w:pos="10076"/>
+          <w:tab w:val="left" w:pos="10992"/>
+          <w:tab w:val="left" w:pos="11908"/>
+          <w:tab w:val="left" w:pos="12824"/>
+          <w:tab w:val="left" w:pos="13740"/>
+          <w:tab w:val="left" w:pos="14656"/>
+        </w:tabs>
+        <w:wordWrap w:val="0"/>
+        <w:spacing w:before="240" w:after="240" w:line="240" w:lineRule="auto"/>
+        <w:ind w:left="480" w:right="480"/>
+        <w:rPr>
+          <w:rFonts w:ascii="Courier New" w:eastAsia="Times New Roman" w:hAnsi="Courier New" w:cs="Courier New"/>
+          <w:color w:val="000000"/>
+          <w:sz w:val="21"/>
+          <w:szCs w:val="21"/>
+          <w:bdr w:val="none" w:sz="0" w:space="0" w:color="auto" w:frame="1"/>
+          <w:shd w:val="clear" w:color="auto" w:fill="FFFFFF"/>
+          <w:lang w:val="en-US" w:bidi="hi-IN"/>
+        </w:rPr>
+      </w:pPr>
+      <w:r>
+        <w:rPr>
+          <w:rFonts w:ascii="Courier New" w:eastAsia="Times New Roman" w:hAnsi="Courier New" w:cs="Courier New"/>
+          <w:color w:val="000000"/>
+          <w:sz w:val="21"/>
+          <w:szCs w:val="21"/>
+          <w:bdr w:val="none" w:sz="0" w:space="0" w:color="auto" w:frame="1"/>
+          <w:shd w:val="clear" w:color="auto" w:fill="FFFFFF"/>
+          <w:lang w:val="en-US" w:bidi="hi-IN"/>
+        </w:rPr>
+        <w:t xml:space="preserve">    Statement</w:t>
+      </w:r>
+    </w:p>
+    <w:p>
+      <w:pPr>
+        <w:shd w:val="clear" w:color="auto" w:fill="FFFFFF"/>
+        <w:tabs>
+          <w:tab w:val="left" w:pos="916"/>
+          <w:tab w:val="left" w:pos="1832"/>
+          <w:tab w:val="left" w:pos="2748"/>
+          <w:tab w:val="left" w:pos="3664"/>
+          <w:tab w:val="left" w:pos="4580"/>
+          <w:tab w:val="left" w:pos="5496"/>
+          <w:tab w:val="left" w:pos="6412"/>
+          <w:tab w:val="left" w:pos="7328"/>
+          <w:tab w:val="left" w:pos="8244"/>
+          <w:tab w:val="left" w:pos="9160"/>
+          <w:tab w:val="left" w:pos="10076"/>
+          <w:tab w:val="left" w:pos="10992"/>
+          <w:tab w:val="left" w:pos="11908"/>
+          <w:tab w:val="left" w:pos="12824"/>
+          <w:tab w:val="left" w:pos="13740"/>
+          <w:tab w:val="left" w:pos="14656"/>
+        </w:tabs>
+        <w:wordWrap w:val="0"/>
+        <w:spacing w:before="240" w:after="240" w:line="240" w:lineRule="auto"/>
+        <w:ind w:left="480" w:right="480"/>
+        <w:rPr>
+          <w:rFonts w:ascii="Courier New" w:eastAsia="Times New Roman" w:hAnsi="Courier New" w:cs="Courier New"/>
+          <w:color w:val="000000"/>
+          <w:sz w:val="21"/>
+          <w:szCs w:val="21"/>
+          <w:bdr w:val="none" w:sz="0" w:space="0" w:color="auto" w:frame="1"/>
+          <w:shd w:val="clear" w:color="auto" w:fill="FFFFFF"/>
+          <w:lang w:val="en-US" w:bidi="hi-IN"/>
+        </w:rPr>
+      </w:pPr>
+      <w:r>
+        <w:rPr>
+          <w:rFonts w:ascii="Courier New" w:eastAsia="Times New Roman" w:hAnsi="Courier New" w:cs="Courier New"/>
+          <w:color w:val="000000"/>
+          <w:sz w:val="21"/>
+          <w:szCs w:val="21"/>
+          <w:bdr w:val="none" w:sz="0" w:space="0" w:color="auto" w:frame="1"/>
+          <w:shd w:val="clear" w:color="auto" w:fill="FFFFFF"/>
+          <w:lang w:val="en-US" w:bidi="hi-IN"/>
+        </w:rPr>
+        <w:t xml:space="preserve">            A statement never returns a value</w:t>
+      </w:r>
+    </w:p>
+    <w:p>
+      <w:pPr>
+        <w:shd w:val="clear" w:color="auto" w:fill="FFFFFF"/>
+        <w:tabs>
+          <w:tab w:val="left" w:pos="916"/>
+          <w:tab w:val="left" w:pos="1832"/>
+          <w:tab w:val="left" w:pos="2748"/>
+          <w:tab w:val="left" w:pos="3664"/>
+          <w:tab w:val="left" w:pos="4580"/>
+          <w:tab w:val="left" w:pos="5496"/>
+          <w:tab w:val="left" w:pos="6412"/>
+          <w:tab w:val="left" w:pos="7328"/>
+          <w:tab w:val="left" w:pos="8244"/>
+          <w:tab w:val="left" w:pos="9160"/>
+          <w:tab w:val="left" w:pos="10076"/>
+          <w:tab w:val="left" w:pos="10992"/>
+          <w:tab w:val="left" w:pos="11908"/>
+          <w:tab w:val="left" w:pos="12824"/>
+          <w:tab w:val="left" w:pos="13740"/>
+          <w:tab w:val="left" w:pos="14656"/>
+        </w:tabs>
+        <w:wordWrap w:val="0"/>
+        <w:spacing w:before="240" w:after="240" w:line="240" w:lineRule="auto"/>
+        <w:ind w:left="480" w:right="480"/>
+        <w:rPr>
+          <w:rFonts w:ascii="Courier New" w:eastAsia="Times New Roman" w:hAnsi="Courier New" w:cs="Courier New"/>
+          <w:color w:val="000000"/>
+          <w:sz w:val="21"/>
+          <w:szCs w:val="21"/>
+          <w:bdr w:val="none" w:sz="0" w:space="0" w:color="auto" w:frame="1"/>
+          <w:shd w:val="clear" w:color="auto" w:fill="FFFFFF"/>
+          <w:lang w:val="en-US" w:bidi="hi-IN"/>
+        </w:rPr>
+      </w:pPr>
+      <w:r>
+        <w:rPr>
+          <w:rFonts w:ascii="Courier New" w:eastAsia="Times New Roman" w:hAnsi="Courier New" w:cs="Courier New"/>
+          <w:color w:val="000000"/>
+          <w:sz w:val="21"/>
+          <w:szCs w:val="21"/>
+          <w:bdr w:val="none" w:sz="0" w:space="0" w:color="auto" w:frame="1"/>
+          <w:shd w:val="clear" w:color="auto" w:fill="FFFFFF"/>
+          <w:lang w:val="en-US" w:bidi="hi-IN"/>
+        </w:rPr>
+        <w:t xml:space="preserve">            Cannot print any result</w:t>
+      </w:r>
+    </w:p>
+    <w:p>
+      <w:pPr>
+        <w:shd w:val="clear" w:color="auto" w:fill="FFFFFF"/>
+        <w:tabs>
+          <w:tab w:val="left" w:pos="916"/>
+          <w:tab w:val="left" w:pos="1832"/>
+          <w:tab w:val="left" w:pos="2748"/>
+          <w:tab w:val="left" w:pos="3664"/>
+          <w:tab w:val="left" w:pos="4580"/>
+          <w:tab w:val="left" w:pos="5496"/>
+          <w:tab w:val="left" w:pos="6412"/>
+          <w:tab w:val="left" w:pos="7328"/>
+          <w:tab w:val="left" w:pos="8244"/>
+          <w:tab w:val="left" w:pos="9160"/>
+          <w:tab w:val="left" w:pos="10076"/>
+          <w:tab w:val="left" w:pos="10992"/>
+          <w:tab w:val="left" w:pos="11908"/>
+          <w:tab w:val="left" w:pos="12824"/>
+          <w:tab w:val="left" w:pos="13740"/>
+          <w:tab w:val="left" w:pos="14656"/>
+        </w:tabs>
+        <w:wordWrap w:val="0"/>
+        <w:spacing w:before="240" w:after="240" w:line="240" w:lineRule="auto"/>
+        <w:ind w:left="480" w:right="480"/>
+        <w:rPr>
+          <w:rFonts w:ascii="Courier New" w:eastAsia="Times New Roman" w:hAnsi="Courier New" w:cs="Courier New"/>
+          <w:color w:val="000000"/>
+          <w:sz w:val="21"/>
+          <w:szCs w:val="21"/>
+          <w:lang w:val="en-US" w:bidi="hi-IN"/>
+        </w:rPr>
+      </w:pPr>
+      <w:r>
+        <w:rPr>
+          <w:rFonts w:ascii="Courier New" w:eastAsia="Times New Roman" w:hAnsi="Courier New" w:cs="Courier New"/>
+          <w:color w:val="000000"/>
+          <w:sz w:val="21"/>
+          <w:szCs w:val="21"/>
+          <w:bdr w:val="none" w:sz="0" w:space="0" w:color="auto" w:frame="1"/>
+          <w:shd w:val="clear" w:color="auto" w:fill="FFFFFF"/>
+          <w:lang w:val="en-US" w:bidi="hi-IN"/>
+        </w:rPr>
+        <w:t xml:space="preserve">            Examples Of Python Statements: Assignment statements, conditional branching, loops, classes, import, def, try, except, pass, del </w:t>
+      </w:r>
+      <w:proofErr w:type="spellStart"/>
+      <w:r>
+        <w:rPr>
+          <w:rFonts w:ascii="Courier New" w:eastAsia="Times New Roman" w:hAnsi="Courier New" w:cs="Courier New"/>
+          <w:color w:val="000000"/>
+          <w:sz w:val="21"/>
+          <w:szCs w:val="21"/>
+          <w:bdr w:val="none" w:sz="0" w:space="0" w:color="auto" w:frame="1"/>
+          <w:shd w:val="clear" w:color="auto" w:fill="FFFFFF"/>
+          <w:lang w:val="en-US" w:bidi="hi-IN"/>
+        </w:rPr>
+        <w:t>etc</w:t>
+      </w:r>
+      <w:proofErr w:type="spellEnd"/>
+    </w:p>
+    <w:p>
+      <w:pPr>
+        <w:spacing w:before="220"/>
+        <w:rPr>
+          <w:sz w:val="24"/>
+          <w:szCs w:val="24"/>
+        </w:rPr>
+      </w:pPr>
+    </w:p>
+    <w:p>
+      <w:pPr>
+        <w:spacing w:before="220"/>
+        <w:rPr>
+          <w:sz w:val="24"/>
+          <w:szCs w:val="24"/>
+        </w:rPr>
+      </w:pPr>
+    </w:p>
+    <w:p>
+      <w:pPr>
+        <w:spacing w:before="220"/>
+        <w:rPr>
+          <w:sz w:val="24"/>
+          <w:szCs w:val="24"/>
+        </w:rPr>
+      </w:pPr>
+      <w:r>
+        <w:rPr>
+          <w:b/>
+          <w:bCs/>
+          <w:sz w:val="24"/>
+          <w:szCs w:val="24"/>
+        </w:rPr>
+        <w:t>6</w:t>
+      </w:r>
+      <w:r>
+        <w:rPr>
+          <w:sz w:val="24"/>
+          <w:szCs w:val="24"/>
+        </w:rPr>
+        <w:t>. After running the following code, what does the variable bacon contain?</w:t>
+      </w:r>
+    </w:p>
+    <w:p>
+      <w:pPr>
+        <w:spacing w:before="220"/>
+        <w:rPr>
+          <w:sz w:val="24"/>
+          <w:szCs w:val="24"/>
+        </w:rPr>
+      </w:pPr>
+      <w:r>
+        <w:rPr>
+          <w:sz w:val="24"/>
+          <w:szCs w:val="24"/>
+        </w:rPr>
+        <w:t>bacon = 22</w:t>
+      </w:r>
+    </w:p>
+    <w:p>
+      <w:pPr>
+        <w:spacing w:before="220"/>
+        <w:rPr>
+          <w:sz w:val="24"/>
+          <w:szCs w:val="24"/>
+        </w:rPr>
+      </w:pPr>
+      <w:r>
+        <w:rPr>
+          <w:sz w:val="24"/>
+          <w:szCs w:val="24"/>
+        </w:rPr>
+        <w:t>bacon + 1</w:t>
+      </w:r>
+    </w:p>
+    <w:p>
+      <w:pPr>
+        <w:spacing w:before="220"/>
+        <w:rPr>
+          <w:b/>
+          <w:bCs/>
+          <w:sz w:val="24"/>
+          <w:szCs w:val="24"/>
+        </w:rPr>
+      </w:pPr>
+      <w:r>
+        <w:rPr>
+          <w:b/>
+          <w:bCs/>
+          <w:sz w:val="24"/>
+          <w:szCs w:val="24"/>
+        </w:rPr>
+        <w:t xml:space="preserve">Answer </w:t>
+      </w:r>
       <w:proofErr w:type="gramStart"/>
       <w:r>
         <w:rPr>
-          <w:sz w:val="24"/>
-          <w:szCs w:val="24"/>
-        </w:rPr>
-        <w:t>=  Expression</w:t>
+          <w:b/>
+          <w:bCs/>
+          <w:sz w:val="24"/>
+          <w:szCs w:val="24"/>
+        </w:rPr>
+        <w:t>Number :</w:t>
       </w:r>
       <w:proofErr w:type="gramEnd"/>
-    </w:p>
-    <w:p>
-      <w:pPr>
-        <w:spacing w:before="220"/>
-        <w:ind w:left="720"/>
-        <w:rPr>
-          <w:sz w:val="24"/>
-          <w:szCs w:val="24"/>
-        </w:rPr>
-      </w:pPr>
+      <w:r>
+        <w:rPr>
+          <w:b/>
+          <w:bCs/>
+          <w:sz w:val="24"/>
+          <w:szCs w:val="24"/>
+        </w:rPr>
+        <w:t xml:space="preserve"> 6</w:t>
+      </w:r>
     </w:p>
     <w:p>
       <w:pPr>
@@ -264,14 +1634,7 @@
           <w:sz w:val="24"/>
           <w:szCs w:val="24"/>
         </w:rPr>
-        <w:t xml:space="preserve">6 </w:t>
-      </w:r>
-      <w:r>
-        <w:rPr>
-          <w:sz w:val="24"/>
-          <w:szCs w:val="24"/>
-        </w:rPr>
-        <w:t xml:space="preserve"> =</w:t>
+        <w:t>Answer :</w:t>
       </w:r>
       <w:proofErr w:type="gramEnd"/>
       <w:r>
@@ -279,387 +1642,55 @@
           <w:sz w:val="24"/>
           <w:szCs w:val="24"/>
         </w:rPr>
-        <w:t xml:space="preserve"> Value</w:t>
-      </w:r>
-    </w:p>
-    <w:p>
-      <w:pPr>
-        <w:spacing w:before="220"/>
-      </w:pPr>
-    </w:p>
-    <w:p>
-      <w:pPr>
-        <w:spacing w:before="220"/>
-      </w:pPr>
-    </w:p>
-    <w:p>
-      <w:pPr>
-        <w:spacing w:before="220"/>
-        <w:rPr>
-          <w:sz w:val="24"/>
-          <w:szCs w:val="24"/>
-        </w:rPr>
-      </w:pPr>
-      <w:r>
-        <w:rPr>
-          <w:sz w:val="24"/>
-          <w:szCs w:val="24"/>
-        </w:rPr>
-        <w:t>2. What is the difference between string and variable?</w:t>
-      </w:r>
-    </w:p>
-    <w:p>
-      <w:pPr>
-        <w:spacing w:before="220"/>
-        <w:rPr>
-          <w:sz w:val="24"/>
-          <w:szCs w:val="24"/>
-        </w:rPr>
-      </w:pPr>
-      <w:r>
-        <w:rPr>
-          <w:sz w:val="24"/>
-          <w:szCs w:val="24"/>
-        </w:rPr>
-        <w:t>A Variable is a store of information, and a String is a type of information you would store in a Variable. A String is usually words, enclosed with "</w:t>
-      </w:r>
-      <w:r>
-        <w:rPr>
-          <w:sz w:val="24"/>
-          <w:szCs w:val="24"/>
-        </w:rPr>
-        <w:t xml:space="preserve"> </w:t>
-      </w:r>
-      <w:r>
-        <w:rPr>
-          <w:sz w:val="24"/>
-          <w:szCs w:val="24"/>
-        </w:rPr>
-        <w:t xml:space="preserve">" </w:t>
-      </w:r>
-    </w:p>
-    <w:p>
-      <w:pPr>
-        <w:spacing w:before="220"/>
-        <w:rPr>
-          <w:sz w:val="24"/>
-          <w:szCs w:val="24"/>
-        </w:rPr>
-      </w:pPr>
-      <w:proofErr w:type="spellStart"/>
-      <w:r>
-        <w:rPr>
-          <w:sz w:val="24"/>
-          <w:szCs w:val="24"/>
-        </w:rPr>
-        <w:t>Eg</w:t>
-      </w:r>
-      <w:proofErr w:type="spellEnd"/>
-      <w:r>
-        <w:rPr>
-          <w:sz w:val="24"/>
-          <w:szCs w:val="24"/>
-        </w:rPr>
-        <w:t xml:space="preserve"> String x ="Welcome to </w:t>
-      </w:r>
-      <w:proofErr w:type="spellStart"/>
-      <w:r>
-        <w:rPr>
-          <w:sz w:val="24"/>
-          <w:szCs w:val="24"/>
-        </w:rPr>
-        <w:t>iNeuron</w:t>
-      </w:r>
-      <w:proofErr w:type="spellEnd"/>
-      <w:r>
-        <w:rPr>
-          <w:sz w:val="24"/>
-          <w:szCs w:val="24"/>
-        </w:rPr>
-        <w:t xml:space="preserve">" </w:t>
-      </w:r>
-    </w:p>
-    <w:p>
-      <w:pPr>
-        <w:spacing w:before="220"/>
-        <w:rPr>
-          <w:sz w:val="24"/>
-          <w:szCs w:val="24"/>
-        </w:rPr>
-      </w:pPr>
-      <w:r>
-        <w:rPr>
-          <w:sz w:val="24"/>
-          <w:szCs w:val="24"/>
-        </w:rPr>
-        <w:t>X is the Variable, and we declared it as a String, use the single = to assign the text to it.</w:t>
-      </w:r>
-    </w:p>
-    <w:p>
-      <w:pPr>
-        <w:spacing w:before="220"/>
-        <w:rPr>
-          <w:sz w:val="24"/>
-          <w:szCs w:val="24"/>
-        </w:rPr>
-      </w:pPr>
-    </w:p>
-    <w:p>
-      <w:pPr>
-        <w:spacing w:before="220"/>
-        <w:rPr>
-          <w:sz w:val="24"/>
-          <w:szCs w:val="24"/>
-        </w:rPr>
-      </w:pPr>
-      <w:r>
-        <w:rPr>
-          <w:sz w:val="24"/>
-          <w:szCs w:val="24"/>
-        </w:rPr>
-        <w:t>3. Describe three d</w:t>
-      </w:r>
-      <w:r>
-        <w:rPr>
-          <w:sz w:val="24"/>
-          <w:szCs w:val="24"/>
-        </w:rPr>
-        <w:t>ifferent data types.</w:t>
-      </w:r>
-    </w:p>
-    <w:p>
-      <w:pPr>
-        <w:spacing w:before="220"/>
-        <w:rPr>
-          <w:sz w:val="24"/>
-          <w:szCs w:val="24"/>
-        </w:rPr>
-      </w:pPr>
-      <w:proofErr w:type="gramStart"/>
-      <w:r>
-        <w:rPr>
-          <w:sz w:val="24"/>
-          <w:szCs w:val="24"/>
-        </w:rPr>
-        <w:t>String :</w:t>
-      </w:r>
-      <w:proofErr w:type="gramEnd"/>
-      <w:r>
-        <w:rPr>
-          <w:sz w:val="24"/>
-          <w:szCs w:val="24"/>
-        </w:rPr>
-        <w:t xml:space="preserve"> String is a data type </w:t>
-      </w:r>
-      <w:r>
-        <w:rPr>
-          <w:sz w:val="24"/>
-          <w:szCs w:val="24"/>
-        </w:rPr>
-        <w:t>that</w:t>
-      </w:r>
-      <w:r>
-        <w:rPr>
-          <w:sz w:val="24"/>
-          <w:szCs w:val="24"/>
-        </w:rPr>
-        <w:t xml:space="preserve"> we can </w:t>
-      </w:r>
-      <w:r>
-        <w:rPr>
-          <w:sz w:val="24"/>
-          <w:szCs w:val="24"/>
-        </w:rPr>
-        <w:t>use to define</w:t>
-      </w:r>
-      <w:r>
-        <w:rPr>
-          <w:sz w:val="24"/>
-          <w:szCs w:val="24"/>
-        </w:rPr>
-        <w:t xml:space="preserve"> words</w:t>
-      </w:r>
-      <w:r>
-        <w:rPr>
-          <w:sz w:val="24"/>
-          <w:szCs w:val="24"/>
-        </w:rPr>
-        <w:t>.</w:t>
-      </w:r>
-    </w:p>
-    <w:p>
-      <w:pPr>
-        <w:spacing w:before="220"/>
-        <w:rPr>
-          <w:sz w:val="24"/>
-          <w:szCs w:val="24"/>
-        </w:rPr>
-      </w:pPr>
-      <w:proofErr w:type="gramStart"/>
-      <w:r>
-        <w:rPr>
-          <w:sz w:val="24"/>
-          <w:szCs w:val="24"/>
-        </w:rPr>
-        <w:t>Float :</w:t>
-      </w:r>
-      <w:proofErr w:type="gramEnd"/>
-      <w:r>
-        <w:rPr>
-          <w:sz w:val="24"/>
-          <w:szCs w:val="24"/>
-        </w:rPr>
-        <w:t xml:space="preserve"> Float is a Data Type that we can use to define decimal numbers.</w:t>
-      </w:r>
-    </w:p>
-    <w:p>
-      <w:pPr>
-        <w:spacing w:before="220"/>
-        <w:rPr>
-          <w:sz w:val="24"/>
-          <w:szCs w:val="24"/>
-        </w:rPr>
-      </w:pPr>
-      <w:proofErr w:type="gramStart"/>
-      <w:r>
-        <w:rPr>
-          <w:sz w:val="24"/>
-          <w:szCs w:val="24"/>
-        </w:rPr>
-        <w:t>Integer :</w:t>
-      </w:r>
-      <w:proofErr w:type="gramEnd"/>
-      <w:r>
-        <w:rPr>
-          <w:sz w:val="24"/>
-          <w:szCs w:val="24"/>
-        </w:rPr>
-        <w:t xml:space="preserve"> Integer is a data type that can be </w:t>
-      </w:r>
-      <w:proofErr w:type="spellStart"/>
-      <w:r>
-        <w:rPr>
-          <w:sz w:val="24"/>
-          <w:szCs w:val="24"/>
-        </w:rPr>
-        <w:t>use</w:t>
-      </w:r>
-      <w:proofErr w:type="spellEnd"/>
-      <w:r>
-        <w:rPr>
-          <w:sz w:val="24"/>
-          <w:szCs w:val="24"/>
-        </w:rPr>
-        <w:t xml:space="preserve"> to define numbers</w:t>
-      </w:r>
-    </w:p>
-    <w:p>
-      <w:pPr>
-        <w:spacing w:before="220"/>
-        <w:rPr>
-          <w:sz w:val="24"/>
-          <w:szCs w:val="24"/>
-        </w:rPr>
-      </w:pPr>
-      <w:r>
-        <w:rPr>
-          <w:sz w:val="24"/>
-          <w:szCs w:val="24"/>
-        </w:rPr>
-        <w:t>4. What is an expression made up of? What do all expressions do?</w:t>
-      </w:r>
-    </w:p>
-    <w:p>
-      <w:pPr>
-        <w:spacing w:before="220"/>
-        <w:rPr>
-          <w:sz w:val="24"/>
-          <w:szCs w:val="24"/>
-        </w:rPr>
-      </w:pPr>
-      <w:r>
-        <w:rPr>
-          <w:sz w:val="24"/>
-          <w:szCs w:val="24"/>
-        </w:rPr>
-        <w:t>5. This assignment statements, like spam = 10. What is the difference between an expression and a statement?</w:t>
-      </w:r>
-    </w:p>
-    <w:p>
-      <w:pPr>
-        <w:spacing w:before="220"/>
-        <w:rPr>
-          <w:sz w:val="24"/>
-          <w:szCs w:val="24"/>
-        </w:rPr>
-      </w:pPr>
-      <w:r>
-        <w:rPr>
-          <w:sz w:val="24"/>
-          <w:szCs w:val="24"/>
-        </w:rPr>
-        <w:lastRenderedPageBreak/>
-        <w:t xml:space="preserve">6. After running the following code, what does the variable </w:t>
-      </w:r>
-      <w:r>
-        <w:rPr>
-          <w:sz w:val="24"/>
-          <w:szCs w:val="24"/>
-        </w:rPr>
-        <w:t>bacon contain?</w:t>
-      </w:r>
-    </w:p>
-    <w:p>
-      <w:pPr>
-        <w:spacing w:before="220"/>
-        <w:rPr>
-          <w:sz w:val="24"/>
-          <w:szCs w:val="24"/>
-        </w:rPr>
-      </w:pPr>
-      <w:r>
-        <w:rPr>
-          <w:sz w:val="24"/>
-          <w:szCs w:val="24"/>
-        </w:rPr>
-        <w:t>bacon = 22</w:t>
-      </w:r>
-    </w:p>
-    <w:p>
-      <w:pPr>
-        <w:spacing w:before="220"/>
-        <w:rPr>
-          <w:sz w:val="24"/>
-          <w:szCs w:val="24"/>
-        </w:rPr>
-      </w:pPr>
-      <w:r>
-        <w:rPr>
-          <w:sz w:val="24"/>
-          <w:szCs w:val="24"/>
-        </w:rPr>
-        <w:t>bacon + 1</w:t>
-      </w:r>
-    </w:p>
-    <w:p>
-      <w:pPr>
-        <w:spacing w:before="220"/>
-      </w:pPr>
-    </w:p>
-    <w:p>
-      <w:pPr>
-        <w:spacing w:before="220"/>
-        <w:rPr>
-          <w:sz w:val="24"/>
-          <w:szCs w:val="24"/>
-        </w:rPr>
-      </w:pPr>
-      <w:r>
-        <w:rPr>
-          <w:sz w:val="24"/>
-          <w:szCs w:val="24"/>
-        </w:rPr>
-        <w:t>7. What should the values of the following two terms be?</w:t>
+        <w:t xml:space="preserve">  22</w:t>
+      </w:r>
+    </w:p>
+    <w:p>
+      <w:pPr>
+        <w:spacing w:before="220"/>
+        <w:rPr>
+          <w:sz w:val="24"/>
+          <w:szCs w:val="24"/>
+        </w:rPr>
+      </w:pPr>
+    </w:p>
+    <w:p>
+      <w:pPr>
+        <w:spacing w:before="220"/>
+        <w:rPr>
+          <w:sz w:val="24"/>
+          <w:szCs w:val="24"/>
+        </w:rPr>
+      </w:pPr>
+    </w:p>
+    <w:p>
+      <w:pPr>
+        <w:spacing w:before="220"/>
+      </w:pPr>
+    </w:p>
+    <w:p>
+      <w:pPr>
+        <w:spacing w:before="220"/>
+        <w:rPr>
+          <w:sz w:val="24"/>
+          <w:szCs w:val="24"/>
+        </w:rPr>
+      </w:pPr>
+      <w:r>
+        <w:rPr>
+          <w:b/>
+          <w:bCs/>
+          <w:sz w:val="24"/>
+          <w:szCs w:val="24"/>
+        </w:rPr>
+        <w:t>7.</w:t>
+      </w:r>
+      <w:r>
+        <w:rPr>
+          <w:sz w:val="24"/>
+          <w:szCs w:val="24"/>
+        </w:rPr>
+        <w:t xml:space="preserve"> What should the values of the following two terms be?</w:t>
       </w:r>
     </w:p>
     <w:p>
@@ -722,57 +1753,423 @@
     </w:p>
     <w:p>
       <w:pPr>
-        <w:spacing w:before="220"/>
-        <w:rPr>
-          <w:sz w:val="24"/>
-          <w:szCs w:val="24"/>
-        </w:rPr>
-      </w:pPr>
-      <w:r>
-        <w:rPr>
-          <w:sz w:val="24"/>
-          <w:szCs w:val="24"/>
-        </w:rPr>
-        <w:t>8. Why is eggs a valid variable name while 100 is invalid?</w:t>
-      </w:r>
-    </w:p>
-    <w:p>
-      <w:pPr>
-        <w:spacing w:before="220"/>
-        <w:rPr>
-          <w:sz w:val="24"/>
-          <w:szCs w:val="24"/>
-        </w:rPr>
-      </w:pPr>
-      <w:r>
-        <w:rPr>
-          <w:sz w:val="24"/>
-          <w:szCs w:val="24"/>
-        </w:rPr>
-        <w:t xml:space="preserve">9. What three functions can be used to get the integer, floating-point </w:t>
-      </w:r>
-      <w:r>
-        <w:rPr>
-          <w:sz w:val="24"/>
-          <w:szCs w:val="24"/>
-        </w:rPr>
-        <w:t>number, or string version of a value?</w:t>
-      </w:r>
-    </w:p>
-    <w:p>
-      <w:pPr>
-        <w:spacing w:before="220"/>
-        <w:rPr>
-          <w:sz w:val="24"/>
-          <w:szCs w:val="24"/>
-        </w:rPr>
-      </w:pPr>
-      <w:r>
-        <w:rPr>
-          <w:sz w:val="24"/>
-          <w:szCs w:val="24"/>
-        </w:rPr>
-        <w:t>10. Why does this expression cause an error? How can you fix it?</w:t>
+        <w:pStyle w:val="NormalWeb"/>
+        <w:shd w:val="clear" w:color="auto" w:fill="FFFFFF"/>
+        <w:spacing w:before="0" w:beforeAutospacing="0" w:after="0" w:afterAutospacing="0"/>
+        <w:rPr>
+          <w:rFonts w:ascii="Helvetica" w:hAnsi="Helvetica"/>
+          <w:b/>
+          <w:bCs/>
+          <w:color w:val="000000"/>
+          <w:sz w:val="21"/>
+          <w:szCs w:val="21"/>
+        </w:rPr>
+      </w:pPr>
+      <w:r>
+        <w:rPr>
+          <w:rFonts w:ascii="Helvetica" w:hAnsi="Helvetica"/>
+          <w:b/>
+          <w:bCs/>
+          <w:color w:val="000000"/>
+          <w:sz w:val="21"/>
+          <w:szCs w:val="21"/>
+        </w:rPr>
+        <w:t xml:space="preserve">Answer </w:t>
+      </w:r>
+      <w:proofErr w:type="gramStart"/>
+      <w:r>
+        <w:rPr>
+          <w:rFonts w:ascii="Helvetica" w:hAnsi="Helvetica"/>
+          <w:b/>
+          <w:bCs/>
+          <w:color w:val="000000"/>
+          <w:sz w:val="21"/>
+          <w:szCs w:val="21"/>
+        </w:rPr>
+        <w:t>Number :</w:t>
+      </w:r>
+      <w:proofErr w:type="gramEnd"/>
+      <w:r>
+        <w:rPr>
+          <w:rFonts w:ascii="Helvetica" w:hAnsi="Helvetica"/>
+          <w:b/>
+          <w:bCs/>
+          <w:color w:val="000000"/>
+          <w:sz w:val="21"/>
+          <w:szCs w:val="21"/>
+        </w:rPr>
+        <w:t xml:space="preserve"> 7</w:t>
+      </w:r>
+    </w:p>
+    <w:p>
+      <w:pPr>
+        <w:pStyle w:val="NormalWeb"/>
+        <w:shd w:val="clear" w:color="auto" w:fill="FFFFFF"/>
+        <w:spacing w:before="240" w:beforeAutospacing="0" w:after="0" w:afterAutospacing="0"/>
+        <w:rPr>
+          <w:rFonts w:ascii="Helvetica" w:hAnsi="Helvetica"/>
+          <w:color w:val="000000"/>
+          <w:sz w:val="21"/>
+          <w:szCs w:val="21"/>
+        </w:rPr>
+      </w:pPr>
+      <w:proofErr w:type="spellStart"/>
+      <w:r>
+        <w:rPr>
+          <w:rFonts w:ascii="Helvetica" w:hAnsi="Helvetica"/>
+          <w:color w:val="000000"/>
+          <w:sz w:val="21"/>
+          <w:szCs w:val="21"/>
+        </w:rPr>
+        <w:t>spamspamspam</w:t>
+      </w:r>
+      <w:proofErr w:type="spellEnd"/>
+    </w:p>
+    <w:p>
+      <w:pPr>
+        <w:pStyle w:val="NormalWeb"/>
+        <w:shd w:val="clear" w:color="auto" w:fill="FFFFFF"/>
+        <w:spacing w:before="240" w:beforeAutospacing="0" w:after="0" w:afterAutospacing="0"/>
+        <w:rPr>
+          <w:rFonts w:ascii="Helvetica" w:hAnsi="Helvetica"/>
+          <w:color w:val="000000"/>
+          <w:sz w:val="21"/>
+          <w:szCs w:val="21"/>
+        </w:rPr>
+      </w:pPr>
+      <w:proofErr w:type="spellStart"/>
+      <w:r>
+        <w:rPr>
+          <w:rFonts w:ascii="Helvetica" w:hAnsi="Helvetica"/>
+          <w:color w:val="000000"/>
+          <w:sz w:val="21"/>
+          <w:szCs w:val="21"/>
+        </w:rPr>
+        <w:t>spamspamspam</w:t>
+      </w:r>
+      <w:proofErr w:type="spellEnd"/>
+    </w:p>
+    <w:p>
+      <w:pPr>
+        <w:spacing w:before="220"/>
+        <w:rPr>
+          <w:sz w:val="21"/>
+          <w:szCs w:val="21"/>
+          <w:highlight w:val="white"/>
+        </w:rPr>
+      </w:pPr>
+    </w:p>
+    <w:p>
+      <w:pPr>
+        <w:spacing w:before="220"/>
+        <w:rPr>
+          <w:sz w:val="21"/>
+          <w:szCs w:val="21"/>
+          <w:highlight w:val="white"/>
+        </w:rPr>
+      </w:pPr>
+    </w:p>
+    <w:p>
+      <w:pPr>
+        <w:spacing w:before="220"/>
+        <w:rPr>
+          <w:sz w:val="21"/>
+          <w:szCs w:val="21"/>
+          <w:highlight w:val="white"/>
+        </w:rPr>
+      </w:pPr>
+    </w:p>
+    <w:p>
+      <w:pPr>
+        <w:spacing w:before="220"/>
+        <w:rPr>
+          <w:sz w:val="24"/>
+          <w:szCs w:val="24"/>
+        </w:rPr>
+      </w:pPr>
+      <w:r>
+        <w:rPr>
+          <w:b/>
+          <w:bCs/>
+          <w:sz w:val="24"/>
+          <w:szCs w:val="24"/>
+        </w:rPr>
+        <w:t>8.</w:t>
+      </w:r>
+      <w:r>
+        <w:rPr>
+          <w:sz w:val="24"/>
+          <w:szCs w:val="24"/>
+        </w:rPr>
+        <w:t xml:space="preserve"> Why is eggs a valid variable name while 100 is invalid?</w:t>
+      </w:r>
+    </w:p>
+    <w:p>
+      <w:pPr>
+        <w:spacing w:before="220"/>
+        <w:rPr>
+          <w:sz w:val="24"/>
+          <w:szCs w:val="24"/>
+        </w:rPr>
+      </w:pPr>
+    </w:p>
+    <w:p>
+      <w:pPr>
+        <w:spacing w:before="220"/>
+        <w:rPr>
+          <w:b/>
+          <w:bCs/>
+          <w:sz w:val="24"/>
+          <w:szCs w:val="24"/>
+        </w:rPr>
+      </w:pPr>
+      <w:r>
+        <w:rPr>
+          <w:sz w:val="24"/>
+          <w:szCs w:val="24"/>
+        </w:rPr>
+        <w:t xml:space="preserve">    </w:t>
+      </w:r>
+      <w:r>
+        <w:rPr>
+          <w:b/>
+          <w:bCs/>
+          <w:sz w:val="24"/>
+          <w:szCs w:val="24"/>
+        </w:rPr>
+        <w:t>Answer N</w:t>
+      </w:r>
+      <w:r>
+        <w:rPr>
+          <w:b/>
+          <w:bCs/>
+          <w:sz w:val="24"/>
+          <w:szCs w:val="24"/>
+        </w:rPr>
+        <w:t>u</w:t>
+      </w:r>
+      <w:r>
+        <w:rPr>
+          <w:b/>
+          <w:bCs/>
+          <w:sz w:val="24"/>
+          <w:szCs w:val="24"/>
+        </w:rPr>
+        <w:t>mber 8:</w:t>
+      </w:r>
+    </w:p>
+    <w:p>
+      <w:pPr>
+        <w:spacing w:before="220"/>
+        <w:rPr>
+          <w:sz w:val="24"/>
+          <w:szCs w:val="24"/>
+        </w:rPr>
+      </w:pPr>
+      <w:r>
+        <w:rPr>
+          <w:sz w:val="24"/>
+          <w:szCs w:val="24"/>
+        </w:rPr>
+        <w:t xml:space="preserve">eggs is valid variable and 100 is not because of </w:t>
+      </w:r>
+      <w:proofErr w:type="gramStart"/>
+      <w:r>
+        <w:rPr>
+          <w:sz w:val="24"/>
+          <w:szCs w:val="24"/>
+        </w:rPr>
+        <w:t>python  is</w:t>
+      </w:r>
+      <w:proofErr w:type="gramEnd"/>
+      <w:r>
+        <w:rPr>
+          <w:sz w:val="24"/>
+          <w:szCs w:val="24"/>
+        </w:rPr>
+        <w:t xml:space="preserve"> not allowed to put a number in </w:t>
+      </w:r>
+      <w:proofErr w:type="spellStart"/>
+      <w:r>
+        <w:rPr>
+          <w:sz w:val="24"/>
+          <w:szCs w:val="24"/>
+        </w:rPr>
+        <w:t>begining</w:t>
+      </w:r>
+      <w:proofErr w:type="spellEnd"/>
+      <w:r>
+        <w:rPr>
+          <w:sz w:val="24"/>
+          <w:szCs w:val="24"/>
+        </w:rPr>
+        <w:t xml:space="preserve"> of variable.</w:t>
+      </w:r>
+    </w:p>
+    <w:p>
+      <w:pPr>
+        <w:spacing w:before="220"/>
+        <w:rPr>
+          <w:sz w:val="24"/>
+          <w:szCs w:val="24"/>
+        </w:rPr>
+      </w:pPr>
+    </w:p>
+    <w:p>
+      <w:pPr>
+        <w:spacing w:before="220"/>
+        <w:rPr>
+          <w:sz w:val="24"/>
+          <w:szCs w:val="24"/>
+        </w:rPr>
+      </w:pPr>
+    </w:p>
+    <w:p>
+      <w:pPr>
+        <w:spacing w:before="220"/>
+        <w:rPr>
+          <w:sz w:val="24"/>
+          <w:szCs w:val="24"/>
+        </w:rPr>
+      </w:pPr>
+      <w:r>
+        <w:rPr>
+          <w:b/>
+          <w:bCs/>
+          <w:sz w:val="24"/>
+          <w:szCs w:val="24"/>
+        </w:rPr>
+        <w:t>9.</w:t>
+      </w:r>
+      <w:r>
+        <w:rPr>
+          <w:sz w:val="24"/>
+          <w:szCs w:val="24"/>
+        </w:rPr>
+        <w:t xml:space="preserve"> What three functions can be used to get the integer, floating-point number, or string version of a value?</w:t>
+      </w:r>
+    </w:p>
+    <w:p>
+      <w:pPr>
+        <w:spacing w:before="220"/>
+        <w:rPr>
+          <w:sz w:val="24"/>
+          <w:szCs w:val="24"/>
+        </w:rPr>
+      </w:pPr>
+    </w:p>
+    <w:p>
+      <w:pPr>
+        <w:spacing w:before="220"/>
+        <w:rPr>
+          <w:sz w:val="24"/>
+          <w:szCs w:val="24"/>
+        </w:rPr>
+      </w:pPr>
+      <w:r>
+        <w:rPr>
+          <w:sz w:val="24"/>
+          <w:szCs w:val="24"/>
+        </w:rPr>
+        <w:t xml:space="preserve">Answer Number :9 </w:t>
+      </w:r>
+    </w:p>
+    <w:p>
+      <w:pPr>
+        <w:spacing w:before="220"/>
+        <w:rPr>
+          <w:sz w:val="24"/>
+          <w:szCs w:val="24"/>
+        </w:rPr>
+      </w:pPr>
+      <w:r>
+        <w:rPr>
+          <w:sz w:val="24"/>
+          <w:szCs w:val="24"/>
+        </w:rPr>
+        <w:t xml:space="preserve">    </w:t>
+      </w:r>
+    </w:p>
+    <w:p>
+      <w:pPr>
+        <w:spacing w:before="220"/>
+        <w:rPr>
+          <w:sz w:val="24"/>
+          <w:szCs w:val="24"/>
+        </w:rPr>
+      </w:pPr>
+      <w:r>
+        <w:rPr>
+          <w:sz w:val="24"/>
+          <w:szCs w:val="24"/>
+        </w:rPr>
+        <w:t xml:space="preserve">    int(value)</w:t>
+      </w:r>
+    </w:p>
+    <w:p>
+      <w:pPr>
+        <w:spacing w:before="220"/>
+        <w:rPr>
+          <w:sz w:val="24"/>
+          <w:szCs w:val="24"/>
+        </w:rPr>
+      </w:pPr>
+      <w:r>
+        <w:rPr>
+          <w:sz w:val="24"/>
+          <w:szCs w:val="24"/>
+        </w:rPr>
+        <w:t xml:space="preserve">    float(value)</w:t>
+      </w:r>
+    </w:p>
+    <w:p>
+      <w:pPr>
+        <w:spacing w:before="220"/>
+        <w:rPr>
+          <w:sz w:val="24"/>
+          <w:szCs w:val="24"/>
+        </w:rPr>
+      </w:pPr>
+      <w:r>
+        <w:rPr>
+          <w:sz w:val="24"/>
+          <w:szCs w:val="24"/>
+        </w:rPr>
+        <w:t xml:space="preserve">    str(value)</w:t>
+      </w:r>
+    </w:p>
+    <w:p>
+      <w:pPr>
+        <w:spacing w:before="220"/>
+        <w:rPr>
+          <w:sz w:val="24"/>
+          <w:szCs w:val="24"/>
+        </w:rPr>
+      </w:pPr>
+    </w:p>
+    <w:p>
+      <w:pPr>
+        <w:spacing w:before="220"/>
+        <w:rPr>
+          <w:sz w:val="24"/>
+          <w:szCs w:val="24"/>
+        </w:rPr>
+      </w:pPr>
+      <w:r>
+        <w:rPr>
+          <w:b/>
+          <w:bCs/>
+          <w:sz w:val="24"/>
+          <w:szCs w:val="24"/>
+        </w:rPr>
+        <w:t>10.</w:t>
+      </w:r>
+      <w:r>
+        <w:rPr>
+          <w:sz w:val="24"/>
+          <w:szCs w:val="24"/>
+        </w:rPr>
+        <w:t xml:space="preserve"> Why does this expression cause an error? How can you fix it?</w:t>
       </w:r>
     </w:p>
     <w:p>
@@ -799,6 +2196,185 @@
           <w:szCs w:val="24"/>
         </w:rPr>
       </w:pPr>
+    </w:p>
+    <w:p>
+      <w:pPr>
+        <w:spacing w:before="220"/>
+        <w:rPr>
+          <w:b/>
+          <w:bCs/>
+          <w:sz w:val="24"/>
+          <w:szCs w:val="24"/>
+        </w:rPr>
+      </w:pPr>
+      <w:r>
+        <w:rPr>
+          <w:b/>
+          <w:bCs/>
+          <w:sz w:val="24"/>
+          <w:szCs w:val="24"/>
+        </w:rPr>
+        <w:t>Answer N</w:t>
+      </w:r>
+      <w:r>
+        <w:rPr>
+          <w:b/>
+          <w:bCs/>
+          <w:sz w:val="24"/>
+          <w:szCs w:val="24"/>
+        </w:rPr>
+        <w:t>u</w:t>
+      </w:r>
+      <w:r>
+        <w:rPr>
+          <w:b/>
+          <w:bCs/>
+          <w:sz w:val="24"/>
+          <w:szCs w:val="24"/>
+        </w:rPr>
+        <w:t xml:space="preserve">mber </w:t>
+      </w:r>
+      <w:proofErr w:type="gramStart"/>
+      <w:r>
+        <w:rPr>
+          <w:b/>
+          <w:bCs/>
+          <w:sz w:val="24"/>
+          <w:szCs w:val="24"/>
+        </w:rPr>
+        <w:t>10 :</w:t>
+      </w:r>
+      <w:proofErr w:type="gramEnd"/>
+    </w:p>
+    <w:p>
+      <w:pPr>
+        <w:spacing w:before="220"/>
+        <w:rPr>
+          <w:sz w:val="24"/>
+          <w:szCs w:val="24"/>
+        </w:rPr>
+      </w:pPr>
+      <w:r>
+        <w:rPr>
+          <w:sz w:val="24"/>
+          <w:szCs w:val="24"/>
+        </w:rPr>
+        <w:t xml:space="preserve">This expression cause error because of 99 is </w:t>
+      </w:r>
+      <w:proofErr w:type="gramStart"/>
+      <w:r>
+        <w:rPr>
+          <w:sz w:val="24"/>
+          <w:szCs w:val="24"/>
+        </w:rPr>
+        <w:t>a</w:t>
+      </w:r>
+      <w:proofErr w:type="gramEnd"/>
+      <w:r>
+        <w:rPr>
+          <w:sz w:val="24"/>
+          <w:szCs w:val="24"/>
+        </w:rPr>
+        <w:t xml:space="preserve"> Integer and according to python rules we could not </w:t>
+      </w:r>
+      <w:proofErr w:type="spellStart"/>
+      <w:r>
+        <w:rPr>
+          <w:sz w:val="24"/>
+          <w:szCs w:val="24"/>
+        </w:rPr>
+        <w:t>concatinate</w:t>
+      </w:r>
+      <w:proofErr w:type="spellEnd"/>
+      <w:r>
+        <w:rPr>
+          <w:sz w:val="24"/>
+          <w:szCs w:val="24"/>
+        </w:rPr>
+        <w:t xml:space="preserve"> string and integer.</w:t>
+      </w:r>
+    </w:p>
+    <w:p>
+      <w:pPr>
+        <w:spacing w:before="220"/>
+        <w:rPr>
+          <w:sz w:val="24"/>
+          <w:szCs w:val="24"/>
+        </w:rPr>
+      </w:pPr>
+      <w:r>
+        <w:rPr>
+          <w:sz w:val="24"/>
+          <w:szCs w:val="24"/>
+        </w:rPr>
+        <w:t xml:space="preserve">    </w:t>
+      </w:r>
+    </w:p>
+    <w:p>
+      <w:pPr>
+        <w:spacing w:before="220"/>
+        <w:rPr>
+          <w:sz w:val="24"/>
+          <w:szCs w:val="24"/>
+        </w:rPr>
+      </w:pPr>
+      <w:r>
+        <w:rPr>
+          <w:sz w:val="24"/>
+          <w:szCs w:val="24"/>
+        </w:rPr>
+        <w:t xml:space="preserve">    we can fix this like </w:t>
+      </w:r>
+      <w:proofErr w:type="gramStart"/>
+      <w:r>
+        <w:rPr>
+          <w:sz w:val="24"/>
+          <w:szCs w:val="24"/>
+        </w:rPr>
+        <w:t>this :</w:t>
+      </w:r>
+      <w:proofErr w:type="gramEnd"/>
+    </w:p>
+    <w:p>
+      <w:pPr>
+        <w:spacing w:before="220"/>
+        <w:rPr>
+          <w:sz w:val="24"/>
+          <w:szCs w:val="24"/>
+        </w:rPr>
+      </w:pPr>
+      <w:r>
+        <w:rPr>
+          <w:sz w:val="24"/>
+          <w:szCs w:val="24"/>
+        </w:rPr>
+        <w:t xml:space="preserve">     </w:t>
+      </w:r>
+    </w:p>
+    <w:p>
+      <w:pPr>
+        <w:spacing w:before="220"/>
+        <w:rPr>
+          <w:sz w:val="24"/>
+          <w:szCs w:val="24"/>
+        </w:rPr>
+      </w:pPr>
+      <w:proofErr w:type="spellStart"/>
+      <w:r>
+        <w:rPr>
+          <w:sz w:val="24"/>
+          <w:szCs w:val="24"/>
+        </w:rPr>
+        <w:t>f'I</w:t>
+      </w:r>
+      <w:proofErr w:type="spellEnd"/>
+      <w:r>
+        <w:rPr>
+          <w:sz w:val="24"/>
+          <w:szCs w:val="24"/>
+        </w:rPr>
+        <w:t xml:space="preserve"> have eaten {99} burritos.'</w:t>
+      </w:r>
     </w:p>
     <w:p>
       <w:pPr>
@@ -1461,7 +3037,6 @@
   <w:style w:type="character" w:default="1" w:styleId="DefaultParagraphFont">
     <w:name w:val="Default Paragraph Font"/>
     <w:uiPriority w:val="1"/>
-    <w:semiHidden/>
     <w:unhideWhenUsed/>
   </w:style>
   <w:style w:type="table" w:default="1" w:styleId="TableNormal">
@@ -1650,6 +3225,85 @@
       <w:ind w:left="720"/>
       <w:contextualSpacing/>
     </w:pPr>
+  </w:style>
+  <w:style w:type="paragraph" w:styleId="HTMLPreformatted">
+    <w:name w:val="HTML Preformatted"/>
+    <w:basedOn w:val="Normal"/>
+    <w:link w:val="HTMLPreformattedChar"/>
+    <w:uiPriority w:val="99"/>
+    <w:semiHidden/>
+    <w:unhideWhenUsed/>
+    <w:rsid w:val="000867B8"/>
+    <w:pPr>
+      <w:tabs>
+        <w:tab w:val="left" w:pos="916"/>
+        <w:tab w:val="left" w:pos="1832"/>
+        <w:tab w:val="left" w:pos="2748"/>
+        <w:tab w:val="left" w:pos="3664"/>
+        <w:tab w:val="left" w:pos="4580"/>
+        <w:tab w:val="left" w:pos="5496"/>
+        <w:tab w:val="left" w:pos="6412"/>
+        <w:tab w:val="left" w:pos="7328"/>
+        <w:tab w:val="left" w:pos="8244"/>
+        <w:tab w:val="left" w:pos="9160"/>
+        <w:tab w:val="left" w:pos="10076"/>
+        <w:tab w:val="left" w:pos="10992"/>
+        <w:tab w:val="left" w:pos="11908"/>
+        <w:tab w:val="left" w:pos="12824"/>
+        <w:tab w:val="left" w:pos="13740"/>
+        <w:tab w:val="left" w:pos="14656"/>
+      </w:tabs>
+      <w:spacing w:after="0" w:line="240" w:lineRule="auto"/>
+    </w:pPr>
+    <w:rPr>
+      <w:rFonts w:ascii="Courier New" w:eastAsia="Times New Roman" w:hAnsi="Courier New" w:cs="Courier New"/>
+      <w:sz w:val="20"/>
+      <w:szCs w:val="20"/>
+      <w:lang w:val="en-US" w:bidi="hi-IN"/>
+    </w:rPr>
+  </w:style>
+  <w:style w:type="character" w:customStyle="1" w:styleId="HTMLPreformattedChar">
+    <w:name w:val="HTML Preformatted Char"/>
+    <w:basedOn w:val="DefaultParagraphFont"/>
+    <w:link w:val="HTMLPreformatted"/>
+    <w:uiPriority w:val="99"/>
+    <w:semiHidden/>
+    <w:rsid w:val="000867B8"/>
+    <w:rPr>
+      <w:rFonts w:ascii="Courier New" w:eastAsia="Times New Roman" w:hAnsi="Courier New" w:cs="Courier New"/>
+      <w:sz w:val="20"/>
+      <w:szCs w:val="20"/>
+    </w:rPr>
+  </w:style>
+  <w:style w:type="character" w:styleId="HTMLCode">
+    <w:name w:val="HTML Code"/>
+    <w:basedOn w:val="DefaultParagraphFont"/>
+    <w:uiPriority w:val="99"/>
+    <w:semiHidden/>
+    <w:unhideWhenUsed/>
+    <w:rsid w:val="000867B8"/>
+    <w:rPr>
+      <w:rFonts w:ascii="Courier New" w:eastAsia="Times New Roman" w:hAnsi="Courier New" w:cs="Courier New"/>
+      <w:sz w:val="20"/>
+      <w:szCs w:val="20"/>
+    </w:rPr>
+  </w:style>
+  <w:style w:type="paragraph" w:styleId="NormalWeb">
+    <w:name w:val="Normal (Web)"/>
+    <w:basedOn w:val="Normal"/>
+    <w:uiPriority w:val="99"/>
+    <w:semiHidden/>
+    <w:unhideWhenUsed/>
+    <w:rsid w:val="000867B8"/>
+    <w:pPr>
+      <w:spacing w:before="100" w:beforeAutospacing="1" w:after="100" w:afterAutospacing="1" w:line="240" w:lineRule="auto"/>
+    </w:pPr>
+    <w:rPr>
+      <w:rFonts w:ascii="Times New Roman" w:eastAsia="Times New Roman" w:hAnsi="Times New Roman" w:cs="Times New Roman"/>
+      <w:sz w:val="24"/>
+      <w:szCs w:val="24"/>
+      <w:lang w:val="en-US" w:bidi="hi-IN"/>
+    </w:rPr>
   </w:style>
 </w:styles>
 </file>

--- a/Assignment 1/Assignment_1  Docs File.docx
+++ b/Assignment 1/Assignment_1  Docs File.docx
@@ -2214,25 +2214,7 @@
           <w:sz w:val="24"/>
           <w:szCs w:val="24"/>
         </w:rPr>
-        <w:t>Answer N</w:t>
-      </w:r>
-      <w:r>
-        <w:rPr>
-          <w:b/>
-          <w:bCs/>
-          <w:sz w:val="24"/>
-          <w:szCs w:val="24"/>
-        </w:rPr>
-        <w:t>u</w:t>
-      </w:r>
-      <w:r>
-        <w:rPr>
-          <w:b/>
-          <w:bCs/>
-          <w:sz w:val="24"/>
-          <w:szCs w:val="24"/>
-        </w:rPr>
-        <w:t xml:space="preserve">mber </w:t>
+        <w:t xml:space="preserve">Answer Number </w:t>
       </w:r>
       <w:proofErr w:type="gramStart"/>
       <w:r>
@@ -2354,6 +2336,7 @@
     <w:p>
       <w:pPr>
         <w:spacing w:before="220"/>
+        <w:ind w:left="720" w:firstLine="720"/>
         <w:rPr>
           <w:sz w:val="24"/>
           <w:szCs w:val="24"/>
@@ -3037,6 +3020,7 @@
   <w:style w:type="character" w:default="1" w:styleId="DefaultParagraphFont">
     <w:name w:val="Default Paragraph Font"/>
     <w:uiPriority w:val="1"/>
+    <w:semiHidden/>
     <w:unhideWhenUsed/>
   </w:style>
   <w:style w:type="table" w:default="1" w:styleId="TableNormal">

--- a/Assignment 1/Assignment_1  Docs File.docx
+++ b/Assignment 1/Assignment_1  Docs File.docx
@@ -2336,7 +2336,7 @@
     <w:p>
       <w:pPr>
         <w:spacing w:before="220"/>
-        <w:ind w:left="720" w:firstLine="720"/>
+        <w:ind w:firstLine="720"/>
         <w:rPr>
           <w:sz w:val="24"/>
           <w:szCs w:val="24"/>
